--- a/Documentacion/DocumentacionStockNFC.docx
+++ b/Documentacion/DocumentacionStockNFC.docx
@@ -1,11 +1,13 @@
 
 <file path=word/document.xml><?xml version="1.0" encoding="utf-8"?>
-<w:document xmlns:wpc="http://schemas.microsoft.com/office/word/2010/wordprocessingCanvas" xmlns:cx="http://schemas.microsoft.com/office/drawing/2014/chartex" xmlns:mc="http://schemas.openxmlformats.org/markup-compatibility/2006" xmlns:o="urn:schemas-microsoft-com:office:office" xmlns:r="http://schemas.openxmlformats.org/officeDocument/2006/relationships" xmlns:m="http://schemas.openxmlformats.org/officeDocument/2006/math" xmlns:v="urn:schemas-microsoft-com:vml" xmlns:wp14="http://schemas.microsoft.com/office/word/2010/wordprocessingDrawing" xmlns:wp="http://schemas.openxmlformats.org/drawingml/2006/wordprocessingDrawing" xmlns:w10="urn:schemas-microsoft-com:office:word" xmlns:w="http://schemas.openxmlformats.org/wordprocessingml/2006/main" xmlns:w14="http://schemas.microsoft.com/office/word/2010/wordml" xmlns:w15="http://schemas.microsoft.com/office/word/2012/wordml" xmlns:w16se="http://schemas.microsoft.com/office/word/2015/wordml/symex" xmlns:wpg="http://schemas.microsoft.com/office/word/2010/wordprocessingGroup" xmlns:wpi="http://schemas.microsoft.com/office/word/2010/wordprocessingInk" xmlns:wne="http://schemas.microsoft.com/office/word/2006/wordml" xmlns:wps="http://schemas.microsoft.com/office/word/2010/wordprocessingShape" mc:Ignorable="w14 w15 w16se wp14">
+<w:document xmlns:wpc="http://schemas.microsoft.com/office/word/2010/wordprocessingCanvas" xmlns:cx="http://schemas.microsoft.com/office/drawing/2014/chartex" xmlns:cx1="http://schemas.microsoft.com/office/drawing/2015/9/8/chartex" xmlns:cx2="http://schemas.microsoft.com/office/drawing/2015/10/21/chartex" xmlns:cx3="http://schemas.microsoft.com/office/drawing/2016/5/9/chartex" xmlns:cx4="http://schemas.microsoft.com/office/drawing/2016/5/10/chartex" xmlns:cx5="http://schemas.microsoft.com/office/drawing/2016/5/11/chartex" xmlns:cx6="http://schemas.microsoft.com/office/drawing/2016/5/12/chartex" xmlns:cx7="http://schemas.microsoft.com/office/drawing/2016/5/13/chartex" xmlns:cx8="http://schemas.microsoft.com/office/drawing/2016/5/14/chartex" xmlns:mc="http://schemas.openxmlformats.org/markup-compatibility/2006" xmlns:aink="http://schemas.microsoft.com/office/drawing/2016/ink" xmlns:am3d="http://schemas.microsoft.com/office/drawing/2017/model3d" xmlns:o="urn:schemas-microsoft-com:office:office" xmlns:r="http://schemas.openxmlformats.org/officeDocument/2006/relationships" xmlns:m="http://schemas.openxmlformats.org/officeDocument/2006/math" xmlns:v="urn:schemas-microsoft-com:vml" xmlns:wp14="http://schemas.microsoft.com/office/word/2010/wordprocessingDrawing" xmlns:wp="http://schemas.openxmlformats.org/drawingml/2006/wordprocessingDrawing" xmlns:w10="urn:schemas-microsoft-com:office:word" xmlns:w="http://schemas.openxmlformats.org/wordprocessingml/2006/main" xmlns:w14="http://schemas.microsoft.com/office/word/2010/wordml" xmlns:w15="http://schemas.microsoft.com/office/word/2012/wordml" xmlns:w16cid="http://schemas.microsoft.com/office/word/2016/wordml/cid" xmlns:w16se="http://schemas.microsoft.com/office/word/2015/wordml/symex" xmlns:wpg="http://schemas.microsoft.com/office/word/2010/wordprocessingGroup" xmlns:wpi="http://schemas.microsoft.com/office/word/2010/wordprocessingInk" xmlns:wne="http://schemas.microsoft.com/office/word/2006/wordml" xmlns:wps="http://schemas.microsoft.com/office/word/2010/wordprocessingShape" mc:Ignorable="w14 w15 w16se w16cid wp14">
   <w:body>
     <w:sdt>
       <w:sdtPr>
         <w:rPr>
+          <w:rFonts w:eastAsiaTheme="minorHAnsi"/>
           <w:sz w:val="2"/>
+          <w:lang w:val="es-ES"/>
         </w:rPr>
         <w:id w:val="1741061855"/>
         <w:docPartObj>
@@ -15,9 +17,7 @@
       </w:sdtPr>
       <w:sdtEndPr>
         <w:rPr>
-          <w:rFonts w:eastAsiaTheme="minorHAnsi"/>
           <w:sz w:val="22"/>
-          <w:lang w:val="es-ES"/>
         </w:rPr>
       </w:sdtEndPr>
       <w:sdtContent>
@@ -875,6 +875,7 @@
                                     <w:dataBinding w:prefixMappings="xmlns:ns0='http://schemas.openxmlformats.org/officeDocument/2006/extended-properties' " w:xpath="/ns0:Properties[1]/ns0:Company[1]" w:storeItemID="{6668398D-A668-4E3E-A5EB-62B293D839F1}"/>
                                     <w:text/>
                                   </w:sdtPr>
+                                  <w:sdtEndPr/>
                                   <w:sdtContent>
                                     <w:r>
                                       <w:rPr>
@@ -900,6 +901,7 @@
                                   <w:dataBinding w:prefixMappings="xmlns:ns0='http://purl.org/dc/elements/1.1/' xmlns:ns1='http://schemas.openxmlformats.org/package/2006/metadata/core-properties' " w:xpath="/ns1:coreProperties[1]/ns1:category[1]" w:storeItemID="{6C3C8BC8-F283-45AE-878A-BAB7291924A1}"/>
                                   <w:text/>
                                 </w:sdtPr>
+                                <w:sdtEndPr/>
                                 <w:sdtContent>
                                   <w:p>
                                     <w:pPr>
@@ -917,25 +919,7 @@
                                         <w:sz w:val="36"/>
                                         <w:szCs w:val="36"/>
                                       </w:rPr>
-                                      <w:t xml:space="preserve">Víctor </w:t>
-                                    </w:r>
-                                    <w:proofErr w:type="spellStart"/>
-                                    <w:r>
-                                      <w:rPr>
-                                        <w:color w:val="5B9BD5" w:themeColor="accent1"/>
-                                        <w:sz w:val="36"/>
-                                        <w:szCs w:val="36"/>
-                                      </w:rPr>
-                                      <w:t>Díaz</w:t>
-                                    </w:r>
-                                    <w:proofErr w:type="spellEnd"/>
-                                    <w:r>
-                                      <w:rPr>
-                                        <w:color w:val="5B9BD5" w:themeColor="accent1"/>
-                                        <w:sz w:val="36"/>
-                                        <w:szCs w:val="36"/>
-                                      </w:rPr>
-                                      <w:t xml:space="preserve"> </w:t>
+                                      <w:t xml:space="preserve">Víctor Díaz </w:t>
                                     </w:r>
                                     <w:proofErr w:type="spellStart"/>
                                     <w:r>
@@ -998,6 +982,7 @@
                               <w:dataBinding w:prefixMappings="xmlns:ns0='http://schemas.openxmlformats.org/officeDocument/2006/extended-properties' " w:xpath="/ns0:Properties[1]/ns0:Company[1]" w:storeItemID="{6668398D-A668-4E3E-A5EB-62B293D839F1}"/>
                               <w:text/>
                             </w:sdtPr>
+                            <w:sdtEndPr/>
                             <w:sdtContent>
                               <w:r>
                                 <w:rPr>
@@ -1023,6 +1008,7 @@
                             <w:dataBinding w:prefixMappings="xmlns:ns0='http://purl.org/dc/elements/1.1/' xmlns:ns1='http://schemas.openxmlformats.org/package/2006/metadata/core-properties' " w:xpath="/ns1:coreProperties[1]/ns1:category[1]" w:storeItemID="{6C3C8BC8-F283-45AE-878A-BAB7291924A1}"/>
                             <w:text/>
                           </w:sdtPr>
+                          <w:sdtEndPr/>
                           <w:sdtContent>
                             <w:p>
                               <w:pPr>
@@ -1040,25 +1026,7 @@
                                   <w:sz w:val="36"/>
                                   <w:szCs w:val="36"/>
                                 </w:rPr>
-                                <w:t xml:space="preserve">Víctor </w:t>
-                              </w:r>
-                              <w:proofErr w:type="spellStart"/>
-                              <w:r>
-                                <w:rPr>
-                                  <w:color w:val="5B9BD5" w:themeColor="accent1"/>
-                                  <w:sz w:val="36"/>
-                                  <w:szCs w:val="36"/>
-                                </w:rPr>
-                                <w:t>Díaz</w:t>
-                              </w:r>
-                              <w:proofErr w:type="spellEnd"/>
-                              <w:r>
-                                <w:rPr>
-                                  <w:color w:val="5B9BD5" w:themeColor="accent1"/>
-                                  <w:sz w:val="36"/>
-                                  <w:szCs w:val="36"/>
-                                </w:rPr>
-                                <w:t xml:space="preserve"> </w:t>
+                                <w:t xml:space="preserve">Víctor Díaz </w:t>
                               </w:r>
                               <w:proofErr w:type="spellStart"/>
                               <w:r>
@@ -1092,6 +1060,32 @@
     <w:p>
       <w:r>
         <w:lastRenderedPageBreak/>
+        <w:t>ABSTRACT</w:t>
+      </w:r>
+    </w:p>
+    <w:p>
+      <w:pPr>
+        <w:ind w:firstLine="709"/>
+        <w:jc w:val="both"/>
+      </w:pPr>
+      <w:r>
+        <w:t>El presente documento se corresponde con la documentación asociada al proyecto de fin de master “Stock-NFC”. En las siguientes páginas se explicará de forma ampliada tanto las motivaciones como la estructura y el desarrollo de la aplicación presentada como proyecto</w:t>
+      </w:r>
+      <w:r>
+        <w:t>.</w:t>
+      </w:r>
+    </w:p>
+    <w:p>
+      <w:pPr>
+        <w:ind w:firstLine="709"/>
+        <w:jc w:val="both"/>
+      </w:pPr>
+      <w:r>
+        <w:t>Stock-NFC es una aplicación móvil para el sistema operativo Android que pretende gestionar de una manera rápida, intuitiva y cómoda el stock de cualquier tipo de empresa haciendo uso de la tecnología NFC. El sistema hará de intermediario entre una base de datos en la que se almacena la información del almacén a gestionar y las etiquetas NFC encargadas de representar a los diferentes componentes del stock</w:t>
+      </w:r>
+    </w:p>
+    <w:p>
+      <w:r>
         <w:br w:type="page"/>
       </w:r>
     </w:p>
@@ -1110,6 +1104,244 @@
     </w:p>
     <w:p>
       <w:pPr>
+        <w:rPr>
+          <w:rFonts w:asciiTheme="majorHAnsi" w:eastAsiaTheme="majorEastAsia" w:hAnsiTheme="majorHAnsi" w:cstheme="majorBidi"/>
+          <w:color w:val="2E74B5" w:themeColor="accent1" w:themeShade="BF"/>
+          <w:sz w:val="32"/>
+          <w:szCs w:val="32"/>
+        </w:rPr>
+      </w:pPr>
+      <w:r>
+        <w:br w:type="page"/>
+      </w:r>
+    </w:p>
+    <w:p>
+      <w:pPr>
+        <w:pStyle w:val="Heading1"/>
+      </w:pPr>
+      <w:r>
+        <w:lastRenderedPageBreak/>
+        <w:t>Introduc</w:t>
+      </w:r>
+      <w:r>
+        <w:t>c</w:t>
+      </w:r>
+      <w:r>
+        <w:t>ión</w:t>
+      </w:r>
+    </w:p>
+    <w:p>
+      <w:pPr>
+        <w:pStyle w:val="ListParagraph"/>
+        <w:ind w:left="360"/>
+      </w:pPr>
+    </w:p>
+    <w:p>
+      <w:pPr>
+        <w:ind w:firstLine="709"/>
+        <w:jc w:val="both"/>
+      </w:pPr>
+      <w:r>
+        <w:t>Este documento es un Trabajo Fin</w:t>
+      </w:r>
+      <w:r>
+        <w:t xml:space="preserve"> de Máster (TFM) que </w:t>
+      </w:r>
+      <w:r>
+        <w:t>consiste en crear una aplicación para dispositivos móviles con el objetivo de facilitar la gestión de stock utilizando tecnología NFC.</w:t>
+      </w:r>
+    </w:p>
+    <w:p>
+      <w:pPr>
+        <w:ind w:firstLine="709"/>
+        <w:jc w:val="both"/>
+      </w:pPr>
+      <w:r>
+        <w:t xml:space="preserve">En la actualidad, </w:t>
+      </w:r>
+      <w:r>
+        <w:t xml:space="preserve">los dispositivos móviles son los elementos tecnológicos más utilizados en todo el mundo y por ello, el punto de mira de cualquier empresa que desee crecer cada día o hacerse un hueco en el mercado. </w:t>
+      </w:r>
+      <w:r>
+        <w:t>Estructura general del trabajo: breve explicación de cada sección.</w:t>
+      </w:r>
+    </w:p>
+    <w:p>
+      <w:pPr>
+        <w:ind w:firstLine="709"/>
+        <w:jc w:val="both"/>
+      </w:pPr>
+      <w:r>
+        <w:t xml:space="preserve">Según el Informe </w:t>
+      </w:r>
+      <w:proofErr w:type="spellStart"/>
+      <w:r>
+        <w:t>Ditrentia</w:t>
+      </w:r>
+      <w:proofErr w:type="spellEnd"/>
+      <w:r>
+        <w:t xml:space="preserve"> 2017, el 66% de la población mundial ya cuenta con un dispositivo móvil, liderando España ese ranquin con una penetración del 88%. El número de personas que utilizan de forma habitual un dispositivo de estas características asciende a 4.9 mil millones, teniendo acceso a internet alrededor del 80% de los usuarios.</w:t>
+      </w:r>
+    </w:p>
+    <w:p>
+      <w:pPr>
+        <w:ind w:firstLine="709"/>
+        <w:jc w:val="both"/>
+      </w:pPr>
+    </w:p>
+    <w:p>
+      <w:pPr>
+        <w:ind w:firstLine="709"/>
+        <w:jc w:val="both"/>
+      </w:pPr>
+      <w:r>
+        <w:t>Es evidente por tanto que el alto interés mostrado por las empresas sobre la integración de soluciones móviles está más que justificado, no solamente porque los potenciales clientes realicen sus compras o consultas a través de internet y aplicaciones móviles sino por las ventajas y ahorros que supone una integración de</w:t>
+      </w:r>
+      <w:r>
+        <w:t xml:space="preserve"> este tipo a nivel interno en una</w:t>
+      </w:r>
+      <w:r>
+        <w:t xml:space="preserve"> empresa, ya sea para realizar pedidos a proveedores, proveer correo electrónico corporativo, seguimiento de stocks etc.</w:t>
+      </w:r>
+    </w:p>
+    <w:p>
+      <w:pPr>
+        <w:ind w:firstLine="709"/>
+        <w:jc w:val="both"/>
+      </w:pPr>
+    </w:p>
+    <w:p>
+      <w:pPr>
+        <w:ind w:firstLine="709"/>
+        <w:jc w:val="both"/>
+      </w:pPr>
+      <w:r>
+        <w:t>Es necesario resaltar así mismo la caída del precio de los dispositivos smartphone en los últimos años (debido, entre otros factores, a la múltiple competencia existente), siendo ya asequibles por un precio relativamente reducido ofreciendo múltiples servicios que, unos años atrás, pertenecían a las gamas más punteras del sector (cámara de fotos, wifi, NFC)</w:t>
+      </w:r>
+      <w:r>
+        <w:t>.</w:t>
+      </w:r>
+    </w:p>
+    <w:p>
+      <w:pPr>
+        <w:ind w:firstLine="709"/>
+        <w:jc w:val="both"/>
+      </w:pPr>
+    </w:p>
+    <w:p>
+      <w:pPr>
+        <w:ind w:firstLine="709"/>
+        <w:jc w:val="both"/>
+      </w:pPr>
+      <w:r>
+        <w:t>Una vez conocida esta información, se hace evidente para todo desarrollador software que para poder destacar y crecer como profesional debe conocer los entresijos de la programación para dispositivos móviles.</w:t>
+      </w:r>
+    </w:p>
+    <w:p>
+      <w:pPr>
+        <w:ind w:firstLine="709"/>
+        <w:jc w:val="both"/>
+      </w:pPr>
+    </w:p>
+    <w:p>
+      <w:pPr>
+        <w:ind w:firstLine="709"/>
+        <w:jc w:val="both"/>
+      </w:pPr>
+      <w:r>
+        <w:t>En el presente caso, se ha pretendido desarrollar una aplicación para el sistema operativo Android, el más usado a nivel mundial, usando una de las tecnologías más testeadas, seguras y al mismo tiempo innovadoras (a pesar de tener una década a sus espaldas) de transmisión de datos inalámbrica como es el NFC.</w:t>
+      </w:r>
+    </w:p>
+    <w:p>
+      <w:pPr>
+        <w:pStyle w:val="ListParagraph"/>
+        <w:ind w:left="360" w:firstLine="709"/>
+      </w:pPr>
+    </w:p>
+    <w:p>
+      <w:pPr>
+        <w:pStyle w:val="ListParagraph"/>
+        <w:ind w:left="360"/>
+      </w:pPr>
+    </w:p>
+    <w:p>
+      <w:pPr>
+        <w:rPr>
+          <w:rFonts w:asciiTheme="majorHAnsi" w:eastAsiaTheme="majorEastAsia" w:hAnsiTheme="majorHAnsi" w:cstheme="majorBidi"/>
+          <w:color w:val="1F4D78" w:themeColor="accent1" w:themeShade="7F"/>
+          <w:sz w:val="24"/>
+          <w:szCs w:val="24"/>
+        </w:rPr>
+      </w:pPr>
+      <w:r>
+        <w:br w:type="page"/>
+      </w:r>
+    </w:p>
+    <w:p>
+      <w:pPr>
+        <w:pStyle w:val="Heading3"/>
+        <w:numPr>
+          <w:ilvl w:val="1"/>
+          <w:numId w:val="4"/>
+        </w:numPr>
+      </w:pPr>
+      <w:bookmarkStart w:id="0" w:name="_GoBack"/>
+      <w:bookmarkEnd w:id="0"/>
+      <w:r>
+        <w:lastRenderedPageBreak/>
+        <w:t>Estructura general del trabajo: breve explicación de cada sección</w:t>
+      </w:r>
+    </w:p>
+    <w:p/>
+    <w:p>
+      <w:pPr>
+        <w:rPr>
+          <w:color w:val="FF0000"/>
+        </w:rPr>
+      </w:pPr>
+      <w:proofErr w:type="gramStart"/>
+      <w:r>
+        <w:rPr>
+          <w:color w:val="FF0000"/>
+        </w:rPr>
+        <w:t>Partes graficas de la aplicación?</w:t>
+      </w:r>
+      <w:proofErr w:type="gramEnd"/>
+      <w:r>
+        <w:rPr>
+          <w:color w:val="FF0000"/>
+        </w:rPr>
+        <w:t xml:space="preserve"> </w:t>
+      </w:r>
+      <w:proofErr w:type="gramStart"/>
+      <w:r>
+        <w:rPr>
+          <w:color w:val="FF0000"/>
+        </w:rPr>
+        <w:t>Partes de la documentación a entregar?</w:t>
+      </w:r>
+      <w:proofErr w:type="gramEnd"/>
+    </w:p>
+    <w:p>
+      <w:pPr>
+        <w:pStyle w:val="ListParagraph"/>
+        <w:ind w:left="360"/>
+      </w:pPr>
+    </w:p>
+    <w:p>
+      <w:pPr>
+        <w:pStyle w:val="ListParagraph"/>
+        <w:ind w:left="360"/>
+      </w:pPr>
+    </w:p>
+    <w:p>
+      <w:pPr>
+        <w:pStyle w:val="ListParagraph"/>
+        <w:ind w:left="360"/>
+      </w:pPr>
+    </w:p>
+    <w:p>
+      <w:pPr>
         <w:pStyle w:val="Heading1"/>
         <w:numPr>
           <w:ilvl w:val="0"/>
@@ -1117,56 +1349,7 @@
         </w:numPr>
       </w:pPr>
       <w:r>
-        <w:t>Resumen/</w:t>
-      </w:r>
-      <w:proofErr w:type="spellStart"/>
-      <w:r>
-        <w:t>abstract</w:t>
-      </w:r>
-      <w:proofErr w:type="spellEnd"/>
-    </w:p>
-    <w:p/>
-    <w:p>
-      <w:r>
-        <w:t>El presente documento se corresponde con la documentación asociada al proyecto de fin de master “Stock-NFC”</w:t>
-      </w:r>
-      <w:r>
-        <w:t>. En las siguientes páginas se explicará de forma ampliada tanto las motivaciones como la estructura y el desarrollo de la aplicación presentada como proyecto</w:t>
-      </w:r>
-      <w:r>
-        <w:t>.</w:t>
-      </w:r>
-    </w:p>
-    <w:p>
-      <w:r>
-        <w:t>Stock-NFC es una aplicación móvil para el sistema operativo Android que pretende gestionar de una manera rápida, intuitiva y cómoda el stock de cualquier tipo de empresa haciendo uso de la tecnología NFC</w:t>
-      </w:r>
-      <w:r>
-        <w:t>. El sistema</w:t>
-      </w:r>
-      <w:r>
-        <w:t xml:space="preserve"> hará de intermediario entre una base de datos en la que se almacena la información del almacén a gestionar y las etiquetas NFC encargadas de </w:t>
-      </w:r>
-      <w:r>
-        <w:t>representar a los diferentes componentes del stock</w:t>
-      </w:r>
-    </w:p>
-    <w:p>
-      <w:pPr>
-        <w:pStyle w:val="Heading1"/>
-        <w:numPr>
-          <w:ilvl w:val="0"/>
-          <w:numId w:val="4"/>
-        </w:numPr>
-      </w:pPr>
-      <w:r>
-        <w:t>Introduc</w:t>
-      </w:r>
-      <w:r>
-        <w:t>c</w:t>
-      </w:r>
-      <w:r>
-        <w:t>ión</w:t>
+        <w:t>Fundamentación metodológica</w:t>
       </w:r>
     </w:p>
     <w:p>
@@ -1178,156 +1361,37 @@
         </w:numPr>
       </w:pPr>
       <w:r>
-        <w:t>Motivación del TFM</w:t>
-      </w:r>
-    </w:p>
-    <w:p>
-      <w:pPr>
-        <w:pStyle w:val="ListParagraph"/>
-        <w:ind w:left="360"/>
-      </w:pPr>
-    </w:p>
-    <w:p>
-      <w:r>
-        <w:t xml:space="preserve">Hoy en día los dispositivos móviles son los elementos tecnológicos más utilizados en todo el mundo y por ello, el punto de mira de cualquier empresa que desee crecer cada día o hacerse un hueco en el mercado. </w:t>
-      </w:r>
-      <w:r>
-        <w:t>Estructura general del trabajo: breve explicación de cada sección.</w:t>
+        <w:t>Caracterización del problema: descripción del problema que pretendemos solucionar</w:t>
       </w:r>
     </w:p>
     <w:p/>
     <w:p>
       <w:r>
-        <w:t xml:space="preserve">Según el Informe </w:t>
-      </w:r>
-      <w:proofErr w:type="spellStart"/>
-      <w:r>
-        <w:t>Ditrentia</w:t>
-      </w:r>
-      <w:proofErr w:type="spellEnd"/>
-      <w:r>
-        <w:t xml:space="preserve"> 2017, el 66% de la población mundial ya cuenta con un dispositivo móvil, liderando España ese ranquin con una penetración del 88%. El número de personas que utilizan de forma habitual un dispositivo de estas características asciende a 4.9 mil millones, teniendo acceso a internet alrededor del 80% de los usuarios.</w:t>
+        <w:t>La economía española se caracteriza por la existencia de múltiples empresas de pequeña y mediana envergadura dedicadas a la construcción, distribución, reparación, sector servicios etc. La mayoría de ellas poseedoras de algún espacio de almacenaje donde depositar de manera controlada los productos necesarios para llevar a cabo su actividad diaria.</w:t>
+      </w:r>
+    </w:p>
+    <w:p>
+      <w:r>
+        <w:t xml:space="preserve"> </w:t>
+      </w:r>
+    </w:p>
+    <w:p>
+      <w:r>
+        <w:t xml:space="preserve">Pongamos por ejemplo un taller local (aunque podría ser cualquier otro tipo de negocio), el cual dispone de un almacén donde se encuentran todas las piezas necesarias para llevar a cabo las reparaciones solicitadas a todo tipo de vehículos. Dichas piezas están distribuidas de manera ordenada en estanterías de diferentes niveles, haciendo necesario el uso de elevadores, escaleras etc. Por lo general, los empleados obtienen las piezas necesarias para cada reparación, anotando las cantidades utilizadas en fichas de papel cubiertas a mano. Para poder reponer el stock, el encargado del almacén obtiene la información de las fichas y realiza un recuento individual de cada lote de piezas para comprobar que la información de las fichas es la correcta. Esta es una tarea vital y necesaria, puesto que la mayoría de las veces los empleados no anotan todas las piezas utilizadas (ya que las llevan juntas en cajas o carros) o directamente se olvidan de anotar la salida de las piezas (debido a la urgencia de alguna reparación). Esta tarea es imprecisa y tediosa, puesto que el recuento toma demasiado tiempo (si son piezas pequeñas no embaladas) y esfuerzo (subir a los estantes superiores, mover piezas de gran peso para poder contabilizarlas correctamente), teniendo en cuenta que mientras se realizan los recuentos el taller continúa ejerciendo su actividad, lo que supone que los empleados continúan cogiendo piezas, dando como resultado los inventarios erróneos. </w:t>
       </w:r>
     </w:p>
     <w:p/>
     <w:p>
       <w:r>
-        <w:t>Es evidente por tanto que el alto interés mostrado por las empresas sobre la integración de soluciones móviles está más que justificado, no solamente porque los potenciales clientes realicen sus compras o consultas a través de internet y aplicaciones móviles sino por las ventajas y ahorros que supone una integración de este tipo a nivel interno de la empresa, ya sea para realizar pedidos a proveedores, proveer correo electrónico corporativo, seguimiento de stocks etc.</w:t>
+        <w:t>Así como se ha tomado por ejemplo un taller, podríamos hablar de una empresa de limpieza, pequeño supermercado, clínica veterinaria, cafetería etc.</w:t>
+      </w:r>
+    </w:p>
+    <w:p>
+      <w:r>
+        <w:t>La aplicación documentada en las siguientes páginas pretende dar una solución rápida, intuitiva y eficaz al problema presentado anteriormente, haciendo uso de uno de los sistemas operativos más usados de todo el planeta en conjunto con una tecnología segura, versátil, rápida y sobre todo transparente y de fácil uso por parte del usuario.</w:t>
       </w:r>
     </w:p>
     <w:p/>
-    <w:p>
-      <w:r>
-        <w:t xml:space="preserve">Es necesario resaltar así mismo la caída del precio de los dispositivos </w:t>
-      </w:r>
-      <w:proofErr w:type="spellStart"/>
-      <w:r>
-        <w:t>smartphone</w:t>
-      </w:r>
-      <w:proofErr w:type="spellEnd"/>
-      <w:r>
-        <w:t xml:space="preserve"> en los últimos años (debido, entre otros factores, a la múltiple competencia existente), siendo ya asequibles por un precio relativamente reducido ofreciendo múltiples servicios que, unos años atrás, pertenecían a las gamas más punteras del sector (cámara de fotos, wifi, NFC)</w:t>
-      </w:r>
-      <w:r>
-        <w:t>.</w:t>
-      </w:r>
-    </w:p>
-    <w:p/>
-    <w:p>
-      <w:r>
-        <w:t>Una vez conocida esta información, se hace evidente para todo desarrollador software que para poder destacar y crecer como profesional debe conocer los entresijos de la programación para dispositivos móviles.</w:t>
-      </w:r>
-    </w:p>
-    <w:p/>
-    <w:p>
-      <w:r>
-        <w:t>En el presente caso, se ha pretendido desarrollar una aplicación para el sistema operativo Android, el más usado a nivel mundial, usando una de las tecnologías más testeadas, seguras y al mismo tiempo innovadoras (a pesar de tener una década a sus espaldas) de transmisión de datos inalámbrica como es el NFC.</w:t>
-      </w:r>
-    </w:p>
-    <w:p>
-      <w:pPr>
-        <w:pStyle w:val="ListParagraph"/>
-        <w:ind w:left="360"/>
-      </w:pPr>
-    </w:p>
-    <w:p>
-      <w:pPr>
-        <w:pStyle w:val="ListParagraph"/>
-        <w:ind w:left="360"/>
-      </w:pPr>
-    </w:p>
-    <w:p>
-      <w:pPr>
-        <w:pStyle w:val="Heading3"/>
-        <w:numPr>
-          <w:ilvl w:val="1"/>
-          <w:numId w:val="4"/>
-        </w:numPr>
-      </w:pPr>
-      <w:r>
-        <w:t>Estructura general del trabajo: breve explicación de cada sección</w:t>
-      </w:r>
-    </w:p>
-    <w:p/>
-    <w:p>
-      <w:pPr>
-        <w:rPr>
-          <w:color w:val="FF0000"/>
-        </w:rPr>
-      </w:pPr>
-      <w:proofErr w:type="gramStart"/>
-      <w:r>
-        <w:rPr>
-          <w:color w:val="FF0000"/>
-        </w:rPr>
-        <w:t>Partes graficas de la aplicación?</w:t>
-      </w:r>
-      <w:proofErr w:type="gramEnd"/>
-      <w:r>
-        <w:rPr>
-          <w:color w:val="FF0000"/>
-        </w:rPr>
-        <w:t xml:space="preserve"> </w:t>
-      </w:r>
-      <w:proofErr w:type="gramStart"/>
-      <w:r>
-        <w:rPr>
-          <w:color w:val="FF0000"/>
-        </w:rPr>
-        <w:t>Partes de la documentación a entregar?</w:t>
-      </w:r>
-      <w:proofErr w:type="gramEnd"/>
-    </w:p>
-    <w:p>
-      <w:pPr>
-        <w:pStyle w:val="ListParagraph"/>
-        <w:ind w:left="360"/>
-      </w:pPr>
-    </w:p>
-    <w:p>
-      <w:pPr>
-        <w:pStyle w:val="ListParagraph"/>
-        <w:ind w:left="360"/>
-      </w:pPr>
-    </w:p>
-    <w:p>
-      <w:pPr>
-        <w:pStyle w:val="ListParagraph"/>
-        <w:ind w:left="360"/>
-      </w:pPr>
-    </w:p>
-    <w:p>
-      <w:pPr>
-        <w:pStyle w:val="Heading1"/>
-        <w:numPr>
-          <w:ilvl w:val="0"/>
-          <w:numId w:val="4"/>
-        </w:numPr>
-      </w:pPr>
-      <w:r>
-        <w:t>Fundamentación metodológica</w:t>
-      </w:r>
-    </w:p>
     <w:p>
       <w:pPr>
         <w:pStyle w:val="Heading2"/>
@@ -1337,46 +1401,7 @@
         </w:numPr>
       </w:pPr>
       <w:r>
-        <w:t>Caracterización del problema: descripción del problema que pretendemos solucionar</w:t>
-      </w:r>
-    </w:p>
-    <w:p>
-      <w:r>
-        <w:t>La economía española se caracteriza por la existencia de múltiples empresas de pequeña y mediana envergadura dedicadas a la construcción, distribución, reparación, sector servicios etc. La mayoría de ellas poseedoras de algún espacio de almacenaje donde depositar de manera controlada los productos necesarios para llevar a cabo su actividad diaria.</w:t>
-      </w:r>
-    </w:p>
-    <w:p>
-      <w:r>
-        <w:t xml:space="preserve"> </w:t>
-      </w:r>
-    </w:p>
-    <w:p>
-      <w:r>
-        <w:t xml:space="preserve">Pongamos por ejemplo un taller local (aunque podría ser cualquier otro tipo de negocio), el cual dispone de un almacén donde se encuentran todas las piezas necesarias para llevar a cabo las reparaciones solicitadas a todo tipo de vehículos. Dichas piezas están distribuidas de manera ordenada en estanterías de diferentes niveles, haciendo necesario el uso de elevadores, escaleras etc. Por lo general, los empleados obtienen las piezas necesarias para cada reparación, anotando las cantidades utilizadas en fichas de papel cubiertas a mano. Para poder reponer el stock, el encargado del almacén obtiene la información de las fichas y realiza un recuento individual de cada lote de piezas para comprobar que la información de las fichas es la correcta. Esta es una tarea vital y necesaria, puesto que la mayoría de las veces los empleados no anotan todas las piezas utilizadas (ya que las llevan juntas en cajas o carros) o directamente se olvidan de anotar la salida de las piezas (debido a la urgencia de alguna reparación). Esta tarea es imprecisa y tediosa, puesto que el recuento toma demasiado tiempo (si son piezas pequeñas no embaladas) y esfuerzo (subir a los estantes superiores, mover piezas de gran peso para poder contabilizarlas correctamente), teniendo en cuenta que mientras se realizan los recuentos el taller continúa ejerciendo su actividad, lo que supone que los empleados continúan cogiendo piezas, dando como resultado los inventarios erróneos. </w:t>
-      </w:r>
-    </w:p>
-    <w:p/>
-    <w:p>
-      <w:r>
-        <w:t>Así como se ha tomado por ejemplo un taller, podríamos hablar de una empresa de limpieza, pequeño supermercado, clínica veterinaria, cafetería etc.</w:t>
-      </w:r>
-    </w:p>
-    <w:p>
-      <w:r>
         <w:lastRenderedPageBreak/>
-        <w:t>La aplicación documentada en las siguientes páginas pretende dar una solución rápida, intuitiva y eficaz al problema presentado anteriormente, haciendo uso de uno de los sistemas operativos más usados de todo el planeta en conjunto con una tecnología segura, versátil, rápida y sobre todo transparente y de fácil uso por parte del usuario.</w:t>
-      </w:r>
-    </w:p>
-    <w:p/>
-    <w:p>
-      <w:pPr>
-        <w:pStyle w:val="Heading2"/>
-        <w:numPr>
-          <w:ilvl w:val="1"/>
-          <w:numId w:val="4"/>
-        </w:numPr>
-      </w:pPr>
-      <w:r>
         <w:t>Justificación bibliográfica / estudio de viabilidad</w:t>
       </w:r>
     </w:p>
@@ -1593,7 +1618,6 @@
           <w:szCs w:val="45"/>
           <w:shd w:val="clear" w:color="auto" w:fill="FFFFFF"/>
         </w:rPr>
-        <w:lastRenderedPageBreak/>
         <w:t>Control de inventario</w:t>
       </w:r>
     </w:p>
@@ -1747,20 +1771,8 @@
           <w:szCs w:val="45"/>
           <w:shd w:val="clear" w:color="auto" w:fill="FFFFFF"/>
         </w:rPr>
-        <w:t xml:space="preserve">Stock Manager </w:t>
-      </w:r>
-      <w:proofErr w:type="spellStart"/>
-      <w:r>
-        <w:rPr>
-          <w:rFonts w:ascii="Arial" w:hAnsi="Arial" w:cs="Arial"/>
-          <w:color w:val="212121"/>
-          <w:sz w:val="28"/>
-          <w:szCs w:val="45"/>
-          <w:shd w:val="clear" w:color="auto" w:fill="FFFFFF"/>
-        </w:rPr>
-        <w:t>Ultimate</w:t>
-      </w:r>
-      <w:proofErr w:type="spellEnd"/>
+        <w:t>Stock Manager Ultimate</w:t>
+      </w:r>
     </w:p>
     <w:p>
       <w:r>
@@ -1839,7 +1851,6 @@
         </w:numPr>
       </w:pPr>
       <w:r>
-        <w:lastRenderedPageBreak/>
         <w:t>Recepción y envío de dinero</w:t>
       </w:r>
     </w:p>
@@ -1888,6 +1899,7 @@
         </w:numPr>
       </w:pPr>
       <w:r>
+        <w:lastRenderedPageBreak/>
         <w:t>Uso offline y online</w:t>
       </w:r>
     </w:p>
@@ -1911,11 +1923,9 @@
           <w:numId w:val="8"/>
         </w:numPr>
       </w:pPr>
-      <w:proofErr w:type="spellStart"/>
       <w:r>
         <w:t>Multidispositivo</w:t>
       </w:r>
-      <w:proofErr w:type="spellEnd"/>
     </w:p>
     <w:p>
       <w:pPr>
@@ -2150,7 +2160,6 @@
           <w:shd w:val="clear" w:color="auto" w:fill="FFFFFF"/>
         </w:rPr>
       </w:pPr>
-      <w:bookmarkStart w:id="0" w:name="_GoBack"/>
       <w:r>
         <w:rPr>
           <w:rFonts w:ascii="Arial" w:hAnsi="Arial" w:cs="Arial"/>
@@ -2162,10 +2171,8 @@
         <w:t>Inventario Móviles</w:t>
       </w:r>
     </w:p>
-    <w:bookmarkEnd w:id="0"/>
-    <w:p>
-      <w:r>
-        <w:lastRenderedPageBreak/>
+    <w:p>
+      <w:r>
         <w:t>A diferencia del resto de aplicaciones expuestas, la descripción en Google Play de Inventario Móviles define el uso de NFC como forma de leer los artículos. Esta es, hasta el momento, la única aplicación para Android encontrada. Sus características son las siguientes:</w:t>
       </w:r>
     </w:p>
@@ -2214,6 +2221,7 @@
         </w:numPr>
       </w:pPr>
       <w:r>
+        <w:lastRenderedPageBreak/>
         <w:t>Lectura de códigos de barras, códigos QR y búsqueda filtrada</w:t>
       </w:r>
     </w:p>
@@ -2289,11 +2297,3227 @@
         <w:t>Exportación de datos</w:t>
       </w:r>
     </w:p>
-    <w:p/>
-    <w:p>
-      <w:r>
-        <w:t>[Tabla reuniendo los resultados]</w:t>
-      </w:r>
+    <w:p>
+      <w:pPr>
+        <w:sectPr>
+          <w:pgSz w:w="11906" w:h="16838"/>
+          <w:pgMar w:top="1417" w:right="1701" w:bottom="1417" w:left="1701" w:header="708" w:footer="708" w:gutter="0"/>
+          <w:pgNumType w:start="0"/>
+          <w:cols w:space="708"/>
+          <w:titlePg/>
+          <w:docGrid w:linePitch="360"/>
+        </w:sectPr>
+      </w:pPr>
+      <w:r>
+        <w:br w:type="page"/>
+      </w:r>
+    </w:p>
+    <w:tbl>
+      <w:tblPr>
+        <w:tblStyle w:val="TableGrid"/>
+        <w:tblW w:w="0" w:type="auto"/>
+        <w:jc w:val="center"/>
+        <w:tblLook w:val="04A0" w:firstRow="1" w:lastRow="0" w:firstColumn="1" w:lastColumn="0" w:noHBand="0" w:noVBand="1"/>
+      </w:tblPr>
+      <w:tblGrid>
+        <w:gridCol w:w="1868"/>
+        <w:gridCol w:w="554"/>
+        <w:gridCol w:w="500"/>
+        <w:gridCol w:w="498"/>
+        <w:gridCol w:w="730"/>
+        <w:gridCol w:w="732"/>
+        <w:gridCol w:w="732"/>
+        <w:gridCol w:w="732"/>
+        <w:gridCol w:w="732"/>
+        <w:gridCol w:w="732"/>
+        <w:gridCol w:w="628"/>
+        <w:gridCol w:w="628"/>
+        <w:gridCol w:w="628"/>
+        <w:gridCol w:w="628"/>
+        <w:gridCol w:w="628"/>
+        <w:gridCol w:w="628"/>
+        <w:gridCol w:w="603"/>
+        <w:gridCol w:w="596"/>
+        <w:gridCol w:w="628"/>
+        <w:gridCol w:w="587"/>
+      </w:tblGrid>
+      <w:tr>
+        <w:trPr>
+          <w:cantSplit/>
+          <w:trHeight w:val="2967"/>
+          <w:jc w:val="center"/>
+        </w:trPr>
+        <w:tc>
+          <w:tcPr>
+            <w:tcW w:w="1868" w:type="dxa"/>
+            <w:textDirection w:val="tbRl"/>
+            <w:vAlign w:val="center"/>
+          </w:tcPr>
+          <w:p>
+            <w:pPr>
+              <w:tabs>
+                <w:tab w:val="left" w:pos="900"/>
+              </w:tabs>
+              <w:ind w:left="113" w:right="113"/>
+              <w:jc w:val="center"/>
+              <w:rPr>
+                <w:sz w:val="18"/>
+              </w:rPr>
+            </w:pPr>
+          </w:p>
+        </w:tc>
+        <w:tc>
+          <w:tcPr>
+            <w:tcW w:w="554" w:type="dxa"/>
+            <w:textDirection w:val="tbRl"/>
+            <w:vAlign w:val="center"/>
+          </w:tcPr>
+          <w:p>
+            <w:pPr>
+              <w:tabs>
+                <w:tab w:val="left" w:pos="900"/>
+              </w:tabs>
+              <w:ind w:left="113" w:right="113"/>
+            </w:pPr>
+            <w:r>
+              <w:t>Online/Offline</w:t>
+            </w:r>
+          </w:p>
+        </w:tc>
+        <w:tc>
+          <w:tcPr>
+            <w:tcW w:w="500" w:type="dxa"/>
+            <w:textDirection w:val="tbRl"/>
+            <w:vAlign w:val="center"/>
+          </w:tcPr>
+          <w:p>
+            <w:pPr>
+              <w:tabs>
+                <w:tab w:val="left" w:pos="900"/>
+              </w:tabs>
+              <w:ind w:left="113" w:right="113"/>
+            </w:pPr>
+            <w:r>
+              <w:t>Creación almacenes</w:t>
+            </w:r>
+          </w:p>
+        </w:tc>
+        <w:tc>
+          <w:tcPr>
+            <w:tcW w:w="498" w:type="dxa"/>
+            <w:textDirection w:val="tbRl"/>
+            <w:vAlign w:val="center"/>
+          </w:tcPr>
+          <w:p>
+            <w:pPr>
+              <w:tabs>
+                <w:tab w:val="left" w:pos="900"/>
+              </w:tabs>
+              <w:ind w:left="113" w:right="113"/>
+            </w:pPr>
+            <w:r>
+              <w:t>Creación proveedores</w:t>
+            </w:r>
+          </w:p>
+        </w:tc>
+        <w:tc>
+          <w:tcPr>
+            <w:tcW w:w="730" w:type="dxa"/>
+            <w:textDirection w:val="tbRl"/>
+            <w:vAlign w:val="center"/>
+          </w:tcPr>
+          <w:p>
+            <w:pPr>
+              <w:tabs>
+                <w:tab w:val="left" w:pos="900"/>
+              </w:tabs>
+              <w:ind w:left="113" w:right="113"/>
+            </w:pPr>
+            <w:r>
+              <w:t>Creación Tipos Productos</w:t>
+            </w:r>
+          </w:p>
+        </w:tc>
+        <w:tc>
+          <w:tcPr>
+            <w:tcW w:w="732" w:type="dxa"/>
+            <w:textDirection w:val="tbRl"/>
+            <w:vAlign w:val="center"/>
+          </w:tcPr>
+          <w:p>
+            <w:pPr>
+              <w:tabs>
+                <w:tab w:val="left" w:pos="900"/>
+              </w:tabs>
+              <w:ind w:left="113" w:right="113"/>
+            </w:pPr>
+            <w:r>
+              <w:t>Creación productos</w:t>
+            </w:r>
+          </w:p>
+        </w:tc>
+        <w:tc>
+          <w:tcPr>
+            <w:tcW w:w="732" w:type="dxa"/>
+            <w:textDirection w:val="tbRl"/>
+            <w:vAlign w:val="center"/>
+          </w:tcPr>
+          <w:p>
+            <w:pPr>
+              <w:tabs>
+                <w:tab w:val="left" w:pos="900"/>
+              </w:tabs>
+              <w:ind w:left="113" w:right="113"/>
+            </w:pPr>
+            <w:r>
+              <w:t>Creación clientes</w:t>
+            </w:r>
+          </w:p>
+        </w:tc>
+        <w:tc>
+          <w:tcPr>
+            <w:tcW w:w="732" w:type="dxa"/>
+            <w:textDirection w:val="tbRl"/>
+            <w:vAlign w:val="center"/>
+          </w:tcPr>
+          <w:p>
+            <w:pPr>
+              <w:tabs>
+                <w:tab w:val="left" w:pos="900"/>
+              </w:tabs>
+              <w:ind w:left="113" w:right="113"/>
+            </w:pPr>
+            <w:r>
+              <w:t>Creación transacciones</w:t>
+            </w:r>
+          </w:p>
+        </w:tc>
+        <w:tc>
+          <w:tcPr>
+            <w:tcW w:w="732" w:type="dxa"/>
+            <w:textDirection w:val="tbRl"/>
+            <w:vAlign w:val="center"/>
+          </w:tcPr>
+          <w:p>
+            <w:pPr>
+              <w:tabs>
+                <w:tab w:val="left" w:pos="900"/>
+              </w:tabs>
+              <w:ind w:left="113" w:right="113"/>
+            </w:pPr>
+            <w:r>
+              <w:t>Navegador web</w:t>
+            </w:r>
+          </w:p>
+        </w:tc>
+        <w:tc>
+          <w:tcPr>
+            <w:tcW w:w="732" w:type="dxa"/>
+            <w:textDirection w:val="tbRl"/>
+            <w:vAlign w:val="center"/>
+          </w:tcPr>
+          <w:p>
+            <w:pPr>
+              <w:tabs>
+                <w:tab w:val="left" w:pos="900"/>
+              </w:tabs>
+              <w:ind w:left="113" w:right="113"/>
+            </w:pPr>
+            <w:proofErr w:type="spellStart"/>
+            <w:r>
+              <w:t>Aerta</w:t>
+            </w:r>
+            <w:proofErr w:type="spellEnd"/>
+            <w:r>
+              <w:t xml:space="preserve"> </w:t>
+            </w:r>
+            <w:proofErr w:type="spellStart"/>
+            <w:r>
+              <w:t>Stoc</w:t>
+            </w:r>
+            <w:proofErr w:type="spellEnd"/>
+          </w:p>
+        </w:tc>
+        <w:tc>
+          <w:tcPr>
+            <w:tcW w:w="628" w:type="dxa"/>
+            <w:textDirection w:val="tbRl"/>
+          </w:tcPr>
+          <w:p>
+            <w:pPr>
+              <w:tabs>
+                <w:tab w:val="left" w:pos="900"/>
+              </w:tabs>
+              <w:ind w:left="113" w:right="113"/>
+            </w:pPr>
+            <w:r>
+              <w:t>Administración inventario</w:t>
+            </w:r>
+          </w:p>
+        </w:tc>
+        <w:tc>
+          <w:tcPr>
+            <w:tcW w:w="628" w:type="dxa"/>
+            <w:textDirection w:val="tbRl"/>
+          </w:tcPr>
+          <w:p>
+            <w:pPr>
+              <w:tabs>
+                <w:tab w:val="left" w:pos="900"/>
+              </w:tabs>
+              <w:ind w:left="113" w:right="113"/>
+            </w:pPr>
+            <w:r>
+              <w:t>Imágenes de producto</w:t>
+            </w:r>
+          </w:p>
+        </w:tc>
+        <w:tc>
+          <w:tcPr>
+            <w:tcW w:w="628" w:type="dxa"/>
+            <w:textDirection w:val="tbRl"/>
+          </w:tcPr>
+          <w:p>
+            <w:pPr>
+              <w:tabs>
+                <w:tab w:val="left" w:pos="900"/>
+              </w:tabs>
+              <w:ind w:left="113" w:right="113"/>
+            </w:pPr>
+            <w:r>
+              <w:t>Estadísticas</w:t>
+            </w:r>
+          </w:p>
+        </w:tc>
+        <w:tc>
+          <w:tcPr>
+            <w:tcW w:w="628" w:type="dxa"/>
+            <w:textDirection w:val="tbRl"/>
+          </w:tcPr>
+          <w:p>
+            <w:pPr>
+              <w:tabs>
+                <w:tab w:val="left" w:pos="900"/>
+              </w:tabs>
+              <w:ind w:left="113" w:right="113"/>
+            </w:pPr>
+            <w:r>
+              <w:t>Envío de información</w:t>
+            </w:r>
+          </w:p>
+        </w:tc>
+        <w:tc>
+          <w:tcPr>
+            <w:tcW w:w="628" w:type="dxa"/>
+            <w:textDirection w:val="tbRl"/>
+          </w:tcPr>
+          <w:p>
+            <w:pPr>
+              <w:tabs>
+                <w:tab w:val="left" w:pos="900"/>
+              </w:tabs>
+              <w:ind w:left="113" w:right="113"/>
+            </w:pPr>
+            <w:r>
+              <w:t xml:space="preserve">Exportación </w:t>
+            </w:r>
+            <w:proofErr w:type="spellStart"/>
+            <w:r>
+              <w:t>csv</w:t>
+            </w:r>
+            <w:proofErr w:type="spellEnd"/>
+          </w:p>
+        </w:tc>
+        <w:tc>
+          <w:tcPr>
+            <w:tcW w:w="628" w:type="dxa"/>
+            <w:textDirection w:val="tbRl"/>
+          </w:tcPr>
+          <w:p>
+            <w:pPr>
+              <w:tabs>
+                <w:tab w:val="left" w:pos="900"/>
+              </w:tabs>
+              <w:ind w:left="113" w:right="113"/>
+            </w:pPr>
+            <w:r>
+              <w:t>Importación de productos</w:t>
+            </w:r>
+          </w:p>
+        </w:tc>
+        <w:tc>
+          <w:tcPr>
+            <w:tcW w:w="603" w:type="dxa"/>
+            <w:textDirection w:val="tbRl"/>
+          </w:tcPr>
+          <w:p>
+            <w:pPr>
+              <w:tabs>
+                <w:tab w:val="left" w:pos="900"/>
+              </w:tabs>
+              <w:ind w:left="113" w:right="113"/>
+            </w:pPr>
+            <w:r>
+              <w:t>Almacenamiento en la nube</w:t>
+            </w:r>
+          </w:p>
+        </w:tc>
+        <w:tc>
+          <w:tcPr>
+            <w:tcW w:w="596" w:type="dxa"/>
+            <w:textDirection w:val="tbRl"/>
+          </w:tcPr>
+          <w:p>
+            <w:pPr>
+              <w:tabs>
+                <w:tab w:val="left" w:pos="900"/>
+              </w:tabs>
+              <w:ind w:left="113" w:right="113"/>
+            </w:pPr>
+            <w:r>
+              <w:t>Multiplataforma (</w:t>
+            </w:r>
+            <w:proofErr w:type="spellStart"/>
+            <w:r>
+              <w:t>PCs</w:t>
+            </w:r>
+            <w:proofErr w:type="spellEnd"/>
+            <w:r>
+              <w:t xml:space="preserve">, móvil, </w:t>
+            </w:r>
+            <w:proofErr w:type="spellStart"/>
+            <w:r>
+              <w:t>tablet</w:t>
+            </w:r>
+            <w:proofErr w:type="spellEnd"/>
+            <w:r>
+              <w:t>…)</w:t>
+            </w:r>
+          </w:p>
+        </w:tc>
+        <w:tc>
+          <w:tcPr>
+            <w:tcW w:w="628" w:type="dxa"/>
+            <w:textDirection w:val="tbRl"/>
+          </w:tcPr>
+          <w:p>
+            <w:pPr>
+              <w:tabs>
+                <w:tab w:val="left" w:pos="900"/>
+              </w:tabs>
+              <w:ind w:left="113" w:right="113"/>
+            </w:pPr>
+            <w:r>
+              <w:t>Realización automática de pedidos</w:t>
+            </w:r>
+          </w:p>
+        </w:tc>
+        <w:tc>
+          <w:tcPr>
+            <w:tcW w:w="587" w:type="dxa"/>
+            <w:textDirection w:val="tbRl"/>
+          </w:tcPr>
+          <w:p>
+            <w:pPr>
+              <w:tabs>
+                <w:tab w:val="left" w:pos="900"/>
+              </w:tabs>
+              <w:ind w:left="113" w:right="113"/>
+            </w:pPr>
+            <w:r>
+              <w:t>NFC/Códigos de barras</w:t>
+            </w:r>
+          </w:p>
+        </w:tc>
+      </w:tr>
+      <w:tr>
+        <w:trPr>
+          <w:jc w:val="center"/>
+        </w:trPr>
+        <w:tc>
+          <w:tcPr>
+            <w:tcW w:w="1868" w:type="dxa"/>
+            <w:vAlign w:val="center"/>
+          </w:tcPr>
+          <w:p>
+            <w:pPr>
+              <w:jc w:val="center"/>
+              <w:rPr>
+                <w:rFonts w:ascii="Arial" w:hAnsi="Arial" w:cs="Arial"/>
+                <w:color w:val="212121"/>
+                <w:sz w:val="18"/>
+                <w:szCs w:val="45"/>
+                <w:shd w:val="clear" w:color="auto" w:fill="FFFFFF"/>
+              </w:rPr>
+            </w:pPr>
+            <w:r>
+              <w:rPr>
+                <w:rFonts w:ascii="Arial" w:hAnsi="Arial" w:cs="Arial"/>
+                <w:color w:val="212121"/>
+                <w:sz w:val="18"/>
+                <w:szCs w:val="45"/>
+                <w:shd w:val="clear" w:color="auto" w:fill="FFFFFF"/>
+              </w:rPr>
+              <w:t xml:space="preserve">Stock </w:t>
+            </w:r>
+            <w:proofErr w:type="spellStart"/>
+            <w:r>
+              <w:rPr>
+                <w:rFonts w:ascii="Arial" w:hAnsi="Arial" w:cs="Arial"/>
+                <w:color w:val="212121"/>
+                <w:sz w:val="18"/>
+                <w:szCs w:val="45"/>
+                <w:shd w:val="clear" w:color="auto" w:fill="FFFFFF"/>
+              </w:rPr>
+              <w:t>Controller</w:t>
+            </w:r>
+            <w:proofErr w:type="spellEnd"/>
+            <w:r>
+              <w:rPr>
+                <w:rFonts w:ascii="Arial" w:hAnsi="Arial" w:cs="Arial"/>
+                <w:color w:val="212121"/>
+                <w:sz w:val="18"/>
+                <w:szCs w:val="45"/>
+                <w:shd w:val="clear" w:color="auto" w:fill="FFFFFF"/>
+              </w:rPr>
+              <w:t xml:space="preserve"> – inventarios</w:t>
+            </w:r>
+          </w:p>
+        </w:tc>
+        <w:tc>
+          <w:tcPr>
+            <w:tcW w:w="554" w:type="dxa"/>
+            <w:vAlign w:val="center"/>
+          </w:tcPr>
+          <w:p>
+            <w:pPr>
+              <w:tabs>
+                <w:tab w:val="left" w:pos="900"/>
+              </w:tabs>
+            </w:pPr>
+            <w:r>
+              <w:t>X</w:t>
+            </w:r>
+          </w:p>
+        </w:tc>
+        <w:tc>
+          <w:tcPr>
+            <w:tcW w:w="500" w:type="dxa"/>
+            <w:vAlign w:val="center"/>
+          </w:tcPr>
+          <w:p>
+            <w:pPr>
+              <w:tabs>
+                <w:tab w:val="left" w:pos="900"/>
+              </w:tabs>
+            </w:pPr>
+            <w:r>
+              <w:t>X</w:t>
+            </w:r>
+          </w:p>
+        </w:tc>
+        <w:tc>
+          <w:tcPr>
+            <w:tcW w:w="498" w:type="dxa"/>
+            <w:vAlign w:val="center"/>
+          </w:tcPr>
+          <w:p>
+            <w:pPr>
+              <w:tabs>
+                <w:tab w:val="left" w:pos="900"/>
+              </w:tabs>
+            </w:pPr>
+            <w:r>
+              <w:t>X</w:t>
+            </w:r>
+          </w:p>
+        </w:tc>
+        <w:tc>
+          <w:tcPr>
+            <w:tcW w:w="730" w:type="dxa"/>
+            <w:vAlign w:val="center"/>
+          </w:tcPr>
+          <w:p>
+            <w:pPr>
+              <w:tabs>
+                <w:tab w:val="left" w:pos="900"/>
+              </w:tabs>
+            </w:pPr>
+            <w:r>
+              <w:t>X</w:t>
+            </w:r>
+          </w:p>
+        </w:tc>
+        <w:tc>
+          <w:tcPr>
+            <w:tcW w:w="732" w:type="dxa"/>
+            <w:vAlign w:val="center"/>
+          </w:tcPr>
+          <w:p>
+            <w:pPr>
+              <w:tabs>
+                <w:tab w:val="left" w:pos="900"/>
+              </w:tabs>
+            </w:pPr>
+            <w:r>
+              <w:t>X</w:t>
+            </w:r>
+          </w:p>
+        </w:tc>
+        <w:tc>
+          <w:tcPr>
+            <w:tcW w:w="732" w:type="dxa"/>
+            <w:vAlign w:val="center"/>
+          </w:tcPr>
+          <w:p>
+            <w:pPr>
+              <w:tabs>
+                <w:tab w:val="left" w:pos="900"/>
+              </w:tabs>
+            </w:pPr>
+            <w:r>
+              <w:t>X</w:t>
+            </w:r>
+          </w:p>
+        </w:tc>
+        <w:tc>
+          <w:tcPr>
+            <w:tcW w:w="732" w:type="dxa"/>
+            <w:vAlign w:val="center"/>
+          </w:tcPr>
+          <w:p>
+            <w:pPr>
+              <w:tabs>
+                <w:tab w:val="left" w:pos="900"/>
+              </w:tabs>
+            </w:pPr>
+            <w:r>
+              <w:t>X</w:t>
+            </w:r>
+          </w:p>
+        </w:tc>
+        <w:tc>
+          <w:tcPr>
+            <w:tcW w:w="732" w:type="dxa"/>
+            <w:vAlign w:val="center"/>
+          </w:tcPr>
+          <w:p>
+            <w:pPr>
+              <w:tabs>
+                <w:tab w:val="left" w:pos="900"/>
+              </w:tabs>
+            </w:pPr>
+            <w:r>
+              <w:t>X</w:t>
+            </w:r>
+          </w:p>
+        </w:tc>
+        <w:tc>
+          <w:tcPr>
+            <w:tcW w:w="732" w:type="dxa"/>
+            <w:vAlign w:val="center"/>
+          </w:tcPr>
+          <w:p>
+            <w:pPr>
+              <w:tabs>
+                <w:tab w:val="left" w:pos="900"/>
+              </w:tabs>
+            </w:pPr>
+            <w:r>
+              <w:t>X</w:t>
+            </w:r>
+          </w:p>
+        </w:tc>
+        <w:tc>
+          <w:tcPr>
+            <w:tcW w:w="628" w:type="dxa"/>
+          </w:tcPr>
+          <w:p>
+            <w:pPr>
+              <w:tabs>
+                <w:tab w:val="left" w:pos="900"/>
+              </w:tabs>
+            </w:pPr>
+            <w:r>
+              <w:t>X</w:t>
+            </w:r>
+          </w:p>
+        </w:tc>
+        <w:tc>
+          <w:tcPr>
+            <w:tcW w:w="628" w:type="dxa"/>
+          </w:tcPr>
+          <w:p>
+            <w:pPr>
+              <w:tabs>
+                <w:tab w:val="left" w:pos="900"/>
+              </w:tabs>
+            </w:pPr>
+            <w:r>
+              <w:t>X</w:t>
+            </w:r>
+          </w:p>
+        </w:tc>
+        <w:tc>
+          <w:tcPr>
+            <w:tcW w:w="628" w:type="dxa"/>
+          </w:tcPr>
+          <w:p>
+            <w:pPr>
+              <w:tabs>
+                <w:tab w:val="left" w:pos="900"/>
+              </w:tabs>
+            </w:pPr>
+            <w:r>
+              <w:t>X</w:t>
+            </w:r>
+          </w:p>
+        </w:tc>
+        <w:tc>
+          <w:tcPr>
+            <w:tcW w:w="628" w:type="dxa"/>
+          </w:tcPr>
+          <w:p>
+            <w:pPr>
+              <w:tabs>
+                <w:tab w:val="left" w:pos="900"/>
+              </w:tabs>
+            </w:pPr>
+          </w:p>
+        </w:tc>
+        <w:tc>
+          <w:tcPr>
+            <w:tcW w:w="628" w:type="dxa"/>
+          </w:tcPr>
+          <w:p>
+            <w:pPr>
+              <w:tabs>
+                <w:tab w:val="left" w:pos="900"/>
+              </w:tabs>
+            </w:pPr>
+          </w:p>
+        </w:tc>
+        <w:tc>
+          <w:tcPr>
+            <w:tcW w:w="628" w:type="dxa"/>
+          </w:tcPr>
+          <w:p>
+            <w:pPr>
+              <w:tabs>
+                <w:tab w:val="left" w:pos="900"/>
+              </w:tabs>
+            </w:pPr>
+          </w:p>
+        </w:tc>
+        <w:tc>
+          <w:tcPr>
+            <w:tcW w:w="603" w:type="dxa"/>
+          </w:tcPr>
+          <w:p>
+            <w:pPr>
+              <w:tabs>
+                <w:tab w:val="left" w:pos="900"/>
+              </w:tabs>
+            </w:pPr>
+          </w:p>
+        </w:tc>
+        <w:tc>
+          <w:tcPr>
+            <w:tcW w:w="596" w:type="dxa"/>
+          </w:tcPr>
+          <w:p>
+            <w:pPr>
+              <w:tabs>
+                <w:tab w:val="left" w:pos="900"/>
+              </w:tabs>
+            </w:pPr>
+          </w:p>
+        </w:tc>
+        <w:tc>
+          <w:tcPr>
+            <w:tcW w:w="628" w:type="dxa"/>
+          </w:tcPr>
+          <w:p>
+            <w:pPr>
+              <w:tabs>
+                <w:tab w:val="left" w:pos="900"/>
+              </w:tabs>
+            </w:pPr>
+          </w:p>
+        </w:tc>
+        <w:tc>
+          <w:tcPr>
+            <w:tcW w:w="587" w:type="dxa"/>
+          </w:tcPr>
+          <w:p>
+            <w:pPr>
+              <w:tabs>
+                <w:tab w:val="left" w:pos="900"/>
+              </w:tabs>
+            </w:pPr>
+          </w:p>
+        </w:tc>
+      </w:tr>
+      <w:tr>
+        <w:trPr>
+          <w:jc w:val="center"/>
+        </w:trPr>
+        <w:tc>
+          <w:tcPr>
+            <w:tcW w:w="1868" w:type="dxa"/>
+            <w:vAlign w:val="center"/>
+          </w:tcPr>
+          <w:p>
+            <w:pPr>
+              <w:jc w:val="center"/>
+              <w:rPr>
+                <w:rFonts w:ascii="Arial" w:hAnsi="Arial" w:cs="Arial"/>
+                <w:color w:val="212121"/>
+                <w:sz w:val="18"/>
+                <w:szCs w:val="45"/>
+                <w:shd w:val="clear" w:color="auto" w:fill="FFFFFF"/>
+              </w:rPr>
+            </w:pPr>
+            <w:r>
+              <w:rPr>
+                <w:rFonts w:ascii="Arial" w:hAnsi="Arial" w:cs="Arial"/>
+                <w:color w:val="212121"/>
+                <w:sz w:val="18"/>
+                <w:szCs w:val="45"/>
+                <w:shd w:val="clear" w:color="auto" w:fill="FFFFFF"/>
+              </w:rPr>
+              <w:t>Control de inventario</w:t>
+            </w:r>
+          </w:p>
+        </w:tc>
+        <w:tc>
+          <w:tcPr>
+            <w:tcW w:w="554" w:type="dxa"/>
+            <w:vAlign w:val="center"/>
+          </w:tcPr>
+          <w:p>
+            <w:pPr>
+              <w:tabs>
+                <w:tab w:val="left" w:pos="900"/>
+              </w:tabs>
+            </w:pPr>
+          </w:p>
+        </w:tc>
+        <w:tc>
+          <w:tcPr>
+            <w:tcW w:w="500" w:type="dxa"/>
+            <w:vAlign w:val="center"/>
+          </w:tcPr>
+          <w:p>
+            <w:pPr>
+              <w:tabs>
+                <w:tab w:val="left" w:pos="900"/>
+              </w:tabs>
+            </w:pPr>
+            <w:r>
+              <w:t>X</w:t>
+            </w:r>
+          </w:p>
+        </w:tc>
+        <w:tc>
+          <w:tcPr>
+            <w:tcW w:w="498" w:type="dxa"/>
+            <w:vAlign w:val="center"/>
+          </w:tcPr>
+          <w:p>
+            <w:pPr>
+              <w:tabs>
+                <w:tab w:val="left" w:pos="900"/>
+              </w:tabs>
+            </w:pPr>
+          </w:p>
+        </w:tc>
+        <w:tc>
+          <w:tcPr>
+            <w:tcW w:w="730" w:type="dxa"/>
+            <w:vAlign w:val="center"/>
+          </w:tcPr>
+          <w:p>
+            <w:pPr>
+              <w:tabs>
+                <w:tab w:val="left" w:pos="900"/>
+              </w:tabs>
+            </w:pPr>
+          </w:p>
+        </w:tc>
+        <w:tc>
+          <w:tcPr>
+            <w:tcW w:w="732" w:type="dxa"/>
+            <w:vAlign w:val="center"/>
+          </w:tcPr>
+          <w:p>
+            <w:pPr>
+              <w:tabs>
+                <w:tab w:val="left" w:pos="900"/>
+              </w:tabs>
+            </w:pPr>
+            <w:r>
+              <w:t>X</w:t>
+            </w:r>
+          </w:p>
+        </w:tc>
+        <w:tc>
+          <w:tcPr>
+            <w:tcW w:w="732" w:type="dxa"/>
+            <w:vAlign w:val="center"/>
+          </w:tcPr>
+          <w:p>
+            <w:pPr>
+              <w:tabs>
+                <w:tab w:val="left" w:pos="900"/>
+              </w:tabs>
+            </w:pPr>
+          </w:p>
+        </w:tc>
+        <w:tc>
+          <w:tcPr>
+            <w:tcW w:w="732" w:type="dxa"/>
+            <w:vAlign w:val="center"/>
+          </w:tcPr>
+          <w:p>
+            <w:pPr>
+              <w:tabs>
+                <w:tab w:val="left" w:pos="900"/>
+              </w:tabs>
+            </w:pPr>
+          </w:p>
+        </w:tc>
+        <w:tc>
+          <w:tcPr>
+            <w:tcW w:w="732" w:type="dxa"/>
+            <w:vAlign w:val="center"/>
+          </w:tcPr>
+          <w:p>
+            <w:pPr>
+              <w:tabs>
+                <w:tab w:val="left" w:pos="900"/>
+              </w:tabs>
+            </w:pPr>
+          </w:p>
+        </w:tc>
+        <w:tc>
+          <w:tcPr>
+            <w:tcW w:w="732" w:type="dxa"/>
+            <w:vAlign w:val="center"/>
+          </w:tcPr>
+          <w:p>
+            <w:pPr>
+              <w:tabs>
+                <w:tab w:val="left" w:pos="900"/>
+              </w:tabs>
+            </w:pPr>
+          </w:p>
+        </w:tc>
+        <w:tc>
+          <w:tcPr>
+            <w:tcW w:w="628" w:type="dxa"/>
+          </w:tcPr>
+          <w:p>
+            <w:pPr>
+              <w:tabs>
+                <w:tab w:val="left" w:pos="900"/>
+              </w:tabs>
+            </w:pPr>
+            <w:r>
+              <w:t>X</w:t>
+            </w:r>
+          </w:p>
+        </w:tc>
+        <w:tc>
+          <w:tcPr>
+            <w:tcW w:w="628" w:type="dxa"/>
+          </w:tcPr>
+          <w:p>
+            <w:pPr>
+              <w:tabs>
+                <w:tab w:val="left" w:pos="900"/>
+              </w:tabs>
+            </w:pPr>
+          </w:p>
+        </w:tc>
+        <w:tc>
+          <w:tcPr>
+            <w:tcW w:w="628" w:type="dxa"/>
+          </w:tcPr>
+          <w:p>
+            <w:pPr>
+              <w:tabs>
+                <w:tab w:val="left" w:pos="900"/>
+              </w:tabs>
+            </w:pPr>
+          </w:p>
+        </w:tc>
+        <w:tc>
+          <w:tcPr>
+            <w:tcW w:w="628" w:type="dxa"/>
+          </w:tcPr>
+          <w:p>
+            <w:pPr>
+              <w:tabs>
+                <w:tab w:val="left" w:pos="900"/>
+              </w:tabs>
+            </w:pPr>
+            <w:r>
+              <w:t>X</w:t>
+            </w:r>
+          </w:p>
+        </w:tc>
+        <w:tc>
+          <w:tcPr>
+            <w:tcW w:w="628" w:type="dxa"/>
+          </w:tcPr>
+          <w:p>
+            <w:pPr>
+              <w:tabs>
+                <w:tab w:val="left" w:pos="900"/>
+              </w:tabs>
+            </w:pPr>
+            <w:r>
+              <w:t>X</w:t>
+            </w:r>
+          </w:p>
+        </w:tc>
+        <w:tc>
+          <w:tcPr>
+            <w:tcW w:w="628" w:type="dxa"/>
+          </w:tcPr>
+          <w:p>
+            <w:pPr>
+              <w:tabs>
+                <w:tab w:val="left" w:pos="900"/>
+              </w:tabs>
+            </w:pPr>
+          </w:p>
+        </w:tc>
+        <w:tc>
+          <w:tcPr>
+            <w:tcW w:w="603" w:type="dxa"/>
+          </w:tcPr>
+          <w:p>
+            <w:pPr>
+              <w:tabs>
+                <w:tab w:val="left" w:pos="900"/>
+              </w:tabs>
+            </w:pPr>
+          </w:p>
+        </w:tc>
+        <w:tc>
+          <w:tcPr>
+            <w:tcW w:w="596" w:type="dxa"/>
+          </w:tcPr>
+          <w:p>
+            <w:pPr>
+              <w:tabs>
+                <w:tab w:val="left" w:pos="900"/>
+              </w:tabs>
+            </w:pPr>
+          </w:p>
+        </w:tc>
+        <w:tc>
+          <w:tcPr>
+            <w:tcW w:w="628" w:type="dxa"/>
+          </w:tcPr>
+          <w:p>
+            <w:pPr>
+              <w:tabs>
+                <w:tab w:val="left" w:pos="900"/>
+              </w:tabs>
+            </w:pPr>
+          </w:p>
+        </w:tc>
+        <w:tc>
+          <w:tcPr>
+            <w:tcW w:w="587" w:type="dxa"/>
+          </w:tcPr>
+          <w:p>
+            <w:pPr>
+              <w:tabs>
+                <w:tab w:val="left" w:pos="900"/>
+              </w:tabs>
+            </w:pPr>
+          </w:p>
+        </w:tc>
+      </w:tr>
+      <w:tr>
+        <w:trPr>
+          <w:jc w:val="center"/>
+        </w:trPr>
+        <w:tc>
+          <w:tcPr>
+            <w:tcW w:w="1868" w:type="dxa"/>
+            <w:vAlign w:val="center"/>
+          </w:tcPr>
+          <w:p>
+            <w:pPr>
+              <w:jc w:val="center"/>
+              <w:rPr>
+                <w:rFonts w:ascii="Arial" w:hAnsi="Arial" w:cs="Arial"/>
+                <w:color w:val="212121"/>
+                <w:sz w:val="18"/>
+                <w:szCs w:val="45"/>
+                <w:shd w:val="clear" w:color="auto" w:fill="FFFFFF"/>
+              </w:rPr>
+            </w:pPr>
+            <w:r>
+              <w:rPr>
+                <w:rFonts w:ascii="Arial" w:hAnsi="Arial" w:cs="Arial"/>
+                <w:color w:val="212121"/>
+                <w:sz w:val="18"/>
+                <w:szCs w:val="45"/>
+                <w:shd w:val="clear" w:color="auto" w:fill="FFFFFF"/>
+              </w:rPr>
+              <w:t>Inventario Free</w:t>
+            </w:r>
+          </w:p>
+        </w:tc>
+        <w:tc>
+          <w:tcPr>
+            <w:tcW w:w="554" w:type="dxa"/>
+            <w:vAlign w:val="center"/>
+          </w:tcPr>
+          <w:p>
+            <w:pPr>
+              <w:tabs>
+                <w:tab w:val="left" w:pos="900"/>
+              </w:tabs>
+            </w:pPr>
+          </w:p>
+        </w:tc>
+        <w:tc>
+          <w:tcPr>
+            <w:tcW w:w="500" w:type="dxa"/>
+            <w:vAlign w:val="center"/>
+          </w:tcPr>
+          <w:p>
+            <w:pPr>
+              <w:tabs>
+                <w:tab w:val="left" w:pos="900"/>
+              </w:tabs>
+            </w:pPr>
+            <w:r>
+              <w:t>X</w:t>
+            </w:r>
+          </w:p>
+        </w:tc>
+        <w:tc>
+          <w:tcPr>
+            <w:tcW w:w="498" w:type="dxa"/>
+            <w:vAlign w:val="center"/>
+          </w:tcPr>
+          <w:p>
+            <w:pPr>
+              <w:tabs>
+                <w:tab w:val="left" w:pos="900"/>
+              </w:tabs>
+            </w:pPr>
+          </w:p>
+        </w:tc>
+        <w:tc>
+          <w:tcPr>
+            <w:tcW w:w="730" w:type="dxa"/>
+            <w:vAlign w:val="center"/>
+          </w:tcPr>
+          <w:p>
+            <w:pPr>
+              <w:tabs>
+                <w:tab w:val="left" w:pos="900"/>
+              </w:tabs>
+            </w:pPr>
+            <w:r>
+              <w:t>X</w:t>
+            </w:r>
+          </w:p>
+        </w:tc>
+        <w:tc>
+          <w:tcPr>
+            <w:tcW w:w="732" w:type="dxa"/>
+            <w:vAlign w:val="center"/>
+          </w:tcPr>
+          <w:p>
+            <w:pPr>
+              <w:tabs>
+                <w:tab w:val="left" w:pos="900"/>
+              </w:tabs>
+            </w:pPr>
+            <w:r>
+              <w:t>X</w:t>
+            </w:r>
+          </w:p>
+        </w:tc>
+        <w:tc>
+          <w:tcPr>
+            <w:tcW w:w="732" w:type="dxa"/>
+            <w:vAlign w:val="center"/>
+          </w:tcPr>
+          <w:p>
+            <w:pPr>
+              <w:tabs>
+                <w:tab w:val="left" w:pos="900"/>
+              </w:tabs>
+            </w:pPr>
+          </w:p>
+        </w:tc>
+        <w:tc>
+          <w:tcPr>
+            <w:tcW w:w="732" w:type="dxa"/>
+            <w:vAlign w:val="center"/>
+          </w:tcPr>
+          <w:p>
+            <w:pPr>
+              <w:tabs>
+                <w:tab w:val="left" w:pos="900"/>
+              </w:tabs>
+            </w:pPr>
+          </w:p>
+        </w:tc>
+        <w:tc>
+          <w:tcPr>
+            <w:tcW w:w="732" w:type="dxa"/>
+            <w:vAlign w:val="center"/>
+          </w:tcPr>
+          <w:p>
+            <w:pPr>
+              <w:tabs>
+                <w:tab w:val="left" w:pos="900"/>
+              </w:tabs>
+            </w:pPr>
+          </w:p>
+        </w:tc>
+        <w:tc>
+          <w:tcPr>
+            <w:tcW w:w="732" w:type="dxa"/>
+            <w:vAlign w:val="center"/>
+          </w:tcPr>
+          <w:p>
+            <w:pPr>
+              <w:tabs>
+                <w:tab w:val="left" w:pos="900"/>
+              </w:tabs>
+            </w:pPr>
+            <w:r>
+              <w:t>X</w:t>
+            </w:r>
+          </w:p>
+        </w:tc>
+        <w:tc>
+          <w:tcPr>
+            <w:tcW w:w="628" w:type="dxa"/>
+          </w:tcPr>
+          <w:p>
+            <w:pPr>
+              <w:tabs>
+                <w:tab w:val="left" w:pos="900"/>
+              </w:tabs>
+            </w:pPr>
+            <w:r>
+              <w:t>X</w:t>
+            </w:r>
+          </w:p>
+        </w:tc>
+        <w:tc>
+          <w:tcPr>
+            <w:tcW w:w="628" w:type="dxa"/>
+          </w:tcPr>
+          <w:p>
+            <w:pPr>
+              <w:tabs>
+                <w:tab w:val="left" w:pos="900"/>
+              </w:tabs>
+            </w:pPr>
+            <w:r>
+              <w:t>X</w:t>
+            </w:r>
+          </w:p>
+        </w:tc>
+        <w:tc>
+          <w:tcPr>
+            <w:tcW w:w="628" w:type="dxa"/>
+          </w:tcPr>
+          <w:p>
+            <w:pPr>
+              <w:tabs>
+                <w:tab w:val="left" w:pos="900"/>
+              </w:tabs>
+            </w:pPr>
+          </w:p>
+        </w:tc>
+        <w:tc>
+          <w:tcPr>
+            <w:tcW w:w="628" w:type="dxa"/>
+          </w:tcPr>
+          <w:p>
+            <w:pPr>
+              <w:tabs>
+                <w:tab w:val="left" w:pos="900"/>
+              </w:tabs>
+            </w:pPr>
+          </w:p>
+        </w:tc>
+        <w:tc>
+          <w:tcPr>
+            <w:tcW w:w="628" w:type="dxa"/>
+          </w:tcPr>
+          <w:p>
+            <w:pPr>
+              <w:tabs>
+                <w:tab w:val="left" w:pos="900"/>
+              </w:tabs>
+            </w:pPr>
+            <w:r>
+              <w:t>X</w:t>
+            </w:r>
+          </w:p>
+        </w:tc>
+        <w:tc>
+          <w:tcPr>
+            <w:tcW w:w="628" w:type="dxa"/>
+          </w:tcPr>
+          <w:p>
+            <w:pPr>
+              <w:tabs>
+                <w:tab w:val="left" w:pos="900"/>
+              </w:tabs>
+            </w:pPr>
+            <w:r>
+              <w:t>X</w:t>
+            </w:r>
+          </w:p>
+        </w:tc>
+        <w:tc>
+          <w:tcPr>
+            <w:tcW w:w="603" w:type="dxa"/>
+          </w:tcPr>
+          <w:p>
+            <w:pPr>
+              <w:tabs>
+                <w:tab w:val="left" w:pos="900"/>
+              </w:tabs>
+            </w:pPr>
+          </w:p>
+        </w:tc>
+        <w:tc>
+          <w:tcPr>
+            <w:tcW w:w="596" w:type="dxa"/>
+          </w:tcPr>
+          <w:p>
+            <w:pPr>
+              <w:tabs>
+                <w:tab w:val="left" w:pos="900"/>
+              </w:tabs>
+            </w:pPr>
+          </w:p>
+        </w:tc>
+        <w:tc>
+          <w:tcPr>
+            <w:tcW w:w="628" w:type="dxa"/>
+          </w:tcPr>
+          <w:p>
+            <w:pPr>
+              <w:tabs>
+                <w:tab w:val="left" w:pos="900"/>
+              </w:tabs>
+            </w:pPr>
+          </w:p>
+        </w:tc>
+        <w:tc>
+          <w:tcPr>
+            <w:tcW w:w="587" w:type="dxa"/>
+          </w:tcPr>
+          <w:p>
+            <w:pPr>
+              <w:tabs>
+                <w:tab w:val="left" w:pos="900"/>
+              </w:tabs>
+            </w:pPr>
+          </w:p>
+        </w:tc>
+      </w:tr>
+      <w:tr>
+        <w:trPr>
+          <w:jc w:val="center"/>
+        </w:trPr>
+        <w:tc>
+          <w:tcPr>
+            <w:tcW w:w="1868" w:type="dxa"/>
+            <w:vAlign w:val="center"/>
+          </w:tcPr>
+          <w:p>
+            <w:pPr>
+              <w:jc w:val="center"/>
+              <w:rPr>
+                <w:rFonts w:ascii="Arial" w:hAnsi="Arial" w:cs="Arial"/>
+                <w:color w:val="212121"/>
+                <w:sz w:val="18"/>
+                <w:szCs w:val="45"/>
+                <w:shd w:val="clear" w:color="auto" w:fill="FFFFFF"/>
+              </w:rPr>
+            </w:pPr>
+            <w:r>
+              <w:rPr>
+                <w:rFonts w:ascii="Arial" w:hAnsi="Arial" w:cs="Arial"/>
+                <w:color w:val="212121"/>
+                <w:sz w:val="18"/>
+                <w:szCs w:val="45"/>
+                <w:shd w:val="clear" w:color="auto" w:fill="FFFFFF"/>
+              </w:rPr>
+              <w:t>GLPI</w:t>
+            </w:r>
+          </w:p>
+        </w:tc>
+        <w:tc>
+          <w:tcPr>
+            <w:tcW w:w="554" w:type="dxa"/>
+            <w:vAlign w:val="center"/>
+          </w:tcPr>
+          <w:p>
+            <w:pPr>
+              <w:tabs>
+                <w:tab w:val="left" w:pos="900"/>
+              </w:tabs>
+            </w:pPr>
+          </w:p>
+        </w:tc>
+        <w:tc>
+          <w:tcPr>
+            <w:tcW w:w="500" w:type="dxa"/>
+            <w:vAlign w:val="center"/>
+          </w:tcPr>
+          <w:p>
+            <w:pPr>
+              <w:tabs>
+                <w:tab w:val="left" w:pos="900"/>
+              </w:tabs>
+            </w:pPr>
+            <w:r>
+              <w:t>X</w:t>
+            </w:r>
+          </w:p>
+        </w:tc>
+        <w:tc>
+          <w:tcPr>
+            <w:tcW w:w="498" w:type="dxa"/>
+            <w:vAlign w:val="center"/>
+          </w:tcPr>
+          <w:p>
+            <w:pPr>
+              <w:tabs>
+                <w:tab w:val="left" w:pos="900"/>
+              </w:tabs>
+            </w:pPr>
+            <w:r>
+              <w:t>X</w:t>
+            </w:r>
+          </w:p>
+        </w:tc>
+        <w:tc>
+          <w:tcPr>
+            <w:tcW w:w="730" w:type="dxa"/>
+            <w:vAlign w:val="center"/>
+          </w:tcPr>
+          <w:p>
+            <w:pPr>
+              <w:tabs>
+                <w:tab w:val="left" w:pos="900"/>
+              </w:tabs>
+            </w:pPr>
+            <w:r>
+              <w:t>X</w:t>
+            </w:r>
+          </w:p>
+        </w:tc>
+        <w:tc>
+          <w:tcPr>
+            <w:tcW w:w="732" w:type="dxa"/>
+            <w:vAlign w:val="center"/>
+          </w:tcPr>
+          <w:p>
+            <w:pPr>
+              <w:tabs>
+                <w:tab w:val="left" w:pos="900"/>
+              </w:tabs>
+            </w:pPr>
+            <w:r>
+              <w:t>X</w:t>
+            </w:r>
+          </w:p>
+        </w:tc>
+        <w:tc>
+          <w:tcPr>
+            <w:tcW w:w="732" w:type="dxa"/>
+            <w:vAlign w:val="center"/>
+          </w:tcPr>
+          <w:p>
+            <w:pPr>
+              <w:tabs>
+                <w:tab w:val="left" w:pos="900"/>
+              </w:tabs>
+            </w:pPr>
+            <w:r>
+              <w:t>X</w:t>
+            </w:r>
+          </w:p>
+        </w:tc>
+        <w:tc>
+          <w:tcPr>
+            <w:tcW w:w="732" w:type="dxa"/>
+            <w:vAlign w:val="center"/>
+          </w:tcPr>
+          <w:p>
+            <w:pPr>
+              <w:tabs>
+                <w:tab w:val="left" w:pos="900"/>
+              </w:tabs>
+            </w:pPr>
+          </w:p>
+        </w:tc>
+        <w:tc>
+          <w:tcPr>
+            <w:tcW w:w="732" w:type="dxa"/>
+            <w:vAlign w:val="center"/>
+          </w:tcPr>
+          <w:p>
+            <w:pPr>
+              <w:tabs>
+                <w:tab w:val="left" w:pos="900"/>
+              </w:tabs>
+            </w:pPr>
+          </w:p>
+        </w:tc>
+        <w:tc>
+          <w:tcPr>
+            <w:tcW w:w="732" w:type="dxa"/>
+            <w:vAlign w:val="center"/>
+          </w:tcPr>
+          <w:p>
+            <w:pPr>
+              <w:tabs>
+                <w:tab w:val="left" w:pos="900"/>
+              </w:tabs>
+            </w:pPr>
+            <w:r>
+              <w:t>X</w:t>
+            </w:r>
+          </w:p>
+        </w:tc>
+        <w:tc>
+          <w:tcPr>
+            <w:tcW w:w="628" w:type="dxa"/>
+          </w:tcPr>
+          <w:p>
+            <w:pPr>
+              <w:tabs>
+                <w:tab w:val="left" w:pos="900"/>
+              </w:tabs>
+            </w:pPr>
+            <w:r>
+              <w:t>X</w:t>
+            </w:r>
+          </w:p>
+        </w:tc>
+        <w:tc>
+          <w:tcPr>
+            <w:tcW w:w="628" w:type="dxa"/>
+          </w:tcPr>
+          <w:p>
+            <w:pPr>
+              <w:tabs>
+                <w:tab w:val="left" w:pos="900"/>
+              </w:tabs>
+            </w:pPr>
+          </w:p>
+        </w:tc>
+        <w:tc>
+          <w:tcPr>
+            <w:tcW w:w="628" w:type="dxa"/>
+          </w:tcPr>
+          <w:p>
+            <w:pPr>
+              <w:tabs>
+                <w:tab w:val="left" w:pos="900"/>
+              </w:tabs>
+            </w:pPr>
+          </w:p>
+        </w:tc>
+        <w:tc>
+          <w:tcPr>
+            <w:tcW w:w="628" w:type="dxa"/>
+          </w:tcPr>
+          <w:p>
+            <w:pPr>
+              <w:tabs>
+                <w:tab w:val="left" w:pos="900"/>
+              </w:tabs>
+            </w:pPr>
+            <w:r>
+              <w:t>X</w:t>
+            </w:r>
+          </w:p>
+        </w:tc>
+        <w:tc>
+          <w:tcPr>
+            <w:tcW w:w="628" w:type="dxa"/>
+          </w:tcPr>
+          <w:p>
+            <w:pPr>
+              <w:tabs>
+                <w:tab w:val="left" w:pos="900"/>
+              </w:tabs>
+            </w:pPr>
+            <w:r>
+              <w:t>X</w:t>
+            </w:r>
+          </w:p>
+        </w:tc>
+        <w:tc>
+          <w:tcPr>
+            <w:tcW w:w="628" w:type="dxa"/>
+          </w:tcPr>
+          <w:p>
+            <w:pPr>
+              <w:tabs>
+                <w:tab w:val="left" w:pos="900"/>
+              </w:tabs>
+            </w:pPr>
+          </w:p>
+        </w:tc>
+        <w:tc>
+          <w:tcPr>
+            <w:tcW w:w="603" w:type="dxa"/>
+          </w:tcPr>
+          <w:p>
+            <w:pPr>
+              <w:tabs>
+                <w:tab w:val="left" w:pos="900"/>
+              </w:tabs>
+            </w:pPr>
+          </w:p>
+        </w:tc>
+        <w:tc>
+          <w:tcPr>
+            <w:tcW w:w="596" w:type="dxa"/>
+          </w:tcPr>
+          <w:p>
+            <w:pPr>
+              <w:tabs>
+                <w:tab w:val="left" w:pos="900"/>
+              </w:tabs>
+            </w:pPr>
+          </w:p>
+        </w:tc>
+        <w:tc>
+          <w:tcPr>
+            <w:tcW w:w="628" w:type="dxa"/>
+          </w:tcPr>
+          <w:p>
+            <w:pPr>
+              <w:tabs>
+                <w:tab w:val="left" w:pos="900"/>
+              </w:tabs>
+            </w:pPr>
+            <w:r>
+              <w:t>X</w:t>
+            </w:r>
+          </w:p>
+        </w:tc>
+        <w:tc>
+          <w:tcPr>
+            <w:tcW w:w="587" w:type="dxa"/>
+          </w:tcPr>
+          <w:p>
+            <w:pPr>
+              <w:tabs>
+                <w:tab w:val="left" w:pos="900"/>
+              </w:tabs>
+            </w:pPr>
+          </w:p>
+        </w:tc>
+      </w:tr>
+      <w:tr>
+        <w:trPr>
+          <w:jc w:val="center"/>
+        </w:trPr>
+        <w:tc>
+          <w:tcPr>
+            <w:tcW w:w="1868" w:type="dxa"/>
+            <w:vAlign w:val="center"/>
+          </w:tcPr>
+          <w:p>
+            <w:pPr>
+              <w:jc w:val="center"/>
+              <w:rPr>
+                <w:rFonts w:ascii="Arial" w:hAnsi="Arial" w:cs="Arial"/>
+                <w:color w:val="212121"/>
+                <w:sz w:val="18"/>
+                <w:szCs w:val="45"/>
+                <w:shd w:val="clear" w:color="auto" w:fill="FFFFFF"/>
+              </w:rPr>
+            </w:pPr>
+            <w:r>
+              <w:rPr>
+                <w:rFonts w:ascii="Arial" w:hAnsi="Arial" w:cs="Arial"/>
+                <w:color w:val="212121"/>
+                <w:sz w:val="18"/>
+                <w:szCs w:val="45"/>
+                <w:shd w:val="clear" w:color="auto" w:fill="FFFFFF"/>
+              </w:rPr>
+              <w:t>Open bravo</w:t>
+            </w:r>
+          </w:p>
+        </w:tc>
+        <w:tc>
+          <w:tcPr>
+            <w:tcW w:w="554" w:type="dxa"/>
+            <w:vAlign w:val="center"/>
+          </w:tcPr>
+          <w:p>
+            <w:pPr>
+              <w:tabs>
+                <w:tab w:val="left" w:pos="900"/>
+              </w:tabs>
+            </w:pPr>
+            <w:r>
+              <w:t>X</w:t>
+            </w:r>
+          </w:p>
+        </w:tc>
+        <w:tc>
+          <w:tcPr>
+            <w:tcW w:w="500" w:type="dxa"/>
+            <w:vAlign w:val="center"/>
+          </w:tcPr>
+          <w:p>
+            <w:pPr>
+              <w:tabs>
+                <w:tab w:val="left" w:pos="900"/>
+              </w:tabs>
+            </w:pPr>
+            <w:r>
+              <w:t>X</w:t>
+            </w:r>
+          </w:p>
+        </w:tc>
+        <w:tc>
+          <w:tcPr>
+            <w:tcW w:w="498" w:type="dxa"/>
+            <w:vAlign w:val="center"/>
+          </w:tcPr>
+          <w:p>
+            <w:pPr>
+              <w:tabs>
+                <w:tab w:val="left" w:pos="900"/>
+              </w:tabs>
+            </w:pPr>
+          </w:p>
+        </w:tc>
+        <w:tc>
+          <w:tcPr>
+            <w:tcW w:w="730" w:type="dxa"/>
+            <w:vAlign w:val="center"/>
+          </w:tcPr>
+          <w:p>
+            <w:pPr>
+              <w:tabs>
+                <w:tab w:val="left" w:pos="900"/>
+              </w:tabs>
+            </w:pPr>
+            <w:r>
+              <w:t>X</w:t>
+            </w:r>
+          </w:p>
+        </w:tc>
+        <w:tc>
+          <w:tcPr>
+            <w:tcW w:w="732" w:type="dxa"/>
+            <w:vAlign w:val="center"/>
+          </w:tcPr>
+          <w:p>
+            <w:pPr>
+              <w:tabs>
+                <w:tab w:val="left" w:pos="900"/>
+              </w:tabs>
+            </w:pPr>
+            <w:r>
+              <w:t>X</w:t>
+            </w:r>
+          </w:p>
+        </w:tc>
+        <w:tc>
+          <w:tcPr>
+            <w:tcW w:w="732" w:type="dxa"/>
+            <w:vAlign w:val="center"/>
+          </w:tcPr>
+          <w:p>
+            <w:pPr>
+              <w:tabs>
+                <w:tab w:val="left" w:pos="900"/>
+              </w:tabs>
+            </w:pPr>
+          </w:p>
+        </w:tc>
+        <w:tc>
+          <w:tcPr>
+            <w:tcW w:w="732" w:type="dxa"/>
+            <w:vAlign w:val="center"/>
+          </w:tcPr>
+          <w:p>
+            <w:pPr>
+              <w:tabs>
+                <w:tab w:val="left" w:pos="900"/>
+              </w:tabs>
+            </w:pPr>
+          </w:p>
+        </w:tc>
+        <w:tc>
+          <w:tcPr>
+            <w:tcW w:w="732" w:type="dxa"/>
+            <w:vAlign w:val="center"/>
+          </w:tcPr>
+          <w:p>
+            <w:pPr>
+              <w:tabs>
+                <w:tab w:val="left" w:pos="900"/>
+              </w:tabs>
+            </w:pPr>
+          </w:p>
+        </w:tc>
+        <w:tc>
+          <w:tcPr>
+            <w:tcW w:w="732" w:type="dxa"/>
+            <w:vAlign w:val="center"/>
+          </w:tcPr>
+          <w:p>
+            <w:pPr>
+              <w:tabs>
+                <w:tab w:val="left" w:pos="900"/>
+              </w:tabs>
+            </w:pPr>
+            <w:r>
+              <w:t>X</w:t>
+            </w:r>
+          </w:p>
+        </w:tc>
+        <w:tc>
+          <w:tcPr>
+            <w:tcW w:w="628" w:type="dxa"/>
+          </w:tcPr>
+          <w:p>
+            <w:pPr>
+              <w:tabs>
+                <w:tab w:val="left" w:pos="900"/>
+              </w:tabs>
+            </w:pPr>
+            <w:r>
+              <w:t>X</w:t>
+            </w:r>
+          </w:p>
+        </w:tc>
+        <w:tc>
+          <w:tcPr>
+            <w:tcW w:w="628" w:type="dxa"/>
+          </w:tcPr>
+          <w:p>
+            <w:pPr>
+              <w:tabs>
+                <w:tab w:val="left" w:pos="900"/>
+              </w:tabs>
+            </w:pPr>
+          </w:p>
+        </w:tc>
+        <w:tc>
+          <w:tcPr>
+            <w:tcW w:w="628" w:type="dxa"/>
+          </w:tcPr>
+          <w:p>
+            <w:pPr>
+              <w:tabs>
+                <w:tab w:val="left" w:pos="900"/>
+              </w:tabs>
+            </w:pPr>
+            <w:r>
+              <w:t>X</w:t>
+            </w:r>
+          </w:p>
+        </w:tc>
+        <w:tc>
+          <w:tcPr>
+            <w:tcW w:w="628" w:type="dxa"/>
+          </w:tcPr>
+          <w:p>
+            <w:pPr>
+              <w:tabs>
+                <w:tab w:val="left" w:pos="900"/>
+              </w:tabs>
+            </w:pPr>
+          </w:p>
+        </w:tc>
+        <w:tc>
+          <w:tcPr>
+            <w:tcW w:w="628" w:type="dxa"/>
+          </w:tcPr>
+          <w:p>
+            <w:pPr>
+              <w:tabs>
+                <w:tab w:val="left" w:pos="900"/>
+              </w:tabs>
+            </w:pPr>
+            <w:r>
+              <w:t>X</w:t>
+            </w:r>
+          </w:p>
+        </w:tc>
+        <w:tc>
+          <w:tcPr>
+            <w:tcW w:w="628" w:type="dxa"/>
+          </w:tcPr>
+          <w:p>
+            <w:pPr>
+              <w:tabs>
+                <w:tab w:val="left" w:pos="900"/>
+              </w:tabs>
+            </w:pPr>
+          </w:p>
+        </w:tc>
+        <w:tc>
+          <w:tcPr>
+            <w:tcW w:w="603" w:type="dxa"/>
+          </w:tcPr>
+          <w:p>
+            <w:pPr>
+              <w:tabs>
+                <w:tab w:val="left" w:pos="900"/>
+              </w:tabs>
+            </w:pPr>
+            <w:r>
+              <w:t>X</w:t>
+            </w:r>
+          </w:p>
+        </w:tc>
+        <w:tc>
+          <w:tcPr>
+            <w:tcW w:w="596" w:type="dxa"/>
+          </w:tcPr>
+          <w:p>
+            <w:pPr>
+              <w:tabs>
+                <w:tab w:val="left" w:pos="900"/>
+              </w:tabs>
+            </w:pPr>
+            <w:r>
+              <w:t>X</w:t>
+            </w:r>
+          </w:p>
+        </w:tc>
+        <w:tc>
+          <w:tcPr>
+            <w:tcW w:w="628" w:type="dxa"/>
+          </w:tcPr>
+          <w:p>
+            <w:pPr>
+              <w:tabs>
+                <w:tab w:val="left" w:pos="900"/>
+              </w:tabs>
+            </w:pPr>
+          </w:p>
+        </w:tc>
+        <w:tc>
+          <w:tcPr>
+            <w:tcW w:w="587" w:type="dxa"/>
+          </w:tcPr>
+          <w:p>
+            <w:pPr>
+              <w:tabs>
+                <w:tab w:val="left" w:pos="900"/>
+              </w:tabs>
+            </w:pPr>
+          </w:p>
+        </w:tc>
+      </w:tr>
+      <w:tr>
+        <w:trPr>
+          <w:jc w:val="center"/>
+        </w:trPr>
+        <w:tc>
+          <w:tcPr>
+            <w:tcW w:w="1868" w:type="dxa"/>
+            <w:vAlign w:val="center"/>
+          </w:tcPr>
+          <w:p>
+            <w:pPr>
+              <w:jc w:val="center"/>
+              <w:rPr>
+                <w:rFonts w:ascii="Arial" w:hAnsi="Arial" w:cs="Arial"/>
+                <w:color w:val="212121"/>
+                <w:sz w:val="18"/>
+                <w:szCs w:val="45"/>
+                <w:shd w:val="clear" w:color="auto" w:fill="FFFFFF"/>
+              </w:rPr>
+            </w:pPr>
+            <w:r>
+              <w:rPr>
+                <w:rFonts w:ascii="Arial" w:hAnsi="Arial" w:cs="Arial"/>
+                <w:color w:val="212121"/>
+                <w:sz w:val="18"/>
+                <w:szCs w:val="45"/>
+                <w:shd w:val="clear" w:color="auto" w:fill="FFFFFF"/>
+              </w:rPr>
+              <w:t>Stock Manager Ultimate</w:t>
+            </w:r>
+          </w:p>
+        </w:tc>
+        <w:tc>
+          <w:tcPr>
+            <w:tcW w:w="554" w:type="dxa"/>
+            <w:vAlign w:val="center"/>
+          </w:tcPr>
+          <w:p>
+            <w:pPr>
+              <w:tabs>
+                <w:tab w:val="left" w:pos="900"/>
+              </w:tabs>
+            </w:pPr>
+          </w:p>
+        </w:tc>
+        <w:tc>
+          <w:tcPr>
+            <w:tcW w:w="500" w:type="dxa"/>
+            <w:vAlign w:val="center"/>
+          </w:tcPr>
+          <w:p>
+            <w:pPr>
+              <w:tabs>
+                <w:tab w:val="left" w:pos="900"/>
+              </w:tabs>
+            </w:pPr>
+            <w:r>
+              <w:t>X</w:t>
+            </w:r>
+          </w:p>
+        </w:tc>
+        <w:tc>
+          <w:tcPr>
+            <w:tcW w:w="498" w:type="dxa"/>
+            <w:vAlign w:val="center"/>
+          </w:tcPr>
+          <w:p>
+            <w:pPr>
+              <w:tabs>
+                <w:tab w:val="left" w:pos="900"/>
+              </w:tabs>
+            </w:pPr>
+            <w:r>
+              <w:t>X</w:t>
+            </w:r>
+          </w:p>
+        </w:tc>
+        <w:tc>
+          <w:tcPr>
+            <w:tcW w:w="730" w:type="dxa"/>
+            <w:vAlign w:val="center"/>
+          </w:tcPr>
+          <w:p>
+            <w:pPr>
+              <w:tabs>
+                <w:tab w:val="left" w:pos="900"/>
+              </w:tabs>
+            </w:pPr>
+            <w:r>
+              <w:t>X</w:t>
+            </w:r>
+          </w:p>
+        </w:tc>
+        <w:tc>
+          <w:tcPr>
+            <w:tcW w:w="732" w:type="dxa"/>
+            <w:vAlign w:val="center"/>
+          </w:tcPr>
+          <w:p>
+            <w:pPr>
+              <w:tabs>
+                <w:tab w:val="left" w:pos="900"/>
+              </w:tabs>
+            </w:pPr>
+            <w:r>
+              <w:t>X</w:t>
+            </w:r>
+          </w:p>
+        </w:tc>
+        <w:tc>
+          <w:tcPr>
+            <w:tcW w:w="732" w:type="dxa"/>
+            <w:vAlign w:val="center"/>
+          </w:tcPr>
+          <w:p>
+            <w:pPr>
+              <w:tabs>
+                <w:tab w:val="left" w:pos="900"/>
+              </w:tabs>
+            </w:pPr>
+            <w:r>
+              <w:t>X</w:t>
+            </w:r>
+          </w:p>
+        </w:tc>
+        <w:tc>
+          <w:tcPr>
+            <w:tcW w:w="732" w:type="dxa"/>
+            <w:vAlign w:val="center"/>
+          </w:tcPr>
+          <w:p>
+            <w:pPr>
+              <w:tabs>
+                <w:tab w:val="left" w:pos="900"/>
+              </w:tabs>
+            </w:pPr>
+            <w:r>
+              <w:t>X</w:t>
+            </w:r>
+          </w:p>
+        </w:tc>
+        <w:tc>
+          <w:tcPr>
+            <w:tcW w:w="732" w:type="dxa"/>
+            <w:vAlign w:val="center"/>
+          </w:tcPr>
+          <w:p>
+            <w:pPr>
+              <w:tabs>
+                <w:tab w:val="left" w:pos="900"/>
+              </w:tabs>
+            </w:pPr>
+          </w:p>
+        </w:tc>
+        <w:tc>
+          <w:tcPr>
+            <w:tcW w:w="732" w:type="dxa"/>
+            <w:vAlign w:val="center"/>
+          </w:tcPr>
+          <w:p>
+            <w:pPr>
+              <w:tabs>
+                <w:tab w:val="left" w:pos="900"/>
+              </w:tabs>
+            </w:pPr>
+            <w:r>
+              <w:t>X</w:t>
+            </w:r>
+          </w:p>
+        </w:tc>
+        <w:tc>
+          <w:tcPr>
+            <w:tcW w:w="628" w:type="dxa"/>
+          </w:tcPr>
+          <w:p>
+            <w:pPr>
+              <w:tabs>
+                <w:tab w:val="left" w:pos="900"/>
+              </w:tabs>
+            </w:pPr>
+            <w:r>
+              <w:t>X</w:t>
+            </w:r>
+          </w:p>
+        </w:tc>
+        <w:tc>
+          <w:tcPr>
+            <w:tcW w:w="628" w:type="dxa"/>
+          </w:tcPr>
+          <w:p>
+            <w:pPr>
+              <w:tabs>
+                <w:tab w:val="left" w:pos="900"/>
+              </w:tabs>
+            </w:pPr>
+          </w:p>
+        </w:tc>
+        <w:tc>
+          <w:tcPr>
+            <w:tcW w:w="628" w:type="dxa"/>
+          </w:tcPr>
+          <w:p>
+            <w:pPr>
+              <w:tabs>
+                <w:tab w:val="left" w:pos="900"/>
+              </w:tabs>
+            </w:pPr>
+            <w:r>
+              <w:t>X</w:t>
+            </w:r>
+          </w:p>
+        </w:tc>
+        <w:tc>
+          <w:tcPr>
+            <w:tcW w:w="628" w:type="dxa"/>
+          </w:tcPr>
+          <w:p>
+            <w:pPr>
+              <w:tabs>
+                <w:tab w:val="left" w:pos="900"/>
+              </w:tabs>
+            </w:pPr>
+            <w:r>
+              <w:t>X</w:t>
+            </w:r>
+          </w:p>
+        </w:tc>
+        <w:tc>
+          <w:tcPr>
+            <w:tcW w:w="628" w:type="dxa"/>
+          </w:tcPr>
+          <w:p>
+            <w:pPr>
+              <w:tabs>
+                <w:tab w:val="left" w:pos="900"/>
+              </w:tabs>
+            </w:pPr>
+            <w:r>
+              <w:t>X</w:t>
+            </w:r>
+          </w:p>
+        </w:tc>
+        <w:tc>
+          <w:tcPr>
+            <w:tcW w:w="628" w:type="dxa"/>
+          </w:tcPr>
+          <w:p>
+            <w:pPr>
+              <w:tabs>
+                <w:tab w:val="left" w:pos="900"/>
+              </w:tabs>
+            </w:pPr>
+          </w:p>
+        </w:tc>
+        <w:tc>
+          <w:tcPr>
+            <w:tcW w:w="603" w:type="dxa"/>
+          </w:tcPr>
+          <w:p>
+            <w:pPr>
+              <w:tabs>
+                <w:tab w:val="left" w:pos="900"/>
+              </w:tabs>
+            </w:pPr>
+          </w:p>
+        </w:tc>
+        <w:tc>
+          <w:tcPr>
+            <w:tcW w:w="596" w:type="dxa"/>
+          </w:tcPr>
+          <w:p>
+            <w:pPr>
+              <w:tabs>
+                <w:tab w:val="left" w:pos="900"/>
+              </w:tabs>
+            </w:pPr>
+          </w:p>
+        </w:tc>
+        <w:tc>
+          <w:tcPr>
+            <w:tcW w:w="628" w:type="dxa"/>
+          </w:tcPr>
+          <w:p>
+            <w:pPr>
+              <w:tabs>
+                <w:tab w:val="left" w:pos="900"/>
+              </w:tabs>
+            </w:pPr>
+          </w:p>
+        </w:tc>
+        <w:tc>
+          <w:tcPr>
+            <w:tcW w:w="587" w:type="dxa"/>
+          </w:tcPr>
+          <w:p>
+            <w:pPr>
+              <w:tabs>
+                <w:tab w:val="left" w:pos="900"/>
+              </w:tabs>
+            </w:pPr>
+          </w:p>
+        </w:tc>
+      </w:tr>
+      <w:tr>
+        <w:trPr>
+          <w:jc w:val="center"/>
+        </w:trPr>
+        <w:tc>
+          <w:tcPr>
+            <w:tcW w:w="1868" w:type="dxa"/>
+            <w:vAlign w:val="center"/>
+          </w:tcPr>
+          <w:p>
+            <w:pPr>
+              <w:jc w:val="center"/>
+              <w:rPr>
+                <w:rFonts w:ascii="Arial" w:hAnsi="Arial" w:cs="Arial"/>
+                <w:color w:val="212121"/>
+                <w:sz w:val="18"/>
+                <w:szCs w:val="45"/>
+                <w:shd w:val="clear" w:color="auto" w:fill="FFFFFF"/>
+              </w:rPr>
+            </w:pPr>
+            <w:r>
+              <w:rPr>
+                <w:rFonts w:ascii="Arial" w:hAnsi="Arial" w:cs="Arial"/>
+                <w:color w:val="212121"/>
+                <w:sz w:val="18"/>
+                <w:szCs w:val="45"/>
+                <w:shd w:val="clear" w:color="auto" w:fill="FFFFFF"/>
+              </w:rPr>
+              <w:t>Control de Stock. Punto de venta. Inventario</w:t>
+            </w:r>
+          </w:p>
+        </w:tc>
+        <w:tc>
+          <w:tcPr>
+            <w:tcW w:w="554" w:type="dxa"/>
+            <w:vAlign w:val="center"/>
+          </w:tcPr>
+          <w:p>
+            <w:pPr>
+              <w:tabs>
+                <w:tab w:val="left" w:pos="900"/>
+              </w:tabs>
+            </w:pPr>
+            <w:r>
+              <w:t>X</w:t>
+            </w:r>
+          </w:p>
+        </w:tc>
+        <w:tc>
+          <w:tcPr>
+            <w:tcW w:w="500" w:type="dxa"/>
+            <w:vAlign w:val="center"/>
+          </w:tcPr>
+          <w:p>
+            <w:pPr>
+              <w:tabs>
+                <w:tab w:val="left" w:pos="900"/>
+              </w:tabs>
+            </w:pPr>
+            <w:r>
+              <w:t>X</w:t>
+            </w:r>
+          </w:p>
+        </w:tc>
+        <w:tc>
+          <w:tcPr>
+            <w:tcW w:w="498" w:type="dxa"/>
+            <w:vAlign w:val="center"/>
+          </w:tcPr>
+          <w:p>
+            <w:pPr>
+              <w:tabs>
+                <w:tab w:val="left" w:pos="900"/>
+              </w:tabs>
+            </w:pPr>
+            <w:r>
+              <w:t>X</w:t>
+            </w:r>
+          </w:p>
+        </w:tc>
+        <w:tc>
+          <w:tcPr>
+            <w:tcW w:w="730" w:type="dxa"/>
+            <w:vAlign w:val="center"/>
+          </w:tcPr>
+          <w:p>
+            <w:pPr>
+              <w:tabs>
+                <w:tab w:val="left" w:pos="900"/>
+              </w:tabs>
+            </w:pPr>
+          </w:p>
+        </w:tc>
+        <w:tc>
+          <w:tcPr>
+            <w:tcW w:w="732" w:type="dxa"/>
+            <w:vAlign w:val="center"/>
+          </w:tcPr>
+          <w:p>
+            <w:pPr>
+              <w:tabs>
+                <w:tab w:val="left" w:pos="900"/>
+              </w:tabs>
+            </w:pPr>
+            <w:r>
+              <w:t>X</w:t>
+            </w:r>
+          </w:p>
+        </w:tc>
+        <w:tc>
+          <w:tcPr>
+            <w:tcW w:w="732" w:type="dxa"/>
+            <w:vAlign w:val="center"/>
+          </w:tcPr>
+          <w:p>
+            <w:pPr>
+              <w:tabs>
+                <w:tab w:val="left" w:pos="900"/>
+              </w:tabs>
+            </w:pPr>
+          </w:p>
+        </w:tc>
+        <w:tc>
+          <w:tcPr>
+            <w:tcW w:w="732" w:type="dxa"/>
+            <w:vAlign w:val="center"/>
+          </w:tcPr>
+          <w:p>
+            <w:pPr>
+              <w:tabs>
+                <w:tab w:val="left" w:pos="900"/>
+              </w:tabs>
+            </w:pPr>
+          </w:p>
+        </w:tc>
+        <w:tc>
+          <w:tcPr>
+            <w:tcW w:w="732" w:type="dxa"/>
+            <w:vAlign w:val="center"/>
+          </w:tcPr>
+          <w:p>
+            <w:pPr>
+              <w:tabs>
+                <w:tab w:val="left" w:pos="900"/>
+              </w:tabs>
+            </w:pPr>
+            <w:r>
+              <w:t>X</w:t>
+            </w:r>
+          </w:p>
+        </w:tc>
+        <w:tc>
+          <w:tcPr>
+            <w:tcW w:w="732" w:type="dxa"/>
+            <w:vAlign w:val="center"/>
+          </w:tcPr>
+          <w:p>
+            <w:pPr>
+              <w:tabs>
+                <w:tab w:val="left" w:pos="900"/>
+              </w:tabs>
+            </w:pPr>
+          </w:p>
+        </w:tc>
+        <w:tc>
+          <w:tcPr>
+            <w:tcW w:w="628" w:type="dxa"/>
+          </w:tcPr>
+          <w:p>
+            <w:pPr>
+              <w:tabs>
+                <w:tab w:val="left" w:pos="900"/>
+              </w:tabs>
+            </w:pPr>
+            <w:r>
+              <w:t>X</w:t>
+            </w:r>
+          </w:p>
+        </w:tc>
+        <w:tc>
+          <w:tcPr>
+            <w:tcW w:w="628" w:type="dxa"/>
+          </w:tcPr>
+          <w:p>
+            <w:pPr>
+              <w:tabs>
+                <w:tab w:val="left" w:pos="900"/>
+              </w:tabs>
+            </w:pPr>
+            <w:r>
+              <w:t>X</w:t>
+            </w:r>
+          </w:p>
+        </w:tc>
+        <w:tc>
+          <w:tcPr>
+            <w:tcW w:w="628" w:type="dxa"/>
+          </w:tcPr>
+          <w:p>
+            <w:pPr>
+              <w:tabs>
+                <w:tab w:val="left" w:pos="900"/>
+              </w:tabs>
+            </w:pPr>
+            <w:r>
+              <w:t>X</w:t>
+            </w:r>
+          </w:p>
+        </w:tc>
+        <w:tc>
+          <w:tcPr>
+            <w:tcW w:w="628" w:type="dxa"/>
+          </w:tcPr>
+          <w:p>
+            <w:pPr>
+              <w:tabs>
+                <w:tab w:val="left" w:pos="900"/>
+              </w:tabs>
+            </w:pPr>
+            <w:r>
+              <w:t>X</w:t>
+            </w:r>
+          </w:p>
+        </w:tc>
+        <w:tc>
+          <w:tcPr>
+            <w:tcW w:w="628" w:type="dxa"/>
+          </w:tcPr>
+          <w:p>
+            <w:pPr>
+              <w:tabs>
+                <w:tab w:val="left" w:pos="900"/>
+              </w:tabs>
+            </w:pPr>
+            <w:r>
+              <w:t>X</w:t>
+            </w:r>
+          </w:p>
+        </w:tc>
+        <w:tc>
+          <w:tcPr>
+            <w:tcW w:w="628" w:type="dxa"/>
+          </w:tcPr>
+          <w:p>
+            <w:pPr>
+              <w:tabs>
+                <w:tab w:val="left" w:pos="900"/>
+              </w:tabs>
+            </w:pPr>
+            <w:r>
+              <w:t>X</w:t>
+            </w:r>
+          </w:p>
+        </w:tc>
+        <w:tc>
+          <w:tcPr>
+            <w:tcW w:w="603" w:type="dxa"/>
+          </w:tcPr>
+          <w:p>
+            <w:pPr>
+              <w:tabs>
+                <w:tab w:val="left" w:pos="900"/>
+              </w:tabs>
+            </w:pPr>
+          </w:p>
+        </w:tc>
+        <w:tc>
+          <w:tcPr>
+            <w:tcW w:w="596" w:type="dxa"/>
+          </w:tcPr>
+          <w:p>
+            <w:pPr>
+              <w:tabs>
+                <w:tab w:val="left" w:pos="900"/>
+              </w:tabs>
+            </w:pPr>
+            <w:r>
+              <w:t>X</w:t>
+            </w:r>
+          </w:p>
+        </w:tc>
+        <w:tc>
+          <w:tcPr>
+            <w:tcW w:w="628" w:type="dxa"/>
+          </w:tcPr>
+          <w:p>
+            <w:pPr>
+              <w:tabs>
+                <w:tab w:val="left" w:pos="900"/>
+              </w:tabs>
+            </w:pPr>
+            <w:r>
+              <w:t>X</w:t>
+            </w:r>
+          </w:p>
+        </w:tc>
+        <w:tc>
+          <w:tcPr>
+            <w:tcW w:w="587" w:type="dxa"/>
+          </w:tcPr>
+          <w:p>
+            <w:pPr>
+              <w:tabs>
+                <w:tab w:val="left" w:pos="900"/>
+              </w:tabs>
+            </w:pPr>
+          </w:p>
+        </w:tc>
+      </w:tr>
+      <w:tr>
+        <w:trPr>
+          <w:jc w:val="center"/>
+        </w:trPr>
+        <w:tc>
+          <w:tcPr>
+            <w:tcW w:w="1868" w:type="dxa"/>
+            <w:vAlign w:val="center"/>
+          </w:tcPr>
+          <w:p>
+            <w:pPr>
+              <w:jc w:val="center"/>
+              <w:rPr>
+                <w:rFonts w:ascii="Arial" w:hAnsi="Arial" w:cs="Arial"/>
+                <w:color w:val="212121"/>
+                <w:sz w:val="18"/>
+                <w:szCs w:val="45"/>
+                <w:shd w:val="clear" w:color="auto" w:fill="FFFFFF"/>
+              </w:rPr>
+            </w:pPr>
+            <w:r>
+              <w:rPr>
+                <w:rFonts w:ascii="Arial" w:hAnsi="Arial" w:cs="Arial"/>
+                <w:color w:val="212121"/>
+                <w:sz w:val="18"/>
+                <w:szCs w:val="45"/>
+                <w:shd w:val="clear" w:color="auto" w:fill="FFFFFF"/>
+              </w:rPr>
+              <w:t>La Gestión del Inventario</w:t>
+            </w:r>
+          </w:p>
+          <w:p>
+            <w:pPr>
+              <w:jc w:val="center"/>
+              <w:rPr>
+                <w:rFonts w:ascii="Arial" w:hAnsi="Arial" w:cs="Arial"/>
+                <w:color w:val="212121"/>
+                <w:sz w:val="18"/>
+                <w:szCs w:val="45"/>
+                <w:shd w:val="clear" w:color="auto" w:fill="FFFFFF"/>
+              </w:rPr>
+            </w:pPr>
+            <w:r>
+              <w:rPr>
+                <w:rFonts w:ascii="Arial" w:hAnsi="Arial" w:cs="Arial"/>
+                <w:color w:val="212121"/>
+                <w:sz w:val="18"/>
+                <w:szCs w:val="45"/>
+                <w:shd w:val="clear" w:color="auto" w:fill="FFFFFF"/>
+              </w:rPr>
+              <w:t>Stock Almacén</w:t>
+            </w:r>
+          </w:p>
+        </w:tc>
+        <w:tc>
+          <w:tcPr>
+            <w:tcW w:w="554" w:type="dxa"/>
+            <w:vAlign w:val="center"/>
+          </w:tcPr>
+          <w:p>
+            <w:pPr>
+              <w:tabs>
+                <w:tab w:val="left" w:pos="900"/>
+              </w:tabs>
+            </w:pPr>
+          </w:p>
+        </w:tc>
+        <w:tc>
+          <w:tcPr>
+            <w:tcW w:w="500" w:type="dxa"/>
+            <w:vAlign w:val="center"/>
+          </w:tcPr>
+          <w:p>
+            <w:pPr>
+              <w:tabs>
+                <w:tab w:val="left" w:pos="900"/>
+              </w:tabs>
+            </w:pPr>
+            <w:r>
+              <w:t>X</w:t>
+            </w:r>
+          </w:p>
+        </w:tc>
+        <w:tc>
+          <w:tcPr>
+            <w:tcW w:w="498" w:type="dxa"/>
+            <w:vAlign w:val="center"/>
+          </w:tcPr>
+          <w:p>
+            <w:pPr>
+              <w:tabs>
+                <w:tab w:val="left" w:pos="900"/>
+              </w:tabs>
+            </w:pPr>
+          </w:p>
+        </w:tc>
+        <w:tc>
+          <w:tcPr>
+            <w:tcW w:w="730" w:type="dxa"/>
+            <w:vAlign w:val="center"/>
+          </w:tcPr>
+          <w:p>
+            <w:pPr>
+              <w:tabs>
+                <w:tab w:val="left" w:pos="900"/>
+              </w:tabs>
+            </w:pPr>
+            <w:r>
+              <w:t>X</w:t>
+            </w:r>
+          </w:p>
+        </w:tc>
+        <w:tc>
+          <w:tcPr>
+            <w:tcW w:w="732" w:type="dxa"/>
+            <w:vAlign w:val="center"/>
+          </w:tcPr>
+          <w:p>
+            <w:pPr>
+              <w:tabs>
+                <w:tab w:val="left" w:pos="900"/>
+              </w:tabs>
+            </w:pPr>
+            <w:r>
+              <w:t>X</w:t>
+            </w:r>
+          </w:p>
+        </w:tc>
+        <w:tc>
+          <w:tcPr>
+            <w:tcW w:w="732" w:type="dxa"/>
+            <w:vAlign w:val="center"/>
+          </w:tcPr>
+          <w:p>
+            <w:pPr>
+              <w:tabs>
+                <w:tab w:val="left" w:pos="900"/>
+              </w:tabs>
+            </w:pPr>
+          </w:p>
+        </w:tc>
+        <w:tc>
+          <w:tcPr>
+            <w:tcW w:w="732" w:type="dxa"/>
+            <w:vAlign w:val="center"/>
+          </w:tcPr>
+          <w:p>
+            <w:pPr>
+              <w:tabs>
+                <w:tab w:val="left" w:pos="900"/>
+              </w:tabs>
+            </w:pPr>
+            <w:r>
+              <w:t>X</w:t>
+            </w:r>
+          </w:p>
+        </w:tc>
+        <w:tc>
+          <w:tcPr>
+            <w:tcW w:w="732" w:type="dxa"/>
+            <w:vAlign w:val="center"/>
+          </w:tcPr>
+          <w:p>
+            <w:pPr>
+              <w:tabs>
+                <w:tab w:val="left" w:pos="900"/>
+              </w:tabs>
+            </w:pPr>
+            <w:r>
+              <w:t>X</w:t>
+            </w:r>
+          </w:p>
+        </w:tc>
+        <w:tc>
+          <w:tcPr>
+            <w:tcW w:w="732" w:type="dxa"/>
+            <w:vAlign w:val="center"/>
+          </w:tcPr>
+          <w:p>
+            <w:pPr>
+              <w:tabs>
+                <w:tab w:val="left" w:pos="900"/>
+              </w:tabs>
+            </w:pPr>
+          </w:p>
+        </w:tc>
+        <w:tc>
+          <w:tcPr>
+            <w:tcW w:w="628" w:type="dxa"/>
+          </w:tcPr>
+          <w:p>
+            <w:pPr>
+              <w:tabs>
+                <w:tab w:val="left" w:pos="900"/>
+              </w:tabs>
+            </w:pPr>
+            <w:r>
+              <w:t>X</w:t>
+            </w:r>
+          </w:p>
+        </w:tc>
+        <w:tc>
+          <w:tcPr>
+            <w:tcW w:w="628" w:type="dxa"/>
+          </w:tcPr>
+          <w:p>
+            <w:pPr>
+              <w:tabs>
+                <w:tab w:val="left" w:pos="900"/>
+              </w:tabs>
+            </w:pPr>
+          </w:p>
+        </w:tc>
+        <w:tc>
+          <w:tcPr>
+            <w:tcW w:w="628" w:type="dxa"/>
+          </w:tcPr>
+          <w:p>
+            <w:pPr>
+              <w:tabs>
+                <w:tab w:val="left" w:pos="900"/>
+              </w:tabs>
+            </w:pPr>
+            <w:r>
+              <w:t>X</w:t>
+            </w:r>
+          </w:p>
+        </w:tc>
+        <w:tc>
+          <w:tcPr>
+            <w:tcW w:w="628" w:type="dxa"/>
+          </w:tcPr>
+          <w:p>
+            <w:pPr>
+              <w:tabs>
+                <w:tab w:val="left" w:pos="900"/>
+              </w:tabs>
+            </w:pPr>
+            <w:r>
+              <w:t>X</w:t>
+            </w:r>
+          </w:p>
+        </w:tc>
+        <w:tc>
+          <w:tcPr>
+            <w:tcW w:w="628" w:type="dxa"/>
+          </w:tcPr>
+          <w:p>
+            <w:pPr>
+              <w:tabs>
+                <w:tab w:val="left" w:pos="900"/>
+              </w:tabs>
+            </w:pPr>
+            <w:r>
+              <w:t>X</w:t>
+            </w:r>
+          </w:p>
+        </w:tc>
+        <w:tc>
+          <w:tcPr>
+            <w:tcW w:w="628" w:type="dxa"/>
+          </w:tcPr>
+          <w:p>
+            <w:pPr>
+              <w:tabs>
+                <w:tab w:val="left" w:pos="900"/>
+              </w:tabs>
+            </w:pPr>
+          </w:p>
+        </w:tc>
+        <w:tc>
+          <w:tcPr>
+            <w:tcW w:w="603" w:type="dxa"/>
+          </w:tcPr>
+          <w:p>
+            <w:pPr>
+              <w:tabs>
+                <w:tab w:val="left" w:pos="900"/>
+              </w:tabs>
+            </w:pPr>
+          </w:p>
+        </w:tc>
+        <w:tc>
+          <w:tcPr>
+            <w:tcW w:w="596" w:type="dxa"/>
+          </w:tcPr>
+          <w:p>
+            <w:pPr>
+              <w:tabs>
+                <w:tab w:val="left" w:pos="900"/>
+              </w:tabs>
+            </w:pPr>
+          </w:p>
+        </w:tc>
+        <w:tc>
+          <w:tcPr>
+            <w:tcW w:w="628" w:type="dxa"/>
+          </w:tcPr>
+          <w:p>
+            <w:pPr>
+              <w:tabs>
+                <w:tab w:val="left" w:pos="900"/>
+              </w:tabs>
+            </w:pPr>
+          </w:p>
+        </w:tc>
+        <w:tc>
+          <w:tcPr>
+            <w:tcW w:w="587" w:type="dxa"/>
+          </w:tcPr>
+          <w:p>
+            <w:pPr>
+              <w:tabs>
+                <w:tab w:val="left" w:pos="900"/>
+              </w:tabs>
+            </w:pPr>
+          </w:p>
+        </w:tc>
+      </w:tr>
+      <w:tr>
+        <w:trPr>
+          <w:jc w:val="center"/>
+        </w:trPr>
+        <w:tc>
+          <w:tcPr>
+            <w:tcW w:w="1868" w:type="dxa"/>
+            <w:vAlign w:val="center"/>
+          </w:tcPr>
+          <w:p>
+            <w:pPr>
+              <w:jc w:val="center"/>
+              <w:rPr>
+                <w:rFonts w:ascii="Arial" w:hAnsi="Arial" w:cs="Arial"/>
+                <w:color w:val="212121"/>
+                <w:sz w:val="18"/>
+                <w:szCs w:val="45"/>
+                <w:shd w:val="clear" w:color="auto" w:fill="FFFFFF"/>
+              </w:rPr>
+            </w:pPr>
+            <w:r>
+              <w:rPr>
+                <w:rFonts w:ascii="Arial" w:hAnsi="Arial" w:cs="Arial"/>
+                <w:color w:val="212121"/>
+                <w:sz w:val="18"/>
+                <w:szCs w:val="45"/>
+                <w:shd w:val="clear" w:color="auto" w:fill="FFFFFF"/>
+              </w:rPr>
+              <w:t>Inventario Móviles</w:t>
+            </w:r>
+          </w:p>
+        </w:tc>
+        <w:tc>
+          <w:tcPr>
+            <w:tcW w:w="554" w:type="dxa"/>
+            <w:vAlign w:val="center"/>
+          </w:tcPr>
+          <w:p>
+            <w:pPr>
+              <w:tabs>
+                <w:tab w:val="left" w:pos="900"/>
+              </w:tabs>
+            </w:pPr>
+          </w:p>
+        </w:tc>
+        <w:tc>
+          <w:tcPr>
+            <w:tcW w:w="500" w:type="dxa"/>
+            <w:vAlign w:val="center"/>
+          </w:tcPr>
+          <w:p>
+            <w:pPr>
+              <w:tabs>
+                <w:tab w:val="left" w:pos="900"/>
+              </w:tabs>
+            </w:pPr>
+            <w:r>
+              <w:t>X</w:t>
+            </w:r>
+          </w:p>
+        </w:tc>
+        <w:tc>
+          <w:tcPr>
+            <w:tcW w:w="498" w:type="dxa"/>
+            <w:vAlign w:val="center"/>
+          </w:tcPr>
+          <w:p>
+            <w:pPr>
+              <w:tabs>
+                <w:tab w:val="left" w:pos="900"/>
+              </w:tabs>
+            </w:pPr>
+          </w:p>
+        </w:tc>
+        <w:tc>
+          <w:tcPr>
+            <w:tcW w:w="730" w:type="dxa"/>
+            <w:vAlign w:val="center"/>
+          </w:tcPr>
+          <w:p>
+            <w:pPr>
+              <w:tabs>
+                <w:tab w:val="left" w:pos="900"/>
+              </w:tabs>
+            </w:pPr>
+            <w:r>
+              <w:t>X</w:t>
+            </w:r>
+          </w:p>
+        </w:tc>
+        <w:tc>
+          <w:tcPr>
+            <w:tcW w:w="732" w:type="dxa"/>
+            <w:vAlign w:val="center"/>
+          </w:tcPr>
+          <w:p>
+            <w:pPr>
+              <w:tabs>
+                <w:tab w:val="left" w:pos="900"/>
+              </w:tabs>
+            </w:pPr>
+            <w:r>
+              <w:t>X</w:t>
+            </w:r>
+          </w:p>
+        </w:tc>
+        <w:tc>
+          <w:tcPr>
+            <w:tcW w:w="732" w:type="dxa"/>
+            <w:vAlign w:val="center"/>
+          </w:tcPr>
+          <w:p>
+            <w:pPr>
+              <w:tabs>
+                <w:tab w:val="left" w:pos="900"/>
+              </w:tabs>
+            </w:pPr>
+          </w:p>
+        </w:tc>
+        <w:tc>
+          <w:tcPr>
+            <w:tcW w:w="732" w:type="dxa"/>
+            <w:vAlign w:val="center"/>
+          </w:tcPr>
+          <w:p>
+            <w:pPr>
+              <w:tabs>
+                <w:tab w:val="left" w:pos="900"/>
+              </w:tabs>
+            </w:pPr>
+            <w:r>
+              <w:t>X</w:t>
+            </w:r>
+          </w:p>
+        </w:tc>
+        <w:tc>
+          <w:tcPr>
+            <w:tcW w:w="732" w:type="dxa"/>
+            <w:vAlign w:val="center"/>
+          </w:tcPr>
+          <w:p>
+            <w:pPr>
+              <w:tabs>
+                <w:tab w:val="left" w:pos="900"/>
+              </w:tabs>
+            </w:pPr>
+          </w:p>
+        </w:tc>
+        <w:tc>
+          <w:tcPr>
+            <w:tcW w:w="732" w:type="dxa"/>
+            <w:vAlign w:val="center"/>
+          </w:tcPr>
+          <w:p>
+            <w:pPr>
+              <w:tabs>
+                <w:tab w:val="left" w:pos="900"/>
+              </w:tabs>
+            </w:pPr>
+            <w:r>
+              <w:t>X</w:t>
+            </w:r>
+          </w:p>
+        </w:tc>
+        <w:tc>
+          <w:tcPr>
+            <w:tcW w:w="628" w:type="dxa"/>
+          </w:tcPr>
+          <w:p>
+            <w:pPr>
+              <w:tabs>
+                <w:tab w:val="left" w:pos="900"/>
+              </w:tabs>
+            </w:pPr>
+            <w:r>
+              <w:t>X</w:t>
+            </w:r>
+          </w:p>
+        </w:tc>
+        <w:tc>
+          <w:tcPr>
+            <w:tcW w:w="628" w:type="dxa"/>
+          </w:tcPr>
+          <w:p>
+            <w:pPr>
+              <w:tabs>
+                <w:tab w:val="left" w:pos="900"/>
+              </w:tabs>
+            </w:pPr>
+            <w:r>
+              <w:t>X</w:t>
+            </w:r>
+          </w:p>
+        </w:tc>
+        <w:tc>
+          <w:tcPr>
+            <w:tcW w:w="628" w:type="dxa"/>
+          </w:tcPr>
+          <w:p>
+            <w:pPr>
+              <w:tabs>
+                <w:tab w:val="left" w:pos="900"/>
+              </w:tabs>
+            </w:pPr>
+            <w:r>
+              <w:t>X</w:t>
+            </w:r>
+          </w:p>
+        </w:tc>
+        <w:tc>
+          <w:tcPr>
+            <w:tcW w:w="628" w:type="dxa"/>
+          </w:tcPr>
+          <w:p>
+            <w:pPr>
+              <w:tabs>
+                <w:tab w:val="left" w:pos="900"/>
+              </w:tabs>
+            </w:pPr>
+            <w:r>
+              <w:t>X</w:t>
+            </w:r>
+          </w:p>
+        </w:tc>
+        <w:tc>
+          <w:tcPr>
+            <w:tcW w:w="628" w:type="dxa"/>
+          </w:tcPr>
+          <w:p>
+            <w:pPr>
+              <w:tabs>
+                <w:tab w:val="left" w:pos="900"/>
+              </w:tabs>
+            </w:pPr>
+            <w:r>
+              <w:t>X</w:t>
+            </w:r>
+          </w:p>
+        </w:tc>
+        <w:tc>
+          <w:tcPr>
+            <w:tcW w:w="628" w:type="dxa"/>
+          </w:tcPr>
+          <w:p>
+            <w:pPr>
+              <w:tabs>
+                <w:tab w:val="left" w:pos="900"/>
+              </w:tabs>
+            </w:pPr>
+            <w:r>
+              <w:t>X</w:t>
+            </w:r>
+          </w:p>
+        </w:tc>
+        <w:tc>
+          <w:tcPr>
+            <w:tcW w:w="603" w:type="dxa"/>
+          </w:tcPr>
+          <w:p>
+            <w:pPr>
+              <w:tabs>
+                <w:tab w:val="left" w:pos="900"/>
+              </w:tabs>
+            </w:pPr>
+          </w:p>
+        </w:tc>
+        <w:tc>
+          <w:tcPr>
+            <w:tcW w:w="596" w:type="dxa"/>
+          </w:tcPr>
+          <w:p>
+            <w:pPr>
+              <w:tabs>
+                <w:tab w:val="left" w:pos="900"/>
+              </w:tabs>
+            </w:pPr>
+          </w:p>
+        </w:tc>
+        <w:tc>
+          <w:tcPr>
+            <w:tcW w:w="628" w:type="dxa"/>
+          </w:tcPr>
+          <w:p>
+            <w:pPr>
+              <w:tabs>
+                <w:tab w:val="left" w:pos="900"/>
+              </w:tabs>
+            </w:pPr>
+          </w:p>
+        </w:tc>
+        <w:tc>
+          <w:tcPr>
+            <w:tcW w:w="587" w:type="dxa"/>
+          </w:tcPr>
+          <w:p>
+            <w:pPr>
+              <w:tabs>
+                <w:tab w:val="left" w:pos="900"/>
+              </w:tabs>
+            </w:pPr>
+            <w:r>
+              <w:t>X</w:t>
+            </w:r>
+          </w:p>
+        </w:tc>
+      </w:tr>
+    </w:tbl>
+    <w:p>
+      <w:pPr>
+        <w:tabs>
+          <w:tab w:val="left" w:pos="900"/>
+        </w:tabs>
+      </w:pPr>
+    </w:p>
+    <w:p>
+      <w:pPr>
+        <w:tabs>
+          <w:tab w:val="left" w:pos="900"/>
+        </w:tabs>
+      </w:pPr>
+    </w:p>
+    <w:p>
+      <w:pPr>
+        <w:tabs>
+          <w:tab w:val="left" w:pos="900"/>
+        </w:tabs>
+      </w:pPr>
+      <w:r>
+        <w:t>Como se observa en la tabla anterior, el mercado de aplicaciones dispone de múltiples sistemas para la misma tarea, aun así, únicamente uno de ellos posee soporte para NFC.</w:t>
+      </w:r>
+    </w:p>
+    <w:p>
+      <w:pPr>
+        <w:tabs>
+          <w:tab w:val="left" w:pos="900"/>
+        </w:tabs>
+        <w:sectPr>
+          <w:pgSz w:w="16838" w:h="11906" w:orient="landscape"/>
+          <w:pgMar w:top="1701" w:right="1418" w:bottom="1701" w:left="1418" w:header="709" w:footer="709" w:gutter="0"/>
+          <w:pgNumType w:start="0"/>
+          <w:cols w:space="708"/>
+          <w:titlePg/>
+          <w:docGrid w:linePitch="360"/>
+        </w:sectPr>
+      </w:pPr>
+    </w:p>
+    <w:p>
+      <w:pPr>
+        <w:pStyle w:val="Heading3"/>
+      </w:pPr>
     </w:p>
     <w:p>
       <w:pPr>
@@ -2317,6 +5541,9 @@
         <w:t>etc</w:t>
       </w:r>
       <w:proofErr w:type="spellEnd"/>
+      <w:r>
+        <w:t xml:space="preserve"> [Desarrollo]</w:t>
+      </w:r>
     </w:p>
     <w:p>
       <w:pPr>
@@ -2327,7 +5554,6 @@
         </w:numPr>
       </w:pPr>
       <w:r>
-        <w:lastRenderedPageBreak/>
         <w:t>Objetivos del TFM</w:t>
       </w:r>
     </w:p>
@@ -2478,10 +5704,7 @@
         <w:t>e uso</w:t>
       </w:r>
       <w:r>
-        <w:t xml:space="preserve">, diagrama de actividades para cada caso de </w:t>
-      </w:r>
-      <w:r>
-        <w:t>uso)</w:t>
+        <w:t>, diagrama de actividades para cada caso de uso)</w:t>
       </w:r>
     </w:p>
     <w:p>
@@ -2607,6 +5830,11 @@
       </w:pPr>
       <w:r>
         <w:t>Bibliografía</w:t>
+      </w:r>
+    </w:p>
+    <w:p>
+      <w:r>
+        <w:t>http://www.amic.media/media/files/file_352_1289.pdf</w:t>
       </w:r>
     </w:p>
     <w:p>
@@ -2634,7 +5862,7 @@
 </file>
 
 <file path=word/numbering.xml><?xml version="1.0" encoding="utf-8"?>
-<w:numbering xmlns:wpc="http://schemas.microsoft.com/office/word/2010/wordprocessingCanvas" xmlns:cx="http://schemas.microsoft.com/office/drawing/2014/chartex" xmlns:mc="http://schemas.openxmlformats.org/markup-compatibility/2006" xmlns:o="urn:schemas-microsoft-com:office:office" xmlns:r="http://schemas.openxmlformats.org/officeDocument/2006/relationships" xmlns:m="http://schemas.openxmlformats.org/officeDocument/2006/math" xmlns:v="urn:schemas-microsoft-com:vml" xmlns:wp14="http://schemas.microsoft.com/office/word/2010/wordprocessingDrawing" xmlns:wp="http://schemas.openxmlformats.org/drawingml/2006/wordprocessingDrawing" xmlns:w10="urn:schemas-microsoft-com:office:word" xmlns:w="http://schemas.openxmlformats.org/wordprocessingml/2006/main" xmlns:w14="http://schemas.microsoft.com/office/word/2010/wordml" xmlns:w15="http://schemas.microsoft.com/office/word/2012/wordml" xmlns:w16se="http://schemas.microsoft.com/office/word/2015/wordml/symex" xmlns:wpg="http://schemas.microsoft.com/office/word/2010/wordprocessingGroup" xmlns:wpi="http://schemas.microsoft.com/office/word/2010/wordprocessingInk" xmlns:wne="http://schemas.microsoft.com/office/word/2006/wordml" xmlns:wps="http://schemas.microsoft.com/office/word/2010/wordprocessingShape" mc:Ignorable="w14 w15 w16se wp14">
+<w:numbering xmlns:wpc="http://schemas.microsoft.com/office/word/2010/wordprocessingCanvas" xmlns:cx="http://schemas.microsoft.com/office/drawing/2014/chartex" xmlns:cx1="http://schemas.microsoft.com/office/drawing/2015/9/8/chartex" xmlns:cx2="http://schemas.microsoft.com/office/drawing/2015/10/21/chartex" xmlns:cx3="http://schemas.microsoft.com/office/drawing/2016/5/9/chartex" xmlns:cx4="http://schemas.microsoft.com/office/drawing/2016/5/10/chartex" xmlns:cx5="http://schemas.microsoft.com/office/drawing/2016/5/11/chartex" xmlns:cx6="http://schemas.microsoft.com/office/drawing/2016/5/12/chartex" xmlns:cx7="http://schemas.microsoft.com/office/drawing/2016/5/13/chartex" xmlns:cx8="http://schemas.microsoft.com/office/drawing/2016/5/14/chartex" xmlns:mc="http://schemas.openxmlformats.org/markup-compatibility/2006" xmlns:aink="http://schemas.microsoft.com/office/drawing/2016/ink" xmlns:am3d="http://schemas.microsoft.com/office/drawing/2017/model3d" xmlns:o="urn:schemas-microsoft-com:office:office" xmlns:r="http://schemas.openxmlformats.org/officeDocument/2006/relationships" xmlns:m="http://schemas.openxmlformats.org/officeDocument/2006/math" xmlns:v="urn:schemas-microsoft-com:vml" xmlns:wp14="http://schemas.microsoft.com/office/word/2010/wordprocessingDrawing" xmlns:wp="http://schemas.openxmlformats.org/drawingml/2006/wordprocessingDrawing" xmlns:w10="urn:schemas-microsoft-com:office:word" xmlns:w="http://schemas.openxmlformats.org/wordprocessingml/2006/main" xmlns:w14="http://schemas.microsoft.com/office/word/2010/wordml" xmlns:w15="http://schemas.microsoft.com/office/word/2012/wordml" xmlns:w16cid="http://schemas.microsoft.com/office/word/2016/wordml/cid" xmlns:w16se="http://schemas.microsoft.com/office/word/2015/wordml/symex" xmlns:wpg="http://schemas.microsoft.com/office/word/2010/wordprocessingGroup" xmlns:wpi="http://schemas.microsoft.com/office/word/2010/wordprocessingInk" xmlns:wne="http://schemas.microsoft.com/office/word/2006/wordml" xmlns:wps="http://schemas.microsoft.com/office/word/2010/wordprocessingShape" mc:Ignorable="w14 w15 w16se w16cid wp14">
   <w:abstractNum w:abstractNumId="0" w15:restartNumberingAfterBreak="0">
     <w:nsid w:val="09DF6C62"/>
     <w:multiLevelType w:val="hybridMultilevel"/>
@@ -3464,7 +6692,7 @@
       <w:lvlText w:val="%1.%2.%3."/>
       <w:lvlJc w:val="left"/>
       <w:pPr>
-        <w:ind w:left="1224" w:hanging="504"/>
+        <w:ind w:left="787" w:hanging="504"/>
       </w:pPr>
     </w:lvl>
     <w:lvl w:ilvl="3">
@@ -3645,7 +6873,7 @@
 </file>
 
 <file path=word/styles.xml><?xml version="1.0" encoding="utf-8"?>
-<w:styles xmlns:mc="http://schemas.openxmlformats.org/markup-compatibility/2006" xmlns:r="http://schemas.openxmlformats.org/officeDocument/2006/relationships" xmlns:w="http://schemas.openxmlformats.org/wordprocessingml/2006/main" xmlns:w14="http://schemas.microsoft.com/office/word/2010/wordml" xmlns:w15="http://schemas.microsoft.com/office/word/2012/wordml" xmlns:w16se="http://schemas.microsoft.com/office/word/2015/wordml/symex" mc:Ignorable="w14 w15 w16se">
+<w:styles xmlns:mc="http://schemas.openxmlformats.org/markup-compatibility/2006" xmlns:r="http://schemas.openxmlformats.org/officeDocument/2006/relationships" xmlns:w="http://schemas.openxmlformats.org/wordprocessingml/2006/main" xmlns:w14="http://schemas.microsoft.com/office/word/2010/wordml" xmlns:w15="http://schemas.microsoft.com/office/word/2012/wordml" xmlns:w16cid="http://schemas.microsoft.com/office/word/2016/wordml/cid" xmlns:w16se="http://schemas.microsoft.com/office/word/2015/wordml/symex" mc:Ignorable="w14 w15 w16se w16cid">
   <w:docDefaults>
     <w:rPrDefault>
       <w:rPr>
@@ -3661,7 +6889,7 @@
       </w:pPr>
     </w:pPrDefault>
   </w:docDefaults>
-  <w:latentStyles w:defLockedState="0" w:defUIPriority="99" w:defSemiHidden="0" w:defUnhideWhenUsed="0" w:defQFormat="0" w:count="371">
+  <w:latentStyles w:defLockedState="0" w:defUIPriority="99" w:defSemiHidden="0" w:defUnhideWhenUsed="0" w:defQFormat="0" w:count="375">
     <w:lsdException w:name="Normal" w:uiPriority="0" w:qFormat="1"/>
     <w:lsdException w:name="heading 1" w:uiPriority="9" w:qFormat="1"/>
     <w:lsdException w:name="heading 2" w:semiHidden="1" w:uiPriority="9" w:unhideWhenUsed="1" w:qFormat="1"/>
@@ -3767,7 +6995,6 @@
     <w:lsdException w:name="HTML Sample" w:semiHidden="1" w:unhideWhenUsed="1"/>
     <w:lsdException w:name="HTML Typewriter" w:semiHidden="1" w:unhideWhenUsed="1"/>
     <w:lsdException w:name="HTML Variable" w:semiHidden="1" w:unhideWhenUsed="1"/>
-    <w:lsdException w:name="Normal Table" w:semiHidden="1" w:unhideWhenUsed="1"/>
     <w:lsdException w:name="annotation subject" w:semiHidden="1" w:unhideWhenUsed="1"/>
     <w:lsdException w:name="No List" w:semiHidden="1" w:unhideWhenUsed="1"/>
     <w:lsdException w:name="Outline List 1" w:semiHidden="1" w:unhideWhenUsed="1"/>
@@ -3811,10 +7038,8 @@
     <w:lsdException w:name="Table Elegant" w:semiHidden="1" w:unhideWhenUsed="1"/>
     <w:lsdException w:name="Table Professional" w:semiHidden="1" w:unhideWhenUsed="1"/>
     <w:lsdException w:name="Table Subtle 1" w:semiHidden="1" w:unhideWhenUsed="1"/>
-    <w:lsdException w:name="Table Subtle 2" w:semiHidden="1" w:unhideWhenUsed="1"/>
     <w:lsdException w:name="Table Web 1" w:semiHidden="1" w:unhideWhenUsed="1"/>
     <w:lsdException w:name="Table Web 2" w:semiHidden="1" w:unhideWhenUsed="1"/>
-    <w:lsdException w:name="Table Web 3" w:semiHidden="1" w:unhideWhenUsed="1"/>
     <w:lsdException w:name="Balloon Text" w:semiHidden="1" w:unhideWhenUsed="1"/>
     <w:lsdException w:name="Table Grid" w:uiPriority="39"/>
     <w:lsdException w:name="Table Theme" w:semiHidden="1" w:unhideWhenUsed="1"/>
@@ -4033,6 +7258,10 @@
     <w:lsdException w:name="List Table 5 Dark Accent 6" w:uiPriority="50"/>
     <w:lsdException w:name="List Table 6 Colorful Accent 6" w:uiPriority="51"/>
     <w:lsdException w:name="List Table 7 Colorful Accent 6" w:uiPriority="52"/>
+    <w:lsdException w:name="Mention" w:semiHidden="1" w:unhideWhenUsed="1"/>
+    <w:lsdException w:name="Smart Hyperlink" w:semiHidden="1" w:unhideWhenUsed="1"/>
+    <w:lsdException w:name="Hashtag" w:semiHidden="1" w:unhideWhenUsed="1"/>
+    <w:lsdException w:name="Unresolved Mention" w:semiHidden="1" w:unhideWhenUsed="1"/>
   </w:latentStyles>
   <w:style w:type="paragraph" w:default="1" w:styleId="Normal">
     <w:name w:val="Normal"/>
@@ -4270,6 +7499,25 @@
     <w:rPr>
       <w:rFonts w:ascii="Calibri" w:eastAsia="Calibri" w:hAnsi="Calibri" w:cs="Times New Roman"/>
     </w:rPr>
+  </w:style>
+  <w:style w:type="table" w:styleId="TableGrid">
+    <w:name w:val="Table Grid"/>
+    <w:basedOn w:val="TableNormal"/>
+    <w:uiPriority w:val="39"/>
+    <w:rsid w:val="00E6184D"/>
+    <w:pPr>
+      <w:spacing w:after="0" w:line="240" w:lineRule="auto"/>
+    </w:pPr>
+    <w:tblPr>
+      <w:tblBorders>
+        <w:top w:val="single" w:sz="4" w:space="0" w:color="auto"/>
+        <w:left w:val="single" w:sz="4" w:space="0" w:color="auto"/>
+        <w:bottom w:val="single" w:sz="4" w:space="0" w:color="auto"/>
+        <w:right w:val="single" w:sz="4" w:space="0" w:color="auto"/>
+        <w:insideH w:val="single" w:sz="4" w:space="0" w:color="auto"/>
+        <w:insideV w:val="single" w:sz="4" w:space="0" w:color="auto"/>
+      </w:tblBorders>
+    </w:tblPr>
   </w:style>
 </w:styles>
 </file>
@@ -4533,4 +7781,16 @@
     </a:ext>
   </a:extLst>
 </a:theme>
+</file>
+
+<file path=customXml/item1.xml><?xml version="1.0" encoding="utf-8"?>
+<b:Sources xmlns:b="http://schemas.openxmlformats.org/officeDocument/2006/bibliography" xmlns="http://schemas.openxmlformats.org/officeDocument/2006/bibliography" SelectedStyle="\APASixthEditionOfficeOnline.xsl" StyleName="APA" Version="6"/>
+</file>
+
+<file path=customXml/itemProps1.xml><?xml version="1.0" encoding="utf-8"?>
+<ds:datastoreItem xmlns:ds="http://schemas.openxmlformats.org/officeDocument/2006/customXml" ds:itemID="{400265E6-6A84-40AE-9347-35A10F744A34}">
+  <ds:schemaRefs>
+    <ds:schemaRef ds:uri="http://schemas.openxmlformats.org/officeDocument/2006/bibliography"/>
+  </ds:schemaRefs>
+</ds:datastoreItem>
 </file>
--- a/Documentacion/DocumentacionStockNFC.docx
+++ b/Documentacion/DocumentacionStockNFC.docx
@@ -875,7 +875,6 @@
                                     <w:dataBinding w:prefixMappings="xmlns:ns0='http://schemas.openxmlformats.org/officeDocument/2006/extended-properties' " w:xpath="/ns0:Properties[1]/ns0:Company[1]" w:storeItemID="{6668398D-A668-4E3E-A5EB-62B293D839F1}"/>
                                     <w:text/>
                                   </w:sdtPr>
-                                  <w:sdtEndPr/>
                                   <w:sdtContent>
                                     <w:r>
                                       <w:rPr>
@@ -901,7 +900,6 @@
                                   <w:dataBinding w:prefixMappings="xmlns:ns0='http://purl.org/dc/elements/1.1/' xmlns:ns1='http://schemas.openxmlformats.org/package/2006/metadata/core-properties' " w:xpath="/ns1:coreProperties[1]/ns1:category[1]" w:storeItemID="{6C3C8BC8-F283-45AE-878A-BAB7291924A1}"/>
                                   <w:text/>
                                 </w:sdtPr>
-                                <w:sdtEndPr/>
                                 <w:sdtContent>
                                   <w:p>
                                     <w:pPr>
@@ -982,7 +980,6 @@
                               <w:dataBinding w:prefixMappings="xmlns:ns0='http://schemas.openxmlformats.org/officeDocument/2006/extended-properties' " w:xpath="/ns0:Properties[1]/ns0:Company[1]" w:storeItemID="{6668398D-A668-4E3E-A5EB-62B293D839F1}"/>
                               <w:text/>
                             </w:sdtPr>
-                            <w:sdtEndPr/>
                             <w:sdtContent>
                               <w:r>
                                 <w:rPr>
@@ -1008,7 +1005,6 @@
                             <w:dataBinding w:prefixMappings="xmlns:ns0='http://purl.org/dc/elements/1.1/' xmlns:ns1='http://schemas.openxmlformats.org/package/2006/metadata/core-properties' " w:xpath="/ns1:coreProperties[1]/ns1:category[1]" w:storeItemID="{6C3C8BC8-F283-45AE-878A-BAB7291924A1}"/>
                             <w:text/>
                           </w:sdtPr>
-                          <w:sdtEndPr/>
                           <w:sdtContent>
                             <w:p>
                               <w:pPr>
@@ -1069,7 +1065,7 @@
         <w:jc w:val="both"/>
       </w:pPr>
       <w:r>
-        <w:t>El presente documento se corresponde con la documentación asociada al proyecto de fin de master “Stock-NFC”. En las siguientes páginas se explicará de forma ampliada tanto las motivaciones como la estructura y el desarrollo de la aplicación presentada como proyecto</w:t>
+        <w:t>El presente documento se corresponde con la documentación asociada al proyecto de fin de master “Stock-NFC”. En las siguientes páginas se explicará de forma ampliada tanto las motivaciones como la estructura y el desarrollo de la aplicación presentada</w:t>
       </w:r>
       <w:r>
         <w:t>.</w:t>
@@ -1082,6 +1078,9 @@
       </w:pPr>
       <w:r>
         <w:t>Stock-NFC es una aplicación móvil para el sistema operativo Android que pretende gestionar de una manera rápida, intuitiva y cómoda el stock de cualquier tipo de empresa haciendo uso de la tecnología NFC. El sistema hará de intermediario entre una base de datos en la que se almacena la información del almacén a gestionar y las etiquetas NFC encargadas de representar a los diferentes componentes del stock</w:t>
+      </w:r>
+      <w:r>
+        <w:t>.</w:t>
       </w:r>
     </w:p>
     <w:p>
@@ -1097,11 +1096,2427 @@
           <w:numId w:val="4"/>
         </w:numPr>
       </w:pPr>
+      <w:bookmarkStart w:id="0" w:name="_Toc503719277"/>
       <w:r>
         <w:lastRenderedPageBreak/>
         <w:t>Índice</w:t>
       </w:r>
-    </w:p>
+      <w:bookmarkEnd w:id="0"/>
+    </w:p>
+    <w:sdt>
+      <w:sdtPr>
+        <w:id w:val="-789896038"/>
+        <w:docPartObj>
+          <w:docPartGallery w:val="Table of Contents"/>
+          <w:docPartUnique/>
+        </w:docPartObj>
+      </w:sdtPr>
+      <w:sdtEndPr>
+        <w:rPr>
+          <w:rFonts w:asciiTheme="minorHAnsi" w:eastAsiaTheme="minorHAnsi" w:hAnsiTheme="minorHAnsi" w:cstheme="minorBidi"/>
+          <w:b/>
+          <w:bCs/>
+          <w:noProof/>
+          <w:color w:val="auto"/>
+          <w:sz w:val="22"/>
+          <w:szCs w:val="22"/>
+          <w:lang w:val="es-ES"/>
+        </w:rPr>
+      </w:sdtEndPr>
+      <w:sdtContent>
+        <w:p>
+          <w:pPr>
+            <w:pStyle w:val="TOCHeading"/>
+          </w:pPr>
+          <w:r>
+            <w:t>Contents</w:t>
+          </w:r>
+        </w:p>
+        <w:p>
+          <w:pPr>
+            <w:pStyle w:val="TOC1"/>
+            <w:tabs>
+              <w:tab w:val="left" w:pos="440"/>
+              <w:tab w:val="right" w:leader="dot" w:pos="8494"/>
+            </w:tabs>
+            <w:rPr>
+              <w:noProof/>
+            </w:rPr>
+          </w:pPr>
+          <w:r>
+            <w:fldChar w:fldCharType="begin"/>
+          </w:r>
+          <w:r>
+            <w:instrText xml:space="preserve"> TOC \o "1-3" \h \z \u </w:instrText>
+          </w:r>
+          <w:r>
+            <w:fldChar w:fldCharType="separate"/>
+          </w:r>
+          <w:hyperlink w:anchor="_Toc503719277" w:history="1">
+            <w:r>
+              <w:rPr>
+                <w:rStyle w:val="Hyperlink"/>
+                <w:noProof/>
+              </w:rPr>
+              <w:t>1.</w:t>
+            </w:r>
+            <w:r>
+              <w:rPr>
+                <w:noProof/>
+              </w:rPr>
+              <w:tab/>
+            </w:r>
+            <w:r>
+              <w:rPr>
+                <w:rStyle w:val="Hyperlink"/>
+                <w:noProof/>
+              </w:rPr>
+              <w:t>Índice</w:t>
+            </w:r>
+            <w:r>
+              <w:rPr>
+                <w:noProof/>
+                <w:webHidden/>
+              </w:rPr>
+              <w:tab/>
+            </w:r>
+            <w:r>
+              <w:rPr>
+                <w:noProof/>
+                <w:webHidden/>
+              </w:rPr>
+              <w:fldChar w:fldCharType="begin"/>
+            </w:r>
+            <w:r>
+              <w:rPr>
+                <w:noProof/>
+                <w:webHidden/>
+              </w:rPr>
+              <w:instrText xml:space="preserve"> PAGEREF _Toc503719277 \h </w:instrText>
+            </w:r>
+            <w:r>
+              <w:rPr>
+                <w:noProof/>
+                <w:webHidden/>
+              </w:rPr>
+            </w:r>
+            <w:r>
+              <w:rPr>
+                <w:noProof/>
+                <w:webHidden/>
+              </w:rPr>
+              <w:fldChar w:fldCharType="separate"/>
+            </w:r>
+            <w:r>
+              <w:rPr>
+                <w:noProof/>
+                <w:webHidden/>
+              </w:rPr>
+              <w:t>2</w:t>
+            </w:r>
+            <w:r>
+              <w:rPr>
+                <w:noProof/>
+                <w:webHidden/>
+              </w:rPr>
+              <w:fldChar w:fldCharType="end"/>
+            </w:r>
+          </w:hyperlink>
+        </w:p>
+        <w:p>
+          <w:pPr>
+            <w:pStyle w:val="TOC1"/>
+            <w:tabs>
+              <w:tab w:val="right" w:leader="dot" w:pos="8494"/>
+            </w:tabs>
+            <w:rPr>
+              <w:noProof/>
+            </w:rPr>
+          </w:pPr>
+          <w:hyperlink w:anchor="_Toc503719278" w:history="1">
+            <w:r>
+              <w:rPr>
+                <w:rStyle w:val="Hyperlink"/>
+                <w:noProof/>
+              </w:rPr>
+              <w:t>Introducción</w:t>
+            </w:r>
+            <w:r>
+              <w:rPr>
+                <w:noProof/>
+                <w:webHidden/>
+              </w:rPr>
+              <w:tab/>
+            </w:r>
+            <w:r>
+              <w:rPr>
+                <w:noProof/>
+                <w:webHidden/>
+              </w:rPr>
+              <w:fldChar w:fldCharType="begin"/>
+            </w:r>
+            <w:r>
+              <w:rPr>
+                <w:noProof/>
+                <w:webHidden/>
+              </w:rPr>
+              <w:instrText xml:space="preserve"> PAGEREF _Toc503719278 \h </w:instrText>
+            </w:r>
+            <w:r>
+              <w:rPr>
+                <w:noProof/>
+                <w:webHidden/>
+              </w:rPr>
+            </w:r>
+            <w:r>
+              <w:rPr>
+                <w:noProof/>
+                <w:webHidden/>
+              </w:rPr>
+              <w:fldChar w:fldCharType="separate"/>
+            </w:r>
+            <w:r>
+              <w:rPr>
+                <w:noProof/>
+                <w:webHidden/>
+              </w:rPr>
+              <w:t>3</w:t>
+            </w:r>
+            <w:r>
+              <w:rPr>
+                <w:noProof/>
+                <w:webHidden/>
+              </w:rPr>
+              <w:fldChar w:fldCharType="end"/>
+            </w:r>
+          </w:hyperlink>
+        </w:p>
+        <w:p>
+          <w:pPr>
+            <w:pStyle w:val="TOC3"/>
+            <w:tabs>
+              <w:tab w:val="left" w:pos="1100"/>
+              <w:tab w:val="right" w:leader="dot" w:pos="8494"/>
+            </w:tabs>
+            <w:rPr>
+              <w:noProof/>
+            </w:rPr>
+          </w:pPr>
+          <w:hyperlink w:anchor="_Toc503719279" w:history="1">
+            <w:r>
+              <w:rPr>
+                <w:rStyle w:val="Hyperlink"/>
+                <w:noProof/>
+              </w:rPr>
+              <w:t>1.1.</w:t>
+            </w:r>
+            <w:r>
+              <w:rPr>
+                <w:noProof/>
+              </w:rPr>
+              <w:tab/>
+            </w:r>
+            <w:r>
+              <w:rPr>
+                <w:rStyle w:val="Hyperlink"/>
+                <w:noProof/>
+              </w:rPr>
+              <w:t>Estructura general del trabajo: breve explicación de cada sección</w:t>
+            </w:r>
+            <w:r>
+              <w:rPr>
+                <w:noProof/>
+                <w:webHidden/>
+              </w:rPr>
+              <w:tab/>
+            </w:r>
+            <w:r>
+              <w:rPr>
+                <w:noProof/>
+                <w:webHidden/>
+              </w:rPr>
+              <w:fldChar w:fldCharType="begin"/>
+            </w:r>
+            <w:r>
+              <w:rPr>
+                <w:noProof/>
+                <w:webHidden/>
+              </w:rPr>
+              <w:instrText xml:space="preserve"> PAGEREF _Toc503719279 \h </w:instrText>
+            </w:r>
+            <w:r>
+              <w:rPr>
+                <w:noProof/>
+                <w:webHidden/>
+              </w:rPr>
+            </w:r>
+            <w:r>
+              <w:rPr>
+                <w:noProof/>
+                <w:webHidden/>
+              </w:rPr>
+              <w:fldChar w:fldCharType="separate"/>
+            </w:r>
+            <w:r>
+              <w:rPr>
+                <w:noProof/>
+                <w:webHidden/>
+              </w:rPr>
+              <w:t>4</w:t>
+            </w:r>
+            <w:r>
+              <w:rPr>
+                <w:noProof/>
+                <w:webHidden/>
+              </w:rPr>
+              <w:fldChar w:fldCharType="end"/>
+            </w:r>
+          </w:hyperlink>
+        </w:p>
+        <w:p>
+          <w:pPr>
+            <w:pStyle w:val="TOC1"/>
+            <w:tabs>
+              <w:tab w:val="left" w:pos="440"/>
+              <w:tab w:val="right" w:leader="dot" w:pos="8494"/>
+            </w:tabs>
+            <w:rPr>
+              <w:noProof/>
+            </w:rPr>
+          </w:pPr>
+          <w:hyperlink w:anchor="_Toc503719280" w:history="1">
+            <w:r>
+              <w:rPr>
+                <w:rStyle w:val="Hyperlink"/>
+                <w:noProof/>
+              </w:rPr>
+              <w:t>2.</w:t>
+            </w:r>
+            <w:r>
+              <w:rPr>
+                <w:noProof/>
+              </w:rPr>
+              <w:tab/>
+            </w:r>
+            <w:r>
+              <w:rPr>
+                <w:rStyle w:val="Hyperlink"/>
+                <w:noProof/>
+              </w:rPr>
+              <w:t>Fundamentación metodológica</w:t>
+            </w:r>
+            <w:r>
+              <w:rPr>
+                <w:noProof/>
+                <w:webHidden/>
+              </w:rPr>
+              <w:tab/>
+            </w:r>
+            <w:r>
+              <w:rPr>
+                <w:noProof/>
+                <w:webHidden/>
+              </w:rPr>
+              <w:fldChar w:fldCharType="begin"/>
+            </w:r>
+            <w:r>
+              <w:rPr>
+                <w:noProof/>
+                <w:webHidden/>
+              </w:rPr>
+              <w:instrText xml:space="preserve"> PAGEREF _Toc503719280 \h </w:instrText>
+            </w:r>
+            <w:r>
+              <w:rPr>
+                <w:noProof/>
+                <w:webHidden/>
+              </w:rPr>
+            </w:r>
+            <w:r>
+              <w:rPr>
+                <w:noProof/>
+                <w:webHidden/>
+              </w:rPr>
+              <w:fldChar w:fldCharType="separate"/>
+            </w:r>
+            <w:r>
+              <w:rPr>
+                <w:noProof/>
+                <w:webHidden/>
+              </w:rPr>
+              <w:t>4</w:t>
+            </w:r>
+            <w:r>
+              <w:rPr>
+                <w:noProof/>
+                <w:webHidden/>
+              </w:rPr>
+              <w:fldChar w:fldCharType="end"/>
+            </w:r>
+          </w:hyperlink>
+        </w:p>
+        <w:p>
+          <w:pPr>
+            <w:pStyle w:val="TOC2"/>
+            <w:tabs>
+              <w:tab w:val="left" w:pos="880"/>
+              <w:tab w:val="right" w:leader="dot" w:pos="8494"/>
+            </w:tabs>
+            <w:rPr>
+              <w:noProof/>
+            </w:rPr>
+          </w:pPr>
+          <w:hyperlink w:anchor="_Toc503719281" w:history="1">
+            <w:r>
+              <w:rPr>
+                <w:rStyle w:val="Hyperlink"/>
+                <w:noProof/>
+              </w:rPr>
+              <w:t>2.1.</w:t>
+            </w:r>
+            <w:r>
+              <w:rPr>
+                <w:noProof/>
+              </w:rPr>
+              <w:tab/>
+            </w:r>
+            <w:r>
+              <w:rPr>
+                <w:rStyle w:val="Hyperlink"/>
+                <w:noProof/>
+              </w:rPr>
+              <w:t>Caracterización del problema: descripción del problema que pretendemos solucionar</w:t>
+            </w:r>
+            <w:r>
+              <w:rPr>
+                <w:noProof/>
+                <w:webHidden/>
+              </w:rPr>
+              <w:tab/>
+            </w:r>
+            <w:r>
+              <w:rPr>
+                <w:noProof/>
+                <w:webHidden/>
+              </w:rPr>
+              <w:fldChar w:fldCharType="begin"/>
+            </w:r>
+            <w:r>
+              <w:rPr>
+                <w:noProof/>
+                <w:webHidden/>
+              </w:rPr>
+              <w:instrText xml:space="preserve"> PAGEREF _Toc503719281 \h </w:instrText>
+            </w:r>
+            <w:r>
+              <w:rPr>
+                <w:noProof/>
+                <w:webHidden/>
+              </w:rPr>
+            </w:r>
+            <w:r>
+              <w:rPr>
+                <w:noProof/>
+                <w:webHidden/>
+              </w:rPr>
+              <w:fldChar w:fldCharType="separate"/>
+            </w:r>
+            <w:r>
+              <w:rPr>
+                <w:noProof/>
+                <w:webHidden/>
+              </w:rPr>
+              <w:t>4</w:t>
+            </w:r>
+            <w:r>
+              <w:rPr>
+                <w:noProof/>
+                <w:webHidden/>
+              </w:rPr>
+              <w:fldChar w:fldCharType="end"/>
+            </w:r>
+          </w:hyperlink>
+        </w:p>
+        <w:p>
+          <w:pPr>
+            <w:pStyle w:val="TOC2"/>
+            <w:tabs>
+              <w:tab w:val="left" w:pos="880"/>
+              <w:tab w:val="right" w:leader="dot" w:pos="8494"/>
+            </w:tabs>
+            <w:rPr>
+              <w:noProof/>
+            </w:rPr>
+          </w:pPr>
+          <w:hyperlink w:anchor="_Toc503719282" w:history="1">
+            <w:r>
+              <w:rPr>
+                <w:rStyle w:val="Hyperlink"/>
+                <w:noProof/>
+              </w:rPr>
+              <w:t>2.2.</w:t>
+            </w:r>
+            <w:r>
+              <w:rPr>
+                <w:noProof/>
+              </w:rPr>
+              <w:tab/>
+            </w:r>
+            <w:r>
+              <w:rPr>
+                <w:rStyle w:val="Hyperlink"/>
+                <w:noProof/>
+              </w:rPr>
+              <w:t>Justificación bibliográfica / estudio de viabilidad</w:t>
+            </w:r>
+            <w:r>
+              <w:rPr>
+                <w:noProof/>
+                <w:webHidden/>
+              </w:rPr>
+              <w:tab/>
+            </w:r>
+            <w:r>
+              <w:rPr>
+                <w:noProof/>
+                <w:webHidden/>
+              </w:rPr>
+              <w:fldChar w:fldCharType="begin"/>
+            </w:r>
+            <w:r>
+              <w:rPr>
+                <w:noProof/>
+                <w:webHidden/>
+              </w:rPr>
+              <w:instrText xml:space="preserve"> PAGEREF _Toc503719282 \h </w:instrText>
+            </w:r>
+            <w:r>
+              <w:rPr>
+                <w:noProof/>
+                <w:webHidden/>
+              </w:rPr>
+            </w:r>
+            <w:r>
+              <w:rPr>
+                <w:noProof/>
+                <w:webHidden/>
+              </w:rPr>
+              <w:fldChar w:fldCharType="separate"/>
+            </w:r>
+            <w:r>
+              <w:rPr>
+                <w:noProof/>
+                <w:webHidden/>
+              </w:rPr>
+              <w:t>5</w:t>
+            </w:r>
+            <w:r>
+              <w:rPr>
+                <w:noProof/>
+                <w:webHidden/>
+              </w:rPr>
+              <w:fldChar w:fldCharType="end"/>
+            </w:r>
+          </w:hyperlink>
+        </w:p>
+        <w:p>
+          <w:pPr>
+            <w:pStyle w:val="TOC3"/>
+            <w:tabs>
+              <w:tab w:val="left" w:pos="1320"/>
+              <w:tab w:val="right" w:leader="dot" w:pos="8494"/>
+            </w:tabs>
+            <w:rPr>
+              <w:noProof/>
+            </w:rPr>
+          </w:pPr>
+          <w:hyperlink w:anchor="_Toc503719283" w:history="1">
+            <w:r>
+              <w:rPr>
+                <w:rStyle w:val="Hyperlink"/>
+                <w:noProof/>
+              </w:rPr>
+              <w:t>2.2.1.</w:t>
+            </w:r>
+            <w:r>
+              <w:rPr>
+                <w:noProof/>
+              </w:rPr>
+              <w:tab/>
+            </w:r>
+            <w:r>
+              <w:rPr>
+                <w:rStyle w:val="Hyperlink"/>
+                <w:noProof/>
+              </w:rPr>
+              <w:t>Análisis de las soluciones existentes</w:t>
+            </w:r>
+            <w:r>
+              <w:rPr>
+                <w:noProof/>
+                <w:webHidden/>
+              </w:rPr>
+              <w:tab/>
+            </w:r>
+            <w:r>
+              <w:rPr>
+                <w:noProof/>
+                <w:webHidden/>
+              </w:rPr>
+              <w:fldChar w:fldCharType="begin"/>
+            </w:r>
+            <w:r>
+              <w:rPr>
+                <w:noProof/>
+                <w:webHidden/>
+              </w:rPr>
+              <w:instrText xml:space="preserve"> PAGEREF _Toc503719283 \h </w:instrText>
+            </w:r>
+            <w:r>
+              <w:rPr>
+                <w:noProof/>
+                <w:webHidden/>
+              </w:rPr>
+            </w:r>
+            <w:r>
+              <w:rPr>
+                <w:noProof/>
+                <w:webHidden/>
+              </w:rPr>
+              <w:fldChar w:fldCharType="separate"/>
+            </w:r>
+            <w:r>
+              <w:rPr>
+                <w:noProof/>
+                <w:webHidden/>
+              </w:rPr>
+              <w:t>5</w:t>
+            </w:r>
+            <w:r>
+              <w:rPr>
+                <w:noProof/>
+                <w:webHidden/>
+              </w:rPr>
+              <w:fldChar w:fldCharType="end"/>
+            </w:r>
+          </w:hyperlink>
+        </w:p>
+        <w:p>
+          <w:pPr>
+            <w:pStyle w:val="TOC3"/>
+            <w:tabs>
+              <w:tab w:val="left" w:pos="1320"/>
+              <w:tab w:val="right" w:leader="dot" w:pos="8494"/>
+            </w:tabs>
+            <w:rPr>
+              <w:noProof/>
+            </w:rPr>
+          </w:pPr>
+          <w:hyperlink w:anchor="_Toc503719284" w:history="1">
+            <w:r>
+              <w:rPr>
+                <w:rStyle w:val="Hyperlink"/>
+                <w:noProof/>
+              </w:rPr>
+              <w:t>2.2.2.</w:t>
+            </w:r>
+            <w:r>
+              <w:rPr>
+                <w:noProof/>
+              </w:rPr>
+              <w:tab/>
+            </w:r>
+            <w:r>
+              <w:rPr>
+                <w:rStyle w:val="Hyperlink"/>
+                <w:noProof/>
+              </w:rPr>
+              <w:t>Justificación del sistema</w:t>
+            </w:r>
+            <w:r>
+              <w:rPr>
+                <w:noProof/>
+                <w:webHidden/>
+              </w:rPr>
+              <w:tab/>
+            </w:r>
+            <w:r>
+              <w:rPr>
+                <w:noProof/>
+                <w:webHidden/>
+              </w:rPr>
+              <w:fldChar w:fldCharType="begin"/>
+            </w:r>
+            <w:r>
+              <w:rPr>
+                <w:noProof/>
+                <w:webHidden/>
+              </w:rPr>
+              <w:instrText xml:space="preserve"> PAGEREF _Toc503719284 \h </w:instrText>
+            </w:r>
+            <w:r>
+              <w:rPr>
+                <w:noProof/>
+                <w:webHidden/>
+              </w:rPr>
+            </w:r>
+            <w:r>
+              <w:rPr>
+                <w:noProof/>
+                <w:webHidden/>
+              </w:rPr>
+              <w:fldChar w:fldCharType="separate"/>
+            </w:r>
+            <w:r>
+              <w:rPr>
+                <w:noProof/>
+                <w:webHidden/>
+              </w:rPr>
+              <w:t>0</w:t>
+            </w:r>
+            <w:r>
+              <w:rPr>
+                <w:noProof/>
+                <w:webHidden/>
+              </w:rPr>
+              <w:fldChar w:fldCharType="end"/>
+            </w:r>
+          </w:hyperlink>
+        </w:p>
+        <w:p>
+          <w:pPr>
+            <w:pStyle w:val="TOC2"/>
+            <w:tabs>
+              <w:tab w:val="left" w:pos="880"/>
+              <w:tab w:val="right" w:leader="dot" w:pos="8494"/>
+            </w:tabs>
+            <w:rPr>
+              <w:noProof/>
+            </w:rPr>
+          </w:pPr>
+          <w:hyperlink w:anchor="_Toc503719285" w:history="1">
+            <w:r>
+              <w:rPr>
+                <w:rStyle w:val="Hyperlink"/>
+                <w:noProof/>
+              </w:rPr>
+              <w:t>2.3.</w:t>
+            </w:r>
+            <w:r>
+              <w:rPr>
+                <w:noProof/>
+              </w:rPr>
+              <w:tab/>
+            </w:r>
+            <w:r>
+              <w:rPr>
+                <w:rStyle w:val="Hyperlink"/>
+                <w:noProof/>
+              </w:rPr>
+              <w:t>Objetivos del TFM</w:t>
+            </w:r>
+            <w:r>
+              <w:rPr>
+                <w:noProof/>
+                <w:webHidden/>
+              </w:rPr>
+              <w:tab/>
+            </w:r>
+            <w:r>
+              <w:rPr>
+                <w:noProof/>
+                <w:webHidden/>
+              </w:rPr>
+              <w:fldChar w:fldCharType="begin"/>
+            </w:r>
+            <w:r>
+              <w:rPr>
+                <w:noProof/>
+                <w:webHidden/>
+              </w:rPr>
+              <w:instrText xml:space="preserve"> PAGEREF _Toc503719285 \h </w:instrText>
+            </w:r>
+            <w:r>
+              <w:rPr>
+                <w:noProof/>
+                <w:webHidden/>
+              </w:rPr>
+            </w:r>
+            <w:r>
+              <w:rPr>
+                <w:noProof/>
+                <w:webHidden/>
+              </w:rPr>
+              <w:fldChar w:fldCharType="separate"/>
+            </w:r>
+            <w:r>
+              <w:rPr>
+                <w:noProof/>
+                <w:webHidden/>
+              </w:rPr>
+              <w:t>0</w:t>
+            </w:r>
+            <w:r>
+              <w:rPr>
+                <w:noProof/>
+                <w:webHidden/>
+              </w:rPr>
+              <w:fldChar w:fldCharType="end"/>
+            </w:r>
+          </w:hyperlink>
+        </w:p>
+        <w:p>
+          <w:pPr>
+            <w:pStyle w:val="TOC3"/>
+            <w:tabs>
+              <w:tab w:val="left" w:pos="1320"/>
+              <w:tab w:val="right" w:leader="dot" w:pos="8494"/>
+            </w:tabs>
+            <w:rPr>
+              <w:noProof/>
+            </w:rPr>
+          </w:pPr>
+          <w:hyperlink w:anchor="_Toc503719286" w:history="1">
+            <w:r>
+              <w:rPr>
+                <w:rStyle w:val="Hyperlink"/>
+                <w:noProof/>
+              </w:rPr>
+              <w:t>2.3.1.</w:t>
+            </w:r>
+            <w:r>
+              <w:rPr>
+                <w:noProof/>
+              </w:rPr>
+              <w:tab/>
+            </w:r>
+            <w:r>
+              <w:rPr>
+                <w:rStyle w:val="Hyperlink"/>
+                <w:noProof/>
+              </w:rPr>
+              <w:t>Generales</w:t>
+            </w:r>
+            <w:r>
+              <w:rPr>
+                <w:noProof/>
+                <w:webHidden/>
+              </w:rPr>
+              <w:tab/>
+            </w:r>
+            <w:r>
+              <w:rPr>
+                <w:noProof/>
+                <w:webHidden/>
+              </w:rPr>
+              <w:fldChar w:fldCharType="begin"/>
+            </w:r>
+            <w:r>
+              <w:rPr>
+                <w:noProof/>
+                <w:webHidden/>
+              </w:rPr>
+              <w:instrText xml:space="preserve"> PAGEREF _Toc503719286 \h </w:instrText>
+            </w:r>
+            <w:r>
+              <w:rPr>
+                <w:noProof/>
+                <w:webHidden/>
+              </w:rPr>
+            </w:r>
+            <w:r>
+              <w:rPr>
+                <w:noProof/>
+                <w:webHidden/>
+              </w:rPr>
+              <w:fldChar w:fldCharType="separate"/>
+            </w:r>
+            <w:r>
+              <w:rPr>
+                <w:noProof/>
+                <w:webHidden/>
+              </w:rPr>
+              <w:t>0</w:t>
+            </w:r>
+            <w:r>
+              <w:rPr>
+                <w:noProof/>
+                <w:webHidden/>
+              </w:rPr>
+              <w:fldChar w:fldCharType="end"/>
+            </w:r>
+          </w:hyperlink>
+        </w:p>
+        <w:p>
+          <w:pPr>
+            <w:pStyle w:val="TOC3"/>
+            <w:tabs>
+              <w:tab w:val="left" w:pos="1320"/>
+              <w:tab w:val="right" w:leader="dot" w:pos="8494"/>
+            </w:tabs>
+            <w:rPr>
+              <w:noProof/>
+            </w:rPr>
+          </w:pPr>
+          <w:hyperlink w:anchor="_Toc503719287" w:history="1">
+            <w:r>
+              <w:rPr>
+                <w:rStyle w:val="Hyperlink"/>
+                <w:noProof/>
+              </w:rPr>
+              <w:t>2.3.2.</w:t>
+            </w:r>
+            <w:r>
+              <w:rPr>
+                <w:noProof/>
+              </w:rPr>
+              <w:tab/>
+            </w:r>
+            <w:r>
+              <w:rPr>
+                <w:rStyle w:val="Hyperlink"/>
+                <w:noProof/>
+              </w:rPr>
+              <w:t>Específicos</w:t>
+            </w:r>
+            <w:r>
+              <w:rPr>
+                <w:noProof/>
+                <w:webHidden/>
+              </w:rPr>
+              <w:tab/>
+            </w:r>
+            <w:r>
+              <w:rPr>
+                <w:noProof/>
+                <w:webHidden/>
+              </w:rPr>
+              <w:fldChar w:fldCharType="begin"/>
+            </w:r>
+            <w:r>
+              <w:rPr>
+                <w:noProof/>
+                <w:webHidden/>
+              </w:rPr>
+              <w:instrText xml:space="preserve"> PAGEREF _Toc503719287 \h </w:instrText>
+            </w:r>
+            <w:r>
+              <w:rPr>
+                <w:noProof/>
+                <w:webHidden/>
+              </w:rPr>
+            </w:r>
+            <w:r>
+              <w:rPr>
+                <w:noProof/>
+                <w:webHidden/>
+              </w:rPr>
+              <w:fldChar w:fldCharType="separate"/>
+            </w:r>
+            <w:r>
+              <w:rPr>
+                <w:noProof/>
+                <w:webHidden/>
+              </w:rPr>
+              <w:t>0</w:t>
+            </w:r>
+            <w:r>
+              <w:rPr>
+                <w:noProof/>
+                <w:webHidden/>
+              </w:rPr>
+              <w:fldChar w:fldCharType="end"/>
+            </w:r>
+          </w:hyperlink>
+        </w:p>
+        <w:p>
+          <w:pPr>
+            <w:pStyle w:val="TOC1"/>
+            <w:tabs>
+              <w:tab w:val="left" w:pos="440"/>
+              <w:tab w:val="right" w:leader="dot" w:pos="8494"/>
+            </w:tabs>
+            <w:rPr>
+              <w:noProof/>
+            </w:rPr>
+          </w:pPr>
+          <w:hyperlink w:anchor="_Toc503719288" w:history="1">
+            <w:r>
+              <w:rPr>
+                <w:rStyle w:val="Hyperlink"/>
+                <w:noProof/>
+              </w:rPr>
+              <w:t>3.</w:t>
+            </w:r>
+            <w:r>
+              <w:rPr>
+                <w:noProof/>
+              </w:rPr>
+              <w:tab/>
+            </w:r>
+            <w:r>
+              <w:rPr>
+                <w:rStyle w:val="Hyperlink"/>
+                <w:noProof/>
+              </w:rPr>
+              <w:t>Desarrollo del TFM</w:t>
+            </w:r>
+            <w:r>
+              <w:rPr>
+                <w:noProof/>
+                <w:webHidden/>
+              </w:rPr>
+              <w:tab/>
+            </w:r>
+            <w:r>
+              <w:rPr>
+                <w:noProof/>
+                <w:webHidden/>
+              </w:rPr>
+              <w:fldChar w:fldCharType="begin"/>
+            </w:r>
+            <w:r>
+              <w:rPr>
+                <w:noProof/>
+                <w:webHidden/>
+              </w:rPr>
+              <w:instrText xml:space="preserve"> PAGEREF _Toc503719288 \h </w:instrText>
+            </w:r>
+            <w:r>
+              <w:rPr>
+                <w:noProof/>
+                <w:webHidden/>
+              </w:rPr>
+            </w:r>
+            <w:r>
+              <w:rPr>
+                <w:noProof/>
+                <w:webHidden/>
+              </w:rPr>
+              <w:fldChar w:fldCharType="separate"/>
+            </w:r>
+            <w:r>
+              <w:rPr>
+                <w:noProof/>
+                <w:webHidden/>
+              </w:rPr>
+              <w:t>0</w:t>
+            </w:r>
+            <w:r>
+              <w:rPr>
+                <w:noProof/>
+                <w:webHidden/>
+              </w:rPr>
+              <w:fldChar w:fldCharType="end"/>
+            </w:r>
+          </w:hyperlink>
+        </w:p>
+        <w:p>
+          <w:pPr>
+            <w:pStyle w:val="TOC2"/>
+            <w:tabs>
+              <w:tab w:val="left" w:pos="880"/>
+              <w:tab w:val="right" w:leader="dot" w:pos="8494"/>
+            </w:tabs>
+            <w:rPr>
+              <w:noProof/>
+            </w:rPr>
+          </w:pPr>
+          <w:hyperlink w:anchor="_Toc503719289" w:history="1">
+            <w:r>
+              <w:rPr>
+                <w:rStyle w:val="Hyperlink"/>
+                <w:noProof/>
+              </w:rPr>
+              <w:t>3.1.</w:t>
+            </w:r>
+            <w:r>
+              <w:rPr>
+                <w:noProof/>
+              </w:rPr>
+              <w:tab/>
+            </w:r>
+            <w:r>
+              <w:rPr>
+                <w:rStyle w:val="Hyperlink"/>
+                <w:noProof/>
+              </w:rPr>
+              <w:t>Alcance del proyecto</w:t>
+            </w:r>
+            <w:r>
+              <w:rPr>
+                <w:noProof/>
+                <w:webHidden/>
+              </w:rPr>
+              <w:tab/>
+            </w:r>
+            <w:r>
+              <w:rPr>
+                <w:noProof/>
+                <w:webHidden/>
+              </w:rPr>
+              <w:fldChar w:fldCharType="begin"/>
+            </w:r>
+            <w:r>
+              <w:rPr>
+                <w:noProof/>
+                <w:webHidden/>
+              </w:rPr>
+              <w:instrText xml:space="preserve"> PAGEREF _Toc503719289 \h </w:instrText>
+            </w:r>
+            <w:r>
+              <w:rPr>
+                <w:noProof/>
+                <w:webHidden/>
+              </w:rPr>
+            </w:r>
+            <w:r>
+              <w:rPr>
+                <w:noProof/>
+                <w:webHidden/>
+              </w:rPr>
+              <w:fldChar w:fldCharType="separate"/>
+            </w:r>
+            <w:r>
+              <w:rPr>
+                <w:noProof/>
+                <w:webHidden/>
+              </w:rPr>
+              <w:t>0</w:t>
+            </w:r>
+            <w:r>
+              <w:rPr>
+                <w:noProof/>
+                <w:webHidden/>
+              </w:rPr>
+              <w:fldChar w:fldCharType="end"/>
+            </w:r>
+          </w:hyperlink>
+        </w:p>
+        <w:p>
+          <w:pPr>
+            <w:pStyle w:val="TOC2"/>
+            <w:tabs>
+              <w:tab w:val="left" w:pos="880"/>
+              <w:tab w:val="right" w:leader="dot" w:pos="8494"/>
+            </w:tabs>
+            <w:rPr>
+              <w:noProof/>
+            </w:rPr>
+          </w:pPr>
+          <w:hyperlink w:anchor="_Toc503719290" w:history="1">
+            <w:r>
+              <w:rPr>
+                <w:rStyle w:val="Hyperlink"/>
+                <w:noProof/>
+              </w:rPr>
+              <w:t>3.2.</w:t>
+            </w:r>
+            <w:r>
+              <w:rPr>
+                <w:noProof/>
+              </w:rPr>
+              <w:tab/>
+            </w:r>
+            <w:r>
+              <w:rPr>
+                <w:rStyle w:val="Hyperlink"/>
+                <w:noProof/>
+              </w:rPr>
+              <w:t>Entregables</w:t>
+            </w:r>
+            <w:r>
+              <w:rPr>
+                <w:noProof/>
+                <w:webHidden/>
+              </w:rPr>
+              <w:tab/>
+            </w:r>
+            <w:r>
+              <w:rPr>
+                <w:noProof/>
+                <w:webHidden/>
+              </w:rPr>
+              <w:fldChar w:fldCharType="begin"/>
+            </w:r>
+            <w:r>
+              <w:rPr>
+                <w:noProof/>
+                <w:webHidden/>
+              </w:rPr>
+              <w:instrText xml:space="preserve"> PAGEREF _Toc503719290 \h </w:instrText>
+            </w:r>
+            <w:r>
+              <w:rPr>
+                <w:noProof/>
+                <w:webHidden/>
+              </w:rPr>
+            </w:r>
+            <w:r>
+              <w:rPr>
+                <w:noProof/>
+                <w:webHidden/>
+              </w:rPr>
+              <w:fldChar w:fldCharType="separate"/>
+            </w:r>
+            <w:r>
+              <w:rPr>
+                <w:noProof/>
+                <w:webHidden/>
+              </w:rPr>
+              <w:t>0</w:t>
+            </w:r>
+            <w:r>
+              <w:rPr>
+                <w:noProof/>
+                <w:webHidden/>
+              </w:rPr>
+              <w:fldChar w:fldCharType="end"/>
+            </w:r>
+          </w:hyperlink>
+        </w:p>
+        <w:p>
+          <w:pPr>
+            <w:pStyle w:val="TOC2"/>
+            <w:tabs>
+              <w:tab w:val="left" w:pos="880"/>
+              <w:tab w:val="right" w:leader="dot" w:pos="8494"/>
+            </w:tabs>
+            <w:rPr>
+              <w:noProof/>
+            </w:rPr>
+          </w:pPr>
+          <w:hyperlink w:anchor="_Toc503719291" w:history="1">
+            <w:r>
+              <w:rPr>
+                <w:rStyle w:val="Hyperlink"/>
+                <w:noProof/>
+              </w:rPr>
+              <w:t>3.3.</w:t>
+            </w:r>
+            <w:r>
+              <w:rPr>
+                <w:noProof/>
+              </w:rPr>
+              <w:tab/>
+            </w:r>
+            <w:r>
+              <w:rPr>
+                <w:rStyle w:val="Hyperlink"/>
+                <w:noProof/>
+              </w:rPr>
+              <w:t>Planificación temporal</w:t>
+            </w:r>
+            <w:r>
+              <w:rPr>
+                <w:noProof/>
+                <w:webHidden/>
+              </w:rPr>
+              <w:tab/>
+            </w:r>
+            <w:r>
+              <w:rPr>
+                <w:noProof/>
+                <w:webHidden/>
+              </w:rPr>
+              <w:fldChar w:fldCharType="begin"/>
+            </w:r>
+            <w:r>
+              <w:rPr>
+                <w:noProof/>
+                <w:webHidden/>
+              </w:rPr>
+              <w:instrText xml:space="preserve"> PAGEREF _Toc503719291 \h </w:instrText>
+            </w:r>
+            <w:r>
+              <w:rPr>
+                <w:noProof/>
+                <w:webHidden/>
+              </w:rPr>
+            </w:r>
+            <w:r>
+              <w:rPr>
+                <w:noProof/>
+                <w:webHidden/>
+              </w:rPr>
+              <w:fldChar w:fldCharType="separate"/>
+            </w:r>
+            <w:r>
+              <w:rPr>
+                <w:noProof/>
+                <w:webHidden/>
+              </w:rPr>
+              <w:t>0</w:t>
+            </w:r>
+            <w:r>
+              <w:rPr>
+                <w:noProof/>
+                <w:webHidden/>
+              </w:rPr>
+              <w:fldChar w:fldCharType="end"/>
+            </w:r>
+          </w:hyperlink>
+        </w:p>
+        <w:p>
+          <w:pPr>
+            <w:pStyle w:val="TOC2"/>
+            <w:tabs>
+              <w:tab w:val="left" w:pos="880"/>
+              <w:tab w:val="right" w:leader="dot" w:pos="8494"/>
+            </w:tabs>
+            <w:rPr>
+              <w:noProof/>
+            </w:rPr>
+          </w:pPr>
+          <w:hyperlink w:anchor="_Toc503719292" w:history="1">
+            <w:r>
+              <w:rPr>
+                <w:rStyle w:val="Hyperlink"/>
+                <w:noProof/>
+              </w:rPr>
+              <w:t>3.4.</w:t>
+            </w:r>
+            <w:r>
+              <w:rPr>
+                <w:noProof/>
+              </w:rPr>
+              <w:tab/>
+            </w:r>
+            <w:r>
+              <w:rPr>
+                <w:rStyle w:val="Hyperlink"/>
+                <w:noProof/>
+              </w:rPr>
+              <w:t>Arquitectura general de la solución</w:t>
+            </w:r>
+            <w:r>
+              <w:rPr>
+                <w:noProof/>
+                <w:webHidden/>
+              </w:rPr>
+              <w:tab/>
+            </w:r>
+            <w:r>
+              <w:rPr>
+                <w:noProof/>
+                <w:webHidden/>
+              </w:rPr>
+              <w:fldChar w:fldCharType="begin"/>
+            </w:r>
+            <w:r>
+              <w:rPr>
+                <w:noProof/>
+                <w:webHidden/>
+              </w:rPr>
+              <w:instrText xml:space="preserve"> PAGEREF _Toc503719292 \h </w:instrText>
+            </w:r>
+            <w:r>
+              <w:rPr>
+                <w:noProof/>
+                <w:webHidden/>
+              </w:rPr>
+            </w:r>
+            <w:r>
+              <w:rPr>
+                <w:noProof/>
+                <w:webHidden/>
+              </w:rPr>
+              <w:fldChar w:fldCharType="separate"/>
+            </w:r>
+            <w:r>
+              <w:rPr>
+                <w:noProof/>
+                <w:webHidden/>
+              </w:rPr>
+              <w:t>0</w:t>
+            </w:r>
+            <w:r>
+              <w:rPr>
+                <w:noProof/>
+                <w:webHidden/>
+              </w:rPr>
+              <w:fldChar w:fldCharType="end"/>
+            </w:r>
+          </w:hyperlink>
+        </w:p>
+        <w:p>
+          <w:pPr>
+            <w:pStyle w:val="TOC2"/>
+            <w:tabs>
+              <w:tab w:val="left" w:pos="880"/>
+              <w:tab w:val="right" w:leader="dot" w:pos="8494"/>
+            </w:tabs>
+            <w:rPr>
+              <w:noProof/>
+            </w:rPr>
+          </w:pPr>
+          <w:hyperlink w:anchor="_Toc503719293" w:history="1">
+            <w:r>
+              <w:rPr>
+                <w:rStyle w:val="Hyperlink"/>
+                <w:noProof/>
+              </w:rPr>
+              <w:t>3.5.</w:t>
+            </w:r>
+            <w:r>
+              <w:rPr>
+                <w:noProof/>
+              </w:rPr>
+              <w:tab/>
+            </w:r>
+            <w:r>
+              <w:rPr>
+                <w:rStyle w:val="Hyperlink"/>
+                <w:noProof/>
+              </w:rPr>
+              <w:t>Arquitectura funcional</w:t>
+            </w:r>
+            <w:r>
+              <w:rPr>
+                <w:noProof/>
+                <w:webHidden/>
+              </w:rPr>
+              <w:tab/>
+            </w:r>
+            <w:r>
+              <w:rPr>
+                <w:noProof/>
+                <w:webHidden/>
+              </w:rPr>
+              <w:fldChar w:fldCharType="begin"/>
+            </w:r>
+            <w:r>
+              <w:rPr>
+                <w:noProof/>
+                <w:webHidden/>
+              </w:rPr>
+              <w:instrText xml:space="preserve"> PAGEREF _Toc503719293 \h </w:instrText>
+            </w:r>
+            <w:r>
+              <w:rPr>
+                <w:noProof/>
+                <w:webHidden/>
+              </w:rPr>
+            </w:r>
+            <w:r>
+              <w:rPr>
+                <w:noProof/>
+                <w:webHidden/>
+              </w:rPr>
+              <w:fldChar w:fldCharType="separate"/>
+            </w:r>
+            <w:r>
+              <w:rPr>
+                <w:noProof/>
+                <w:webHidden/>
+              </w:rPr>
+              <w:t>0</w:t>
+            </w:r>
+            <w:r>
+              <w:rPr>
+                <w:noProof/>
+                <w:webHidden/>
+              </w:rPr>
+              <w:fldChar w:fldCharType="end"/>
+            </w:r>
+          </w:hyperlink>
+        </w:p>
+        <w:p>
+          <w:pPr>
+            <w:pStyle w:val="TOC3"/>
+            <w:tabs>
+              <w:tab w:val="left" w:pos="1320"/>
+              <w:tab w:val="right" w:leader="dot" w:pos="8494"/>
+            </w:tabs>
+            <w:rPr>
+              <w:noProof/>
+            </w:rPr>
+          </w:pPr>
+          <w:hyperlink w:anchor="_Toc503719294" w:history="1">
+            <w:r>
+              <w:rPr>
+                <w:rStyle w:val="Hyperlink"/>
+                <w:noProof/>
+              </w:rPr>
+              <w:t>3.5.1.</w:t>
+            </w:r>
+            <w:r>
+              <w:rPr>
+                <w:noProof/>
+              </w:rPr>
+              <w:tab/>
+            </w:r>
+            <w:r>
+              <w:rPr>
+                <w:rStyle w:val="Hyperlink"/>
+                <w:noProof/>
+              </w:rPr>
+              <w:t>Análisis de requisitos</w:t>
+            </w:r>
+            <w:r>
+              <w:rPr>
+                <w:noProof/>
+                <w:webHidden/>
+              </w:rPr>
+              <w:tab/>
+            </w:r>
+            <w:r>
+              <w:rPr>
+                <w:noProof/>
+                <w:webHidden/>
+              </w:rPr>
+              <w:fldChar w:fldCharType="begin"/>
+            </w:r>
+            <w:r>
+              <w:rPr>
+                <w:noProof/>
+                <w:webHidden/>
+              </w:rPr>
+              <w:instrText xml:space="preserve"> PAGEREF _Toc503719294 \h </w:instrText>
+            </w:r>
+            <w:r>
+              <w:rPr>
+                <w:noProof/>
+                <w:webHidden/>
+              </w:rPr>
+            </w:r>
+            <w:r>
+              <w:rPr>
+                <w:noProof/>
+                <w:webHidden/>
+              </w:rPr>
+              <w:fldChar w:fldCharType="separate"/>
+            </w:r>
+            <w:r>
+              <w:rPr>
+                <w:noProof/>
+                <w:webHidden/>
+              </w:rPr>
+              <w:t>0</w:t>
+            </w:r>
+            <w:r>
+              <w:rPr>
+                <w:noProof/>
+                <w:webHidden/>
+              </w:rPr>
+              <w:fldChar w:fldCharType="end"/>
+            </w:r>
+          </w:hyperlink>
+        </w:p>
+        <w:p>
+          <w:pPr>
+            <w:pStyle w:val="TOC3"/>
+            <w:tabs>
+              <w:tab w:val="left" w:pos="1100"/>
+              <w:tab w:val="right" w:leader="dot" w:pos="8494"/>
+            </w:tabs>
+            <w:rPr>
+              <w:noProof/>
+            </w:rPr>
+          </w:pPr>
+          <w:hyperlink w:anchor="_Toc503719295" w:history="1">
+            <w:r>
+              <w:rPr>
+                <w:rStyle w:val="Hyperlink"/>
+                <w:noProof/>
+              </w:rPr>
+              <w:t>3.6.</w:t>
+            </w:r>
+            <w:r>
+              <w:rPr>
+                <w:noProof/>
+              </w:rPr>
+              <w:tab/>
+            </w:r>
+            <w:r>
+              <w:rPr>
+                <w:rStyle w:val="Hyperlink"/>
+                <w:noProof/>
+              </w:rPr>
+              <w:t>Modelo funcional (casos de uso, diagrama de actividades para cada caso de uso)</w:t>
+            </w:r>
+            <w:r>
+              <w:rPr>
+                <w:noProof/>
+                <w:webHidden/>
+              </w:rPr>
+              <w:tab/>
+            </w:r>
+            <w:r>
+              <w:rPr>
+                <w:noProof/>
+                <w:webHidden/>
+              </w:rPr>
+              <w:fldChar w:fldCharType="begin"/>
+            </w:r>
+            <w:r>
+              <w:rPr>
+                <w:noProof/>
+                <w:webHidden/>
+              </w:rPr>
+              <w:instrText xml:space="preserve"> PAGEREF _Toc503719295 \h </w:instrText>
+            </w:r>
+            <w:r>
+              <w:rPr>
+                <w:noProof/>
+                <w:webHidden/>
+              </w:rPr>
+            </w:r>
+            <w:r>
+              <w:rPr>
+                <w:noProof/>
+                <w:webHidden/>
+              </w:rPr>
+              <w:fldChar w:fldCharType="separate"/>
+            </w:r>
+            <w:r>
+              <w:rPr>
+                <w:noProof/>
+                <w:webHidden/>
+              </w:rPr>
+              <w:t>0</w:t>
+            </w:r>
+            <w:r>
+              <w:rPr>
+                <w:noProof/>
+                <w:webHidden/>
+              </w:rPr>
+              <w:fldChar w:fldCharType="end"/>
+            </w:r>
+          </w:hyperlink>
+        </w:p>
+        <w:p>
+          <w:pPr>
+            <w:pStyle w:val="TOC3"/>
+            <w:tabs>
+              <w:tab w:val="left" w:pos="1100"/>
+              <w:tab w:val="right" w:leader="dot" w:pos="8494"/>
+            </w:tabs>
+            <w:rPr>
+              <w:noProof/>
+            </w:rPr>
+          </w:pPr>
+          <w:hyperlink w:anchor="_Toc503719296" w:history="1">
+            <w:r>
+              <w:rPr>
+                <w:rStyle w:val="Hyperlink"/>
+                <w:noProof/>
+              </w:rPr>
+              <w:t>3.7.</w:t>
+            </w:r>
+            <w:r>
+              <w:rPr>
+                <w:noProof/>
+              </w:rPr>
+              <w:tab/>
+            </w:r>
+            <w:r>
+              <w:rPr>
+                <w:rStyle w:val="Hyperlink"/>
+                <w:noProof/>
+              </w:rPr>
+              <w:t>Modelo de datos (diccionario de clases , diagrama entidad relación)</w:t>
+            </w:r>
+            <w:r>
+              <w:rPr>
+                <w:noProof/>
+                <w:webHidden/>
+              </w:rPr>
+              <w:tab/>
+            </w:r>
+            <w:r>
+              <w:rPr>
+                <w:noProof/>
+                <w:webHidden/>
+              </w:rPr>
+              <w:fldChar w:fldCharType="begin"/>
+            </w:r>
+            <w:r>
+              <w:rPr>
+                <w:noProof/>
+                <w:webHidden/>
+              </w:rPr>
+              <w:instrText xml:space="preserve"> PAGEREF _Toc503719296 \h </w:instrText>
+            </w:r>
+            <w:r>
+              <w:rPr>
+                <w:noProof/>
+                <w:webHidden/>
+              </w:rPr>
+            </w:r>
+            <w:r>
+              <w:rPr>
+                <w:noProof/>
+                <w:webHidden/>
+              </w:rPr>
+              <w:fldChar w:fldCharType="separate"/>
+            </w:r>
+            <w:r>
+              <w:rPr>
+                <w:noProof/>
+                <w:webHidden/>
+              </w:rPr>
+              <w:t>0</w:t>
+            </w:r>
+            <w:r>
+              <w:rPr>
+                <w:noProof/>
+                <w:webHidden/>
+              </w:rPr>
+              <w:fldChar w:fldCharType="end"/>
+            </w:r>
+          </w:hyperlink>
+        </w:p>
+        <w:p>
+          <w:pPr>
+            <w:pStyle w:val="TOC3"/>
+            <w:tabs>
+              <w:tab w:val="left" w:pos="1100"/>
+              <w:tab w:val="right" w:leader="dot" w:pos="8494"/>
+            </w:tabs>
+            <w:rPr>
+              <w:noProof/>
+            </w:rPr>
+          </w:pPr>
+          <w:hyperlink w:anchor="_Toc503719297" w:history="1">
+            <w:r>
+              <w:rPr>
+                <w:rStyle w:val="Hyperlink"/>
+                <w:noProof/>
+              </w:rPr>
+              <w:t>3.8.</w:t>
+            </w:r>
+            <w:r>
+              <w:rPr>
+                <w:noProof/>
+              </w:rPr>
+              <w:tab/>
+            </w:r>
+            <w:r>
+              <w:rPr>
+                <w:rStyle w:val="Hyperlink"/>
+                <w:noProof/>
+              </w:rPr>
+              <w:t>Modelo dinámico (diagramas de secuencia)</w:t>
+            </w:r>
+            <w:r>
+              <w:rPr>
+                <w:noProof/>
+                <w:webHidden/>
+              </w:rPr>
+              <w:tab/>
+            </w:r>
+            <w:r>
+              <w:rPr>
+                <w:noProof/>
+                <w:webHidden/>
+              </w:rPr>
+              <w:fldChar w:fldCharType="begin"/>
+            </w:r>
+            <w:r>
+              <w:rPr>
+                <w:noProof/>
+                <w:webHidden/>
+              </w:rPr>
+              <w:instrText xml:space="preserve"> PAGEREF _Toc503719297 \h </w:instrText>
+            </w:r>
+            <w:r>
+              <w:rPr>
+                <w:noProof/>
+                <w:webHidden/>
+              </w:rPr>
+            </w:r>
+            <w:r>
+              <w:rPr>
+                <w:noProof/>
+                <w:webHidden/>
+              </w:rPr>
+              <w:fldChar w:fldCharType="separate"/>
+            </w:r>
+            <w:r>
+              <w:rPr>
+                <w:noProof/>
+                <w:webHidden/>
+              </w:rPr>
+              <w:t>0</w:t>
+            </w:r>
+            <w:r>
+              <w:rPr>
+                <w:noProof/>
+                <w:webHidden/>
+              </w:rPr>
+              <w:fldChar w:fldCharType="end"/>
+            </w:r>
+          </w:hyperlink>
+        </w:p>
+        <w:p>
+          <w:pPr>
+            <w:pStyle w:val="TOC3"/>
+            <w:tabs>
+              <w:tab w:val="left" w:pos="1100"/>
+              <w:tab w:val="right" w:leader="dot" w:pos="8494"/>
+            </w:tabs>
+            <w:rPr>
+              <w:noProof/>
+            </w:rPr>
+          </w:pPr>
+          <w:hyperlink w:anchor="_Toc503719298" w:history="1">
+            <w:r>
+              <w:rPr>
+                <w:rStyle w:val="Hyperlink"/>
+                <w:noProof/>
+              </w:rPr>
+              <w:t>3.9.</w:t>
+            </w:r>
+            <w:r>
+              <w:rPr>
+                <w:noProof/>
+              </w:rPr>
+              <w:tab/>
+            </w:r>
+            <w:r>
+              <w:rPr>
+                <w:rStyle w:val="Hyperlink"/>
+                <w:noProof/>
+              </w:rPr>
+              <w:t>Diseño de interfaces</w:t>
+            </w:r>
+            <w:r>
+              <w:rPr>
+                <w:noProof/>
+                <w:webHidden/>
+              </w:rPr>
+              <w:tab/>
+            </w:r>
+            <w:r>
+              <w:rPr>
+                <w:noProof/>
+                <w:webHidden/>
+              </w:rPr>
+              <w:fldChar w:fldCharType="begin"/>
+            </w:r>
+            <w:r>
+              <w:rPr>
+                <w:noProof/>
+                <w:webHidden/>
+              </w:rPr>
+              <w:instrText xml:space="preserve"> PAGEREF _Toc503719298 \h </w:instrText>
+            </w:r>
+            <w:r>
+              <w:rPr>
+                <w:noProof/>
+                <w:webHidden/>
+              </w:rPr>
+            </w:r>
+            <w:r>
+              <w:rPr>
+                <w:noProof/>
+                <w:webHidden/>
+              </w:rPr>
+              <w:fldChar w:fldCharType="separate"/>
+            </w:r>
+            <w:r>
+              <w:rPr>
+                <w:noProof/>
+                <w:webHidden/>
+              </w:rPr>
+              <w:t>0</w:t>
+            </w:r>
+            <w:r>
+              <w:rPr>
+                <w:noProof/>
+                <w:webHidden/>
+              </w:rPr>
+              <w:fldChar w:fldCharType="end"/>
+            </w:r>
+          </w:hyperlink>
+        </w:p>
+        <w:p>
+          <w:pPr>
+            <w:pStyle w:val="TOC1"/>
+            <w:tabs>
+              <w:tab w:val="left" w:pos="440"/>
+              <w:tab w:val="right" w:leader="dot" w:pos="8494"/>
+            </w:tabs>
+            <w:rPr>
+              <w:noProof/>
+            </w:rPr>
+          </w:pPr>
+          <w:hyperlink w:anchor="_Toc503719299" w:history="1">
+            <w:r>
+              <w:rPr>
+                <w:rStyle w:val="Hyperlink"/>
+                <w:noProof/>
+              </w:rPr>
+              <w:t>4.</w:t>
+            </w:r>
+            <w:r>
+              <w:rPr>
+                <w:noProof/>
+              </w:rPr>
+              <w:tab/>
+            </w:r>
+            <w:r>
+              <w:rPr>
+                <w:rStyle w:val="Hyperlink"/>
+                <w:noProof/>
+              </w:rPr>
+              <w:t>Conclusiones</w:t>
+            </w:r>
+            <w:r>
+              <w:rPr>
+                <w:noProof/>
+                <w:webHidden/>
+              </w:rPr>
+              <w:tab/>
+            </w:r>
+            <w:r>
+              <w:rPr>
+                <w:noProof/>
+                <w:webHidden/>
+              </w:rPr>
+              <w:fldChar w:fldCharType="begin"/>
+            </w:r>
+            <w:r>
+              <w:rPr>
+                <w:noProof/>
+                <w:webHidden/>
+              </w:rPr>
+              <w:instrText xml:space="preserve"> PAGEREF _Toc503719299 \h </w:instrText>
+            </w:r>
+            <w:r>
+              <w:rPr>
+                <w:noProof/>
+                <w:webHidden/>
+              </w:rPr>
+            </w:r>
+            <w:r>
+              <w:rPr>
+                <w:noProof/>
+                <w:webHidden/>
+              </w:rPr>
+              <w:fldChar w:fldCharType="separate"/>
+            </w:r>
+            <w:r>
+              <w:rPr>
+                <w:noProof/>
+                <w:webHidden/>
+              </w:rPr>
+              <w:t>0</w:t>
+            </w:r>
+            <w:r>
+              <w:rPr>
+                <w:noProof/>
+                <w:webHidden/>
+              </w:rPr>
+              <w:fldChar w:fldCharType="end"/>
+            </w:r>
+          </w:hyperlink>
+        </w:p>
+        <w:p>
+          <w:pPr>
+            <w:pStyle w:val="TOC2"/>
+            <w:tabs>
+              <w:tab w:val="left" w:pos="880"/>
+              <w:tab w:val="right" w:leader="dot" w:pos="8494"/>
+            </w:tabs>
+            <w:rPr>
+              <w:noProof/>
+            </w:rPr>
+          </w:pPr>
+          <w:hyperlink w:anchor="_Toc503719300" w:history="1">
+            <w:r>
+              <w:rPr>
+                <w:rStyle w:val="Hyperlink"/>
+                <w:noProof/>
+              </w:rPr>
+              <w:t>4.1.</w:t>
+            </w:r>
+            <w:r>
+              <w:rPr>
+                <w:noProof/>
+              </w:rPr>
+              <w:tab/>
+            </w:r>
+            <w:r>
+              <w:rPr>
+                <w:rStyle w:val="Hyperlink"/>
+                <w:noProof/>
+              </w:rPr>
+              <w:t>Desarrollo del trabajo</w:t>
+            </w:r>
+            <w:r>
+              <w:rPr>
+                <w:noProof/>
+                <w:webHidden/>
+              </w:rPr>
+              <w:tab/>
+            </w:r>
+            <w:r>
+              <w:rPr>
+                <w:noProof/>
+                <w:webHidden/>
+              </w:rPr>
+              <w:fldChar w:fldCharType="begin"/>
+            </w:r>
+            <w:r>
+              <w:rPr>
+                <w:noProof/>
+                <w:webHidden/>
+              </w:rPr>
+              <w:instrText xml:space="preserve"> PAGEREF _Toc503719300 \h </w:instrText>
+            </w:r>
+            <w:r>
+              <w:rPr>
+                <w:noProof/>
+                <w:webHidden/>
+              </w:rPr>
+            </w:r>
+            <w:r>
+              <w:rPr>
+                <w:noProof/>
+                <w:webHidden/>
+              </w:rPr>
+              <w:fldChar w:fldCharType="separate"/>
+            </w:r>
+            <w:r>
+              <w:rPr>
+                <w:noProof/>
+                <w:webHidden/>
+              </w:rPr>
+              <w:t>0</w:t>
+            </w:r>
+            <w:r>
+              <w:rPr>
+                <w:noProof/>
+                <w:webHidden/>
+              </w:rPr>
+              <w:fldChar w:fldCharType="end"/>
+            </w:r>
+          </w:hyperlink>
+        </w:p>
+        <w:p>
+          <w:pPr>
+            <w:pStyle w:val="TOC2"/>
+            <w:tabs>
+              <w:tab w:val="left" w:pos="880"/>
+              <w:tab w:val="right" w:leader="dot" w:pos="8494"/>
+            </w:tabs>
+            <w:rPr>
+              <w:noProof/>
+            </w:rPr>
+          </w:pPr>
+          <w:hyperlink w:anchor="_Toc503719301" w:history="1">
+            <w:r>
+              <w:rPr>
+                <w:rStyle w:val="Hyperlink"/>
+                <w:noProof/>
+              </w:rPr>
+              <w:t>4.2.</w:t>
+            </w:r>
+            <w:r>
+              <w:rPr>
+                <w:noProof/>
+              </w:rPr>
+              <w:tab/>
+            </w:r>
+            <w:r>
+              <w:rPr>
+                <w:rStyle w:val="Hyperlink"/>
+                <w:noProof/>
+              </w:rPr>
+              <w:t>Objetivos alcanzados</w:t>
+            </w:r>
+            <w:r>
+              <w:rPr>
+                <w:noProof/>
+                <w:webHidden/>
+              </w:rPr>
+              <w:tab/>
+            </w:r>
+            <w:r>
+              <w:rPr>
+                <w:noProof/>
+                <w:webHidden/>
+              </w:rPr>
+              <w:fldChar w:fldCharType="begin"/>
+            </w:r>
+            <w:r>
+              <w:rPr>
+                <w:noProof/>
+                <w:webHidden/>
+              </w:rPr>
+              <w:instrText xml:space="preserve"> PAGEREF _Toc503719301 \h </w:instrText>
+            </w:r>
+            <w:r>
+              <w:rPr>
+                <w:noProof/>
+                <w:webHidden/>
+              </w:rPr>
+            </w:r>
+            <w:r>
+              <w:rPr>
+                <w:noProof/>
+                <w:webHidden/>
+              </w:rPr>
+              <w:fldChar w:fldCharType="separate"/>
+            </w:r>
+            <w:r>
+              <w:rPr>
+                <w:noProof/>
+                <w:webHidden/>
+              </w:rPr>
+              <w:t>0</w:t>
+            </w:r>
+            <w:r>
+              <w:rPr>
+                <w:noProof/>
+                <w:webHidden/>
+              </w:rPr>
+              <w:fldChar w:fldCharType="end"/>
+            </w:r>
+          </w:hyperlink>
+        </w:p>
+        <w:p>
+          <w:pPr>
+            <w:pStyle w:val="TOC2"/>
+            <w:tabs>
+              <w:tab w:val="left" w:pos="880"/>
+              <w:tab w:val="right" w:leader="dot" w:pos="8494"/>
+            </w:tabs>
+            <w:rPr>
+              <w:noProof/>
+            </w:rPr>
+          </w:pPr>
+          <w:hyperlink w:anchor="_Toc503719302" w:history="1">
+            <w:r>
+              <w:rPr>
+                <w:rStyle w:val="Hyperlink"/>
+                <w:noProof/>
+              </w:rPr>
+              <w:t>4.3.</w:t>
+            </w:r>
+            <w:r>
+              <w:rPr>
+                <w:noProof/>
+              </w:rPr>
+              <w:tab/>
+            </w:r>
+            <w:r>
+              <w:rPr>
+                <w:rStyle w:val="Hyperlink"/>
+                <w:noProof/>
+              </w:rPr>
+              <w:t>Dificultades</w:t>
+            </w:r>
+            <w:r>
+              <w:rPr>
+                <w:noProof/>
+                <w:webHidden/>
+              </w:rPr>
+              <w:tab/>
+            </w:r>
+            <w:r>
+              <w:rPr>
+                <w:noProof/>
+                <w:webHidden/>
+              </w:rPr>
+              <w:fldChar w:fldCharType="begin"/>
+            </w:r>
+            <w:r>
+              <w:rPr>
+                <w:noProof/>
+                <w:webHidden/>
+              </w:rPr>
+              <w:instrText xml:space="preserve"> PAGEREF _Toc503719302 \h </w:instrText>
+            </w:r>
+            <w:r>
+              <w:rPr>
+                <w:noProof/>
+                <w:webHidden/>
+              </w:rPr>
+            </w:r>
+            <w:r>
+              <w:rPr>
+                <w:noProof/>
+                <w:webHidden/>
+              </w:rPr>
+              <w:fldChar w:fldCharType="separate"/>
+            </w:r>
+            <w:r>
+              <w:rPr>
+                <w:noProof/>
+                <w:webHidden/>
+              </w:rPr>
+              <w:t>0</w:t>
+            </w:r>
+            <w:r>
+              <w:rPr>
+                <w:noProof/>
+                <w:webHidden/>
+              </w:rPr>
+              <w:fldChar w:fldCharType="end"/>
+            </w:r>
+          </w:hyperlink>
+        </w:p>
+        <w:p>
+          <w:pPr>
+            <w:pStyle w:val="TOC2"/>
+            <w:tabs>
+              <w:tab w:val="left" w:pos="880"/>
+              <w:tab w:val="right" w:leader="dot" w:pos="8494"/>
+            </w:tabs>
+            <w:rPr>
+              <w:noProof/>
+            </w:rPr>
+          </w:pPr>
+          <w:hyperlink w:anchor="_Toc503719303" w:history="1">
+            <w:r>
+              <w:rPr>
+                <w:rStyle w:val="Hyperlink"/>
+                <w:noProof/>
+              </w:rPr>
+              <w:t>4.4.</w:t>
+            </w:r>
+            <w:r>
+              <w:rPr>
+                <w:noProof/>
+              </w:rPr>
+              <w:tab/>
+            </w:r>
+            <w:r>
+              <w:rPr>
+                <w:rStyle w:val="Hyperlink"/>
+                <w:noProof/>
+              </w:rPr>
+              <w:t>Mejoras futuras</w:t>
+            </w:r>
+            <w:r>
+              <w:rPr>
+                <w:noProof/>
+                <w:webHidden/>
+              </w:rPr>
+              <w:tab/>
+            </w:r>
+            <w:r>
+              <w:rPr>
+                <w:noProof/>
+                <w:webHidden/>
+              </w:rPr>
+              <w:fldChar w:fldCharType="begin"/>
+            </w:r>
+            <w:r>
+              <w:rPr>
+                <w:noProof/>
+                <w:webHidden/>
+              </w:rPr>
+              <w:instrText xml:space="preserve"> PAGEREF _Toc503719303 \h </w:instrText>
+            </w:r>
+            <w:r>
+              <w:rPr>
+                <w:noProof/>
+                <w:webHidden/>
+              </w:rPr>
+            </w:r>
+            <w:r>
+              <w:rPr>
+                <w:noProof/>
+                <w:webHidden/>
+              </w:rPr>
+              <w:fldChar w:fldCharType="separate"/>
+            </w:r>
+            <w:r>
+              <w:rPr>
+                <w:noProof/>
+                <w:webHidden/>
+              </w:rPr>
+              <w:t>0</w:t>
+            </w:r>
+            <w:r>
+              <w:rPr>
+                <w:noProof/>
+                <w:webHidden/>
+              </w:rPr>
+              <w:fldChar w:fldCharType="end"/>
+            </w:r>
+          </w:hyperlink>
+        </w:p>
+        <w:p>
+          <w:pPr>
+            <w:pStyle w:val="TOC1"/>
+            <w:tabs>
+              <w:tab w:val="left" w:pos="440"/>
+              <w:tab w:val="right" w:leader="dot" w:pos="8494"/>
+            </w:tabs>
+            <w:rPr>
+              <w:noProof/>
+            </w:rPr>
+          </w:pPr>
+          <w:hyperlink w:anchor="_Toc503719304" w:history="1">
+            <w:r>
+              <w:rPr>
+                <w:rStyle w:val="Hyperlink"/>
+                <w:noProof/>
+              </w:rPr>
+              <w:t>5.</w:t>
+            </w:r>
+            <w:r>
+              <w:rPr>
+                <w:noProof/>
+              </w:rPr>
+              <w:tab/>
+            </w:r>
+            <w:r>
+              <w:rPr>
+                <w:rStyle w:val="Hyperlink"/>
+                <w:noProof/>
+              </w:rPr>
+              <w:t>Bibliografía</w:t>
+            </w:r>
+            <w:r>
+              <w:rPr>
+                <w:noProof/>
+                <w:webHidden/>
+              </w:rPr>
+              <w:tab/>
+            </w:r>
+            <w:r>
+              <w:rPr>
+                <w:noProof/>
+                <w:webHidden/>
+              </w:rPr>
+              <w:fldChar w:fldCharType="begin"/>
+            </w:r>
+            <w:r>
+              <w:rPr>
+                <w:noProof/>
+                <w:webHidden/>
+              </w:rPr>
+              <w:instrText xml:space="preserve"> PAGEREF _Toc503719304 \h </w:instrText>
+            </w:r>
+            <w:r>
+              <w:rPr>
+                <w:noProof/>
+                <w:webHidden/>
+              </w:rPr>
+            </w:r>
+            <w:r>
+              <w:rPr>
+                <w:noProof/>
+                <w:webHidden/>
+              </w:rPr>
+              <w:fldChar w:fldCharType="separate"/>
+            </w:r>
+            <w:r>
+              <w:rPr>
+                <w:noProof/>
+                <w:webHidden/>
+              </w:rPr>
+              <w:t>0</w:t>
+            </w:r>
+            <w:r>
+              <w:rPr>
+                <w:noProof/>
+                <w:webHidden/>
+              </w:rPr>
+              <w:fldChar w:fldCharType="end"/>
+            </w:r>
+          </w:hyperlink>
+        </w:p>
+        <w:p>
+          <w:pPr>
+            <w:pStyle w:val="TOC1"/>
+            <w:tabs>
+              <w:tab w:val="left" w:pos="440"/>
+              <w:tab w:val="right" w:leader="dot" w:pos="8494"/>
+            </w:tabs>
+            <w:rPr>
+              <w:noProof/>
+            </w:rPr>
+          </w:pPr>
+          <w:hyperlink w:anchor="_Toc503719305" w:history="1">
+            <w:r>
+              <w:rPr>
+                <w:rStyle w:val="Hyperlink"/>
+                <w:noProof/>
+              </w:rPr>
+              <w:t>6.</w:t>
+            </w:r>
+            <w:r>
+              <w:rPr>
+                <w:noProof/>
+              </w:rPr>
+              <w:tab/>
+            </w:r>
+            <w:r>
+              <w:rPr>
+                <w:rStyle w:val="Hyperlink"/>
+                <w:noProof/>
+              </w:rPr>
+              <w:t>Anexos (si los hubiera)</w:t>
+            </w:r>
+            <w:r>
+              <w:rPr>
+                <w:noProof/>
+                <w:webHidden/>
+              </w:rPr>
+              <w:tab/>
+            </w:r>
+            <w:r>
+              <w:rPr>
+                <w:noProof/>
+                <w:webHidden/>
+              </w:rPr>
+              <w:fldChar w:fldCharType="begin"/>
+            </w:r>
+            <w:r>
+              <w:rPr>
+                <w:noProof/>
+                <w:webHidden/>
+              </w:rPr>
+              <w:instrText xml:space="preserve"> PAGEREF _Toc503719305 \h </w:instrText>
+            </w:r>
+            <w:r>
+              <w:rPr>
+                <w:noProof/>
+                <w:webHidden/>
+              </w:rPr>
+            </w:r>
+            <w:r>
+              <w:rPr>
+                <w:noProof/>
+                <w:webHidden/>
+              </w:rPr>
+              <w:fldChar w:fldCharType="separate"/>
+            </w:r>
+            <w:r>
+              <w:rPr>
+                <w:noProof/>
+                <w:webHidden/>
+              </w:rPr>
+              <w:t>0</w:t>
+            </w:r>
+            <w:r>
+              <w:rPr>
+                <w:noProof/>
+                <w:webHidden/>
+              </w:rPr>
+              <w:fldChar w:fldCharType="end"/>
+            </w:r>
+          </w:hyperlink>
+        </w:p>
+        <w:p>
+          <w:r>
+            <w:rPr>
+              <w:b/>
+              <w:bCs/>
+              <w:noProof/>
+            </w:rPr>
+            <w:fldChar w:fldCharType="end"/>
+          </w:r>
+        </w:p>
+      </w:sdtContent>
+    </w:sdt>
     <w:p>
       <w:pPr>
         <w:rPr>
@@ -1118,7 +3533,12 @@
     <w:p>
       <w:pPr>
         <w:pStyle w:val="Heading1"/>
-      </w:pPr>
+        <w:numPr>
+          <w:ilvl w:val="0"/>
+          <w:numId w:val="4"/>
+        </w:numPr>
+      </w:pPr>
+      <w:bookmarkStart w:id="1" w:name="_Toc503719278"/>
       <w:r>
         <w:lastRenderedPageBreak/>
         <w:t>Introduc</w:t>
@@ -1129,6 +3549,7 @@
       <w:r>
         <w:t>ión</w:t>
       </w:r>
+      <w:bookmarkEnd w:id="1"/>
     </w:p>
     <w:p>
       <w:pPr>
@@ -1142,13 +3563,25 @@
         <w:jc w:val="both"/>
       </w:pPr>
       <w:r>
-        <w:t>Este documento es un Trabajo Fin</w:t>
-      </w:r>
-      <w:r>
-        <w:t xml:space="preserve"> de Máster (TFM) que </w:t>
-      </w:r>
-      <w:r>
-        <w:t>consiste en crear una aplicación para dispositivos móviles con el objetivo de facilitar la gestión de stock utilizando tecnología NFC.</w:t>
+        <w:t xml:space="preserve">Este documento </w:t>
+      </w:r>
+      <w:r>
+        <w:t xml:space="preserve">se corresponde con el </w:t>
+      </w:r>
+      <w:r>
+        <w:t>Trabajo Fin</w:t>
+      </w:r>
+      <w:r>
+        <w:t xml:space="preserve"> de Máster (TFM) </w:t>
+      </w:r>
+      <w:r>
+        <w:t>consiste</w:t>
+      </w:r>
+      <w:r>
+        <w:t>nte</w:t>
+      </w:r>
+      <w:r>
+        <w:t xml:space="preserve"> en crear una aplicación para dispositivos móviles con el objetivo de facilitar la gestión de stock utilizando tecnología NFC.</w:t>
       </w:r>
     </w:p>
     <w:p>
@@ -1285,12 +3718,12 @@
           <w:numId w:val="4"/>
         </w:numPr>
       </w:pPr>
-      <w:bookmarkStart w:id="0" w:name="_GoBack"/>
-      <w:bookmarkEnd w:id="0"/>
+      <w:bookmarkStart w:id="2" w:name="_Toc503719279"/>
       <w:r>
         <w:lastRenderedPageBreak/>
         <w:t>Estructura general del trabajo: breve explicación de cada sección</w:t>
       </w:r>
+      <w:bookmarkEnd w:id="2"/>
     </w:p>
     <w:p/>
     <w:p>
@@ -1319,6 +3752,28 @@
           <w:color w:val="FF0000"/>
         </w:rPr>
         <w:t>Partes de la documentación a entregar?</w:t>
+      </w:r>
+      <w:proofErr w:type="gramEnd"/>
+    </w:p>
+    <w:p>
+      <w:pPr>
+        <w:rPr>
+          <w:color w:val="FF0000"/>
+        </w:rPr>
+      </w:pPr>
+    </w:p>
+    <w:p>
+      <w:pPr>
+        <w:rPr>
+          <w:color w:val="FF0000"/>
+        </w:rPr>
+      </w:pPr>
+      <w:proofErr w:type="gramStart"/>
+      <w:r>
+        <w:rPr>
+          <w:color w:val="FF0000"/>
+        </w:rPr>
+        <w:t>Qué debo introducir en este punto?</w:t>
       </w:r>
       <w:proofErr w:type="gramEnd"/>
     </w:p>
@@ -1348,9 +3803,11 @@
           <w:numId w:val="4"/>
         </w:numPr>
       </w:pPr>
+      <w:bookmarkStart w:id="3" w:name="_Toc503719280"/>
       <w:r>
         <w:t>Fundamentación metodológica</w:t>
       </w:r>
+      <w:bookmarkEnd w:id="3"/>
     </w:p>
     <w:p>
       <w:pPr>
@@ -1360,14 +3817,22 @@
           <w:numId w:val="4"/>
         </w:numPr>
       </w:pPr>
+      <w:bookmarkStart w:id="4" w:name="_Toc503719281"/>
       <w:r>
         <w:t>Caracterización del problema: descripción del problema que pretendemos solucionar</w:t>
       </w:r>
+      <w:bookmarkEnd w:id="4"/>
     </w:p>
     <w:p/>
     <w:p>
       <w:r>
-        <w:t>La economía española se caracteriza por la existencia de múltiples empresas de pequeña y mediana envergadura dedicadas a la construcción, distribución, reparación, sector servicios etc. La mayoría de ellas poseedoras de algún espacio de almacenaje donde depositar de manera controlada los productos necesarios para llevar a cabo su actividad diaria.</w:t>
+        <w:t xml:space="preserve">La economía española se caracteriza por la existencia de múltiples empresas de pequeña y mediana envergadura dedicadas a la construcción, distribución, reparación, sector servicios etc. La mayoría de </w:t>
+      </w:r>
+      <w:r>
+        <w:t>esas empresas son</w:t>
+      </w:r>
+      <w:r>
+        <w:t xml:space="preserve"> poseedoras de algún espacio de almacenaje donde depositar de manera controlada los productos necesarios para llevar a cabo su actividad diaria.</w:t>
       </w:r>
     </w:p>
     <w:p>
@@ -1391,7 +3856,6 @@
         <w:t>La aplicación documentada en las siguientes páginas pretende dar una solución rápida, intuitiva y eficaz al problema presentado anteriormente, haciendo uso de uno de los sistemas operativos más usados de todo el planeta en conjunto con una tecnología segura, versátil, rápida y sobre todo transparente y de fácil uso por parte del usuario.</w:t>
       </w:r>
     </w:p>
-    <w:p/>
     <w:p>
       <w:pPr>
         <w:pStyle w:val="Heading2"/>
@@ -1400,10 +3864,12 @@
           <w:numId w:val="4"/>
         </w:numPr>
       </w:pPr>
+      <w:bookmarkStart w:id="5" w:name="_Toc503719282"/>
       <w:r>
         <w:lastRenderedPageBreak/>
         <w:t>Justificación bibliográfica / estudio de viabilidad</w:t>
       </w:r>
+      <w:bookmarkEnd w:id="5"/>
     </w:p>
     <w:p>
       <w:pPr>
@@ -1413,14 +3879,22 @@
           <w:numId w:val="4"/>
         </w:numPr>
       </w:pPr>
+      <w:bookmarkStart w:id="6" w:name="_Toc503719283"/>
       <w:r>
         <w:t>Análisis de las soluciones existentes</w:t>
       </w:r>
+      <w:bookmarkEnd w:id="6"/>
     </w:p>
     <w:p/>
     <w:p>
       <w:r>
-        <w:t>En este apartado se realiza un estudio del mercado de aplicaciones actual con el objetivo de conocer más en profundidad qué opciones hay disponibles hoy en día para el consumidor y así poder adaptar e incluir funcionalidades en la aplicación que se está desarrollando.</w:t>
+        <w:t>En este apartado se realiza un estudio de</w:t>
+      </w:r>
+      <w:r>
+        <w:t>l</w:t>
+      </w:r>
+      <w:r>
+        <w:t xml:space="preserve"> mercado de aplicaciones actual con el objetivo de conocer más en profundidad qué opciones hay disponibles hoy en día para el consumidor y así poder adaptar e incluir funcionalidades en la aplicación que se está desarrollando.</w:t>
       </w:r>
     </w:p>
     <w:p/>
@@ -2320,26 +4794,26 @@
         <w:tblLook w:val="04A0" w:firstRow="1" w:lastRow="0" w:firstColumn="1" w:lastColumn="0" w:noHBand="0" w:noVBand="1"/>
       </w:tblPr>
       <w:tblGrid>
-        <w:gridCol w:w="1868"/>
-        <w:gridCol w:w="554"/>
-        <w:gridCol w:w="500"/>
+        <w:gridCol w:w="1829"/>
+        <w:gridCol w:w="550"/>
+        <w:gridCol w:w="499"/>
         <w:gridCol w:w="498"/>
-        <w:gridCol w:w="730"/>
-        <w:gridCol w:w="732"/>
-        <w:gridCol w:w="732"/>
-        <w:gridCol w:w="732"/>
-        <w:gridCol w:w="732"/>
-        <w:gridCol w:w="732"/>
-        <w:gridCol w:w="628"/>
-        <w:gridCol w:w="628"/>
-        <w:gridCol w:w="628"/>
-        <w:gridCol w:w="628"/>
-        <w:gridCol w:w="628"/>
-        <w:gridCol w:w="628"/>
-        <w:gridCol w:w="603"/>
-        <w:gridCol w:w="596"/>
-        <w:gridCol w:w="628"/>
-        <w:gridCol w:w="587"/>
+        <w:gridCol w:w="719"/>
+        <w:gridCol w:w="721"/>
+        <w:gridCol w:w="721"/>
+        <w:gridCol w:w="721"/>
+        <w:gridCol w:w="721"/>
+        <w:gridCol w:w="721"/>
+        <w:gridCol w:w="622"/>
+        <w:gridCol w:w="622"/>
+        <w:gridCol w:w="622"/>
+        <w:gridCol w:w="622"/>
+        <w:gridCol w:w="622"/>
+        <w:gridCol w:w="622"/>
+        <w:gridCol w:w="498"/>
+        <w:gridCol w:w="857"/>
+        <w:gridCol w:w="622"/>
+        <w:gridCol w:w="583"/>
       </w:tblGrid>
       <w:tr>
         <w:trPr>
@@ -2523,19 +4997,18 @@
               </w:tabs>
               <w:ind w:left="113" w:right="113"/>
             </w:pPr>
-            <w:proofErr w:type="spellStart"/>
-            <w:r>
-              <w:t>Aerta</w:t>
-            </w:r>
-            <w:proofErr w:type="spellEnd"/>
-            <w:r>
-              <w:t xml:space="preserve"> </w:t>
-            </w:r>
-            <w:proofErr w:type="spellStart"/>
-            <w:r>
-              <w:t>Stoc</w:t>
-            </w:r>
-            <w:proofErr w:type="spellEnd"/>
+            <w:r>
+              <w:t>A</w:t>
+            </w:r>
+            <w:r>
+              <w:t>l</w:t>
+            </w:r>
+            <w:r>
+              <w:t>erta Stoc</w:t>
+            </w:r>
+            <w:r>
+              <w:t>k</w:t>
+            </w:r>
           </w:p>
         </w:tc>
         <w:tc>
@@ -2647,7 +5120,7 @@
         </w:tc>
         <w:tc>
           <w:tcPr>
-            <w:tcW w:w="603" w:type="dxa"/>
+            <w:tcW w:w="324" w:type="dxa"/>
             <w:textDirection w:val="tbRl"/>
           </w:tcPr>
           <w:p>
@@ -2664,7 +5137,7 @@
         </w:tc>
         <w:tc>
           <w:tcPr>
-            <w:tcW w:w="596" w:type="dxa"/>
+            <w:tcW w:w="875" w:type="dxa"/>
             <w:textDirection w:val="tbRl"/>
           </w:tcPr>
           <w:p>
@@ -2794,6 +5267,7 @@
               <w:tabs>
                 <w:tab w:val="left" w:pos="900"/>
               </w:tabs>
+              <w:jc w:val="center"/>
             </w:pPr>
             <w:r>
               <w:t>X</w:t>
@@ -2810,6 +5284,7 @@
               <w:tabs>
                 <w:tab w:val="left" w:pos="900"/>
               </w:tabs>
+              <w:jc w:val="center"/>
             </w:pPr>
             <w:r>
               <w:t>X</w:t>
@@ -2826,6 +5301,7 @@
               <w:tabs>
                 <w:tab w:val="left" w:pos="900"/>
               </w:tabs>
+              <w:jc w:val="center"/>
             </w:pPr>
             <w:r>
               <w:t>X</w:t>
@@ -2842,6 +5318,7 @@
               <w:tabs>
                 <w:tab w:val="left" w:pos="900"/>
               </w:tabs>
+              <w:jc w:val="center"/>
             </w:pPr>
             <w:r>
               <w:t>X</w:t>
@@ -2858,6 +5335,7 @@
               <w:tabs>
                 <w:tab w:val="left" w:pos="900"/>
               </w:tabs>
+              <w:jc w:val="center"/>
             </w:pPr>
             <w:r>
               <w:t>X</w:t>
@@ -2874,6 +5352,7 @@
               <w:tabs>
                 <w:tab w:val="left" w:pos="900"/>
               </w:tabs>
+              <w:jc w:val="center"/>
             </w:pPr>
             <w:r>
               <w:t>X</w:t>
@@ -2890,6 +5369,7 @@
               <w:tabs>
                 <w:tab w:val="left" w:pos="900"/>
               </w:tabs>
+              <w:jc w:val="center"/>
             </w:pPr>
             <w:r>
               <w:t>X</w:t>
@@ -2906,6 +5386,7 @@
               <w:tabs>
                 <w:tab w:val="left" w:pos="900"/>
               </w:tabs>
+              <w:jc w:val="center"/>
             </w:pPr>
             <w:r>
               <w:t>X</w:t>
@@ -2922,6 +5403,7 @@
               <w:tabs>
                 <w:tab w:val="left" w:pos="900"/>
               </w:tabs>
+              <w:jc w:val="center"/>
             </w:pPr>
             <w:r>
               <w:t>X</w:t>
@@ -2937,6 +5419,7 @@
               <w:tabs>
                 <w:tab w:val="left" w:pos="900"/>
               </w:tabs>
+              <w:jc w:val="center"/>
             </w:pPr>
             <w:r>
               <w:t>X</w:t>
@@ -2952,6 +5435,7 @@
               <w:tabs>
                 <w:tab w:val="left" w:pos="900"/>
               </w:tabs>
+              <w:jc w:val="center"/>
             </w:pPr>
             <w:r>
               <w:t>X</w:t>
@@ -2967,6 +5451,7 @@
               <w:tabs>
                 <w:tab w:val="left" w:pos="900"/>
               </w:tabs>
+              <w:jc w:val="center"/>
             </w:pPr>
             <w:r>
               <w:t>X</w:t>
@@ -2982,6 +5467,7 @@
               <w:tabs>
                 <w:tab w:val="left" w:pos="900"/>
               </w:tabs>
+              <w:jc w:val="center"/>
             </w:pPr>
           </w:p>
         </w:tc>
@@ -2994,6 +5480,7 @@
               <w:tabs>
                 <w:tab w:val="left" w:pos="900"/>
               </w:tabs>
+              <w:jc w:val="center"/>
             </w:pPr>
           </w:p>
         </w:tc>
@@ -3006,30 +5493,33 @@
               <w:tabs>
                 <w:tab w:val="left" w:pos="900"/>
               </w:tabs>
-            </w:pPr>
-          </w:p>
-        </w:tc>
-        <w:tc>
-          <w:tcPr>
-            <w:tcW w:w="603" w:type="dxa"/>
-          </w:tcPr>
-          <w:p>
-            <w:pPr>
-              <w:tabs>
-                <w:tab w:val="left" w:pos="900"/>
-              </w:tabs>
-            </w:pPr>
-          </w:p>
-        </w:tc>
-        <w:tc>
-          <w:tcPr>
-            <w:tcW w:w="596" w:type="dxa"/>
-          </w:tcPr>
-          <w:p>
-            <w:pPr>
-              <w:tabs>
-                <w:tab w:val="left" w:pos="900"/>
-              </w:tabs>
+              <w:jc w:val="center"/>
+            </w:pPr>
+          </w:p>
+        </w:tc>
+        <w:tc>
+          <w:tcPr>
+            <w:tcW w:w="324" w:type="dxa"/>
+          </w:tcPr>
+          <w:p>
+            <w:pPr>
+              <w:tabs>
+                <w:tab w:val="left" w:pos="900"/>
+              </w:tabs>
+              <w:jc w:val="center"/>
+            </w:pPr>
+          </w:p>
+        </w:tc>
+        <w:tc>
+          <w:tcPr>
+            <w:tcW w:w="875" w:type="dxa"/>
+          </w:tcPr>
+          <w:p>
+            <w:pPr>
+              <w:tabs>
+                <w:tab w:val="left" w:pos="900"/>
+              </w:tabs>
+              <w:jc w:val="center"/>
             </w:pPr>
           </w:p>
         </w:tc>
@@ -3042,6 +5532,7 @@
               <w:tabs>
                 <w:tab w:val="left" w:pos="900"/>
               </w:tabs>
+              <w:jc w:val="center"/>
             </w:pPr>
           </w:p>
         </w:tc>
@@ -3054,6 +5545,7 @@
               <w:tabs>
                 <w:tab w:val="left" w:pos="900"/>
               </w:tabs>
+              <w:jc w:val="center"/>
             </w:pPr>
           </w:p>
         </w:tc>
@@ -3100,6 +5592,7 @@
               <w:tabs>
                 <w:tab w:val="left" w:pos="900"/>
               </w:tabs>
+              <w:jc w:val="center"/>
             </w:pPr>
           </w:p>
         </w:tc>
@@ -3113,6 +5606,7 @@
               <w:tabs>
                 <w:tab w:val="left" w:pos="900"/>
               </w:tabs>
+              <w:jc w:val="center"/>
             </w:pPr>
             <w:r>
               <w:t>X</w:t>
@@ -3129,6 +5623,7 @@
               <w:tabs>
                 <w:tab w:val="left" w:pos="900"/>
               </w:tabs>
+              <w:jc w:val="center"/>
             </w:pPr>
           </w:p>
         </w:tc>
@@ -3142,6 +5637,7 @@
               <w:tabs>
                 <w:tab w:val="left" w:pos="900"/>
               </w:tabs>
+              <w:jc w:val="center"/>
             </w:pPr>
           </w:p>
         </w:tc>
@@ -3155,6 +5651,7 @@
               <w:tabs>
                 <w:tab w:val="left" w:pos="900"/>
               </w:tabs>
+              <w:jc w:val="center"/>
             </w:pPr>
             <w:r>
               <w:t>X</w:t>
@@ -3171,6 +5668,7 @@
               <w:tabs>
                 <w:tab w:val="left" w:pos="900"/>
               </w:tabs>
+              <w:jc w:val="center"/>
             </w:pPr>
           </w:p>
         </w:tc>
@@ -3184,6 +5682,7 @@
               <w:tabs>
                 <w:tab w:val="left" w:pos="900"/>
               </w:tabs>
+              <w:jc w:val="center"/>
             </w:pPr>
           </w:p>
         </w:tc>
@@ -3197,6 +5696,7 @@
               <w:tabs>
                 <w:tab w:val="left" w:pos="900"/>
               </w:tabs>
+              <w:jc w:val="center"/>
             </w:pPr>
           </w:p>
         </w:tc>
@@ -3210,6 +5710,7 @@
               <w:tabs>
                 <w:tab w:val="left" w:pos="900"/>
               </w:tabs>
+              <w:jc w:val="center"/>
             </w:pPr>
           </w:p>
         </w:tc>
@@ -3222,6 +5723,7 @@
               <w:tabs>
                 <w:tab w:val="left" w:pos="900"/>
               </w:tabs>
+              <w:jc w:val="center"/>
             </w:pPr>
             <w:r>
               <w:t>X</w:t>
@@ -3237,6 +5739,7 @@
               <w:tabs>
                 <w:tab w:val="left" w:pos="900"/>
               </w:tabs>
+              <w:jc w:val="center"/>
             </w:pPr>
           </w:p>
         </w:tc>
@@ -3249,6 +5752,7 @@
               <w:tabs>
                 <w:tab w:val="left" w:pos="900"/>
               </w:tabs>
+              <w:jc w:val="center"/>
             </w:pPr>
           </w:p>
         </w:tc>
@@ -3261,6 +5765,7 @@
               <w:tabs>
                 <w:tab w:val="left" w:pos="900"/>
               </w:tabs>
+              <w:jc w:val="center"/>
             </w:pPr>
             <w:r>
               <w:t>X</w:t>
@@ -3276,6 +5781,7 @@
               <w:tabs>
                 <w:tab w:val="left" w:pos="900"/>
               </w:tabs>
+              <w:jc w:val="center"/>
             </w:pPr>
             <w:r>
               <w:t>X</w:t>
@@ -3291,30 +5797,33 @@
               <w:tabs>
                 <w:tab w:val="left" w:pos="900"/>
               </w:tabs>
-            </w:pPr>
-          </w:p>
-        </w:tc>
-        <w:tc>
-          <w:tcPr>
-            <w:tcW w:w="603" w:type="dxa"/>
-          </w:tcPr>
-          <w:p>
-            <w:pPr>
-              <w:tabs>
-                <w:tab w:val="left" w:pos="900"/>
-              </w:tabs>
-            </w:pPr>
-          </w:p>
-        </w:tc>
-        <w:tc>
-          <w:tcPr>
-            <w:tcW w:w="596" w:type="dxa"/>
-          </w:tcPr>
-          <w:p>
-            <w:pPr>
-              <w:tabs>
-                <w:tab w:val="left" w:pos="900"/>
-              </w:tabs>
+              <w:jc w:val="center"/>
+            </w:pPr>
+          </w:p>
+        </w:tc>
+        <w:tc>
+          <w:tcPr>
+            <w:tcW w:w="324" w:type="dxa"/>
+          </w:tcPr>
+          <w:p>
+            <w:pPr>
+              <w:tabs>
+                <w:tab w:val="left" w:pos="900"/>
+              </w:tabs>
+              <w:jc w:val="center"/>
+            </w:pPr>
+          </w:p>
+        </w:tc>
+        <w:tc>
+          <w:tcPr>
+            <w:tcW w:w="875" w:type="dxa"/>
+          </w:tcPr>
+          <w:p>
+            <w:pPr>
+              <w:tabs>
+                <w:tab w:val="left" w:pos="900"/>
+              </w:tabs>
+              <w:jc w:val="center"/>
             </w:pPr>
           </w:p>
         </w:tc>
@@ -3327,6 +5836,7 @@
               <w:tabs>
                 <w:tab w:val="left" w:pos="900"/>
               </w:tabs>
+              <w:jc w:val="center"/>
             </w:pPr>
           </w:p>
         </w:tc>
@@ -3339,6 +5849,7 @@
               <w:tabs>
                 <w:tab w:val="left" w:pos="900"/>
               </w:tabs>
+              <w:jc w:val="center"/>
             </w:pPr>
           </w:p>
         </w:tc>
@@ -3385,6 +5896,7 @@
               <w:tabs>
                 <w:tab w:val="left" w:pos="900"/>
               </w:tabs>
+              <w:jc w:val="center"/>
             </w:pPr>
           </w:p>
         </w:tc>
@@ -3398,6 +5910,7 @@
               <w:tabs>
                 <w:tab w:val="left" w:pos="900"/>
               </w:tabs>
+              <w:jc w:val="center"/>
             </w:pPr>
             <w:r>
               <w:t>X</w:t>
@@ -3414,6 +5927,7 @@
               <w:tabs>
                 <w:tab w:val="left" w:pos="900"/>
               </w:tabs>
+              <w:jc w:val="center"/>
             </w:pPr>
           </w:p>
         </w:tc>
@@ -3427,6 +5941,7 @@
               <w:tabs>
                 <w:tab w:val="left" w:pos="900"/>
               </w:tabs>
+              <w:jc w:val="center"/>
             </w:pPr>
             <w:r>
               <w:t>X</w:t>
@@ -3443,6 +5958,7 @@
               <w:tabs>
                 <w:tab w:val="left" w:pos="900"/>
               </w:tabs>
+              <w:jc w:val="center"/>
             </w:pPr>
             <w:r>
               <w:t>X</w:t>
@@ -3459,6 +5975,7 @@
               <w:tabs>
                 <w:tab w:val="left" w:pos="900"/>
               </w:tabs>
+              <w:jc w:val="center"/>
             </w:pPr>
           </w:p>
         </w:tc>
@@ -3472,6 +5989,7 @@
               <w:tabs>
                 <w:tab w:val="left" w:pos="900"/>
               </w:tabs>
+              <w:jc w:val="center"/>
             </w:pPr>
           </w:p>
         </w:tc>
@@ -3485,6 +6003,7 @@
               <w:tabs>
                 <w:tab w:val="left" w:pos="900"/>
               </w:tabs>
+              <w:jc w:val="center"/>
             </w:pPr>
           </w:p>
         </w:tc>
@@ -3498,6 +6017,7 @@
               <w:tabs>
                 <w:tab w:val="left" w:pos="900"/>
               </w:tabs>
+              <w:jc w:val="center"/>
             </w:pPr>
             <w:r>
               <w:t>X</w:t>
@@ -3513,6 +6033,7 @@
               <w:tabs>
                 <w:tab w:val="left" w:pos="900"/>
               </w:tabs>
+              <w:jc w:val="center"/>
             </w:pPr>
             <w:r>
               <w:t>X</w:t>
@@ -3528,6 +6049,7 @@
               <w:tabs>
                 <w:tab w:val="left" w:pos="900"/>
               </w:tabs>
+              <w:jc w:val="center"/>
             </w:pPr>
             <w:r>
               <w:t>X</w:t>
@@ -3543,6 +6065,7 @@
               <w:tabs>
                 <w:tab w:val="left" w:pos="900"/>
               </w:tabs>
+              <w:jc w:val="center"/>
             </w:pPr>
           </w:p>
         </w:tc>
@@ -3555,6 +6078,7 @@
               <w:tabs>
                 <w:tab w:val="left" w:pos="900"/>
               </w:tabs>
+              <w:jc w:val="center"/>
             </w:pPr>
           </w:p>
         </w:tc>
@@ -3567,6 +6091,7 @@
               <w:tabs>
                 <w:tab w:val="left" w:pos="900"/>
               </w:tabs>
+              <w:jc w:val="center"/>
             </w:pPr>
             <w:r>
               <w:t>X</w:t>
@@ -3582,6 +6107,7 @@
               <w:tabs>
                 <w:tab w:val="left" w:pos="900"/>
               </w:tabs>
+              <w:jc w:val="center"/>
             </w:pPr>
             <w:r>
               <w:t>X</w:t>
@@ -3590,25 +6116,27 @@
         </w:tc>
         <w:tc>
           <w:tcPr>
-            <w:tcW w:w="603" w:type="dxa"/>
-          </w:tcPr>
-          <w:p>
-            <w:pPr>
-              <w:tabs>
-                <w:tab w:val="left" w:pos="900"/>
-              </w:tabs>
-            </w:pPr>
-          </w:p>
-        </w:tc>
-        <w:tc>
-          <w:tcPr>
-            <w:tcW w:w="596" w:type="dxa"/>
-          </w:tcPr>
-          <w:p>
-            <w:pPr>
-              <w:tabs>
-                <w:tab w:val="left" w:pos="900"/>
-              </w:tabs>
+            <w:tcW w:w="324" w:type="dxa"/>
+          </w:tcPr>
+          <w:p>
+            <w:pPr>
+              <w:tabs>
+                <w:tab w:val="left" w:pos="900"/>
+              </w:tabs>
+              <w:jc w:val="center"/>
+            </w:pPr>
+          </w:p>
+        </w:tc>
+        <w:tc>
+          <w:tcPr>
+            <w:tcW w:w="875" w:type="dxa"/>
+          </w:tcPr>
+          <w:p>
+            <w:pPr>
+              <w:tabs>
+                <w:tab w:val="left" w:pos="900"/>
+              </w:tabs>
+              <w:jc w:val="center"/>
             </w:pPr>
           </w:p>
         </w:tc>
@@ -3621,6 +6149,7 @@
               <w:tabs>
                 <w:tab w:val="left" w:pos="900"/>
               </w:tabs>
+              <w:jc w:val="center"/>
             </w:pPr>
           </w:p>
         </w:tc>
@@ -3633,6 +6162,7 @@
               <w:tabs>
                 <w:tab w:val="left" w:pos="900"/>
               </w:tabs>
+              <w:jc w:val="center"/>
             </w:pPr>
           </w:p>
         </w:tc>
@@ -3679,6 +6209,7 @@
               <w:tabs>
                 <w:tab w:val="left" w:pos="900"/>
               </w:tabs>
+              <w:jc w:val="center"/>
             </w:pPr>
           </w:p>
         </w:tc>
@@ -3692,6 +6223,7 @@
               <w:tabs>
                 <w:tab w:val="left" w:pos="900"/>
               </w:tabs>
+              <w:jc w:val="center"/>
             </w:pPr>
             <w:r>
               <w:t>X</w:t>
@@ -3708,6 +6240,7 @@
               <w:tabs>
                 <w:tab w:val="left" w:pos="900"/>
               </w:tabs>
+              <w:jc w:val="center"/>
             </w:pPr>
             <w:r>
               <w:t>X</w:t>
@@ -3724,6 +6257,7 @@
               <w:tabs>
                 <w:tab w:val="left" w:pos="900"/>
               </w:tabs>
+              <w:jc w:val="center"/>
             </w:pPr>
             <w:r>
               <w:t>X</w:t>
@@ -3740,6 +6274,7 @@
               <w:tabs>
                 <w:tab w:val="left" w:pos="900"/>
               </w:tabs>
+              <w:jc w:val="center"/>
             </w:pPr>
             <w:r>
               <w:t>X</w:t>
@@ -3756,6 +6291,7 @@
               <w:tabs>
                 <w:tab w:val="left" w:pos="900"/>
               </w:tabs>
+              <w:jc w:val="center"/>
             </w:pPr>
             <w:r>
               <w:t>X</w:t>
@@ -3772,6 +6308,7 @@
               <w:tabs>
                 <w:tab w:val="left" w:pos="900"/>
               </w:tabs>
+              <w:jc w:val="center"/>
             </w:pPr>
           </w:p>
         </w:tc>
@@ -3785,6 +6322,7 @@
               <w:tabs>
                 <w:tab w:val="left" w:pos="900"/>
               </w:tabs>
+              <w:jc w:val="center"/>
             </w:pPr>
           </w:p>
         </w:tc>
@@ -3798,6 +6336,7 @@
               <w:tabs>
                 <w:tab w:val="left" w:pos="900"/>
               </w:tabs>
+              <w:jc w:val="center"/>
             </w:pPr>
             <w:r>
               <w:t>X</w:t>
@@ -3813,6 +6352,7 @@
               <w:tabs>
                 <w:tab w:val="left" w:pos="900"/>
               </w:tabs>
+              <w:jc w:val="center"/>
             </w:pPr>
             <w:r>
               <w:t>X</w:t>
@@ -3828,6 +6368,7 @@
               <w:tabs>
                 <w:tab w:val="left" w:pos="900"/>
               </w:tabs>
+              <w:jc w:val="center"/>
             </w:pPr>
           </w:p>
         </w:tc>
@@ -3840,6 +6381,7 @@
               <w:tabs>
                 <w:tab w:val="left" w:pos="900"/>
               </w:tabs>
+              <w:jc w:val="center"/>
             </w:pPr>
           </w:p>
         </w:tc>
@@ -3852,6 +6394,7 @@
               <w:tabs>
                 <w:tab w:val="left" w:pos="900"/>
               </w:tabs>
+              <w:jc w:val="center"/>
             </w:pPr>
             <w:r>
               <w:t>X</w:t>
@@ -3867,6 +6410,7 @@
               <w:tabs>
                 <w:tab w:val="left" w:pos="900"/>
               </w:tabs>
+              <w:jc w:val="center"/>
             </w:pPr>
             <w:r>
               <w:t>X</w:t>
@@ -3882,30 +6426,33 @@
               <w:tabs>
                 <w:tab w:val="left" w:pos="900"/>
               </w:tabs>
-            </w:pPr>
-          </w:p>
-        </w:tc>
-        <w:tc>
-          <w:tcPr>
-            <w:tcW w:w="603" w:type="dxa"/>
-          </w:tcPr>
-          <w:p>
-            <w:pPr>
-              <w:tabs>
-                <w:tab w:val="left" w:pos="900"/>
-              </w:tabs>
-            </w:pPr>
-          </w:p>
-        </w:tc>
-        <w:tc>
-          <w:tcPr>
-            <w:tcW w:w="596" w:type="dxa"/>
-          </w:tcPr>
-          <w:p>
-            <w:pPr>
-              <w:tabs>
-                <w:tab w:val="left" w:pos="900"/>
-              </w:tabs>
+              <w:jc w:val="center"/>
+            </w:pPr>
+          </w:p>
+        </w:tc>
+        <w:tc>
+          <w:tcPr>
+            <w:tcW w:w="324" w:type="dxa"/>
+          </w:tcPr>
+          <w:p>
+            <w:pPr>
+              <w:tabs>
+                <w:tab w:val="left" w:pos="900"/>
+              </w:tabs>
+              <w:jc w:val="center"/>
+            </w:pPr>
+          </w:p>
+        </w:tc>
+        <w:tc>
+          <w:tcPr>
+            <w:tcW w:w="875" w:type="dxa"/>
+          </w:tcPr>
+          <w:p>
+            <w:pPr>
+              <w:tabs>
+                <w:tab w:val="left" w:pos="900"/>
+              </w:tabs>
+              <w:jc w:val="center"/>
             </w:pPr>
           </w:p>
         </w:tc>
@@ -3918,6 +6465,7 @@
               <w:tabs>
                 <w:tab w:val="left" w:pos="900"/>
               </w:tabs>
+              <w:jc w:val="center"/>
             </w:pPr>
             <w:r>
               <w:t>X</w:t>
@@ -3933,6 +6481,7 @@
               <w:tabs>
                 <w:tab w:val="left" w:pos="900"/>
               </w:tabs>
+              <w:jc w:val="center"/>
             </w:pPr>
           </w:p>
         </w:tc>
@@ -3979,6 +6528,7 @@
               <w:tabs>
                 <w:tab w:val="left" w:pos="900"/>
               </w:tabs>
+              <w:jc w:val="center"/>
             </w:pPr>
             <w:r>
               <w:t>X</w:t>
@@ -3995,6 +6545,7 @@
               <w:tabs>
                 <w:tab w:val="left" w:pos="900"/>
               </w:tabs>
+              <w:jc w:val="center"/>
             </w:pPr>
             <w:r>
               <w:t>X</w:t>
@@ -4011,6 +6562,7 @@
               <w:tabs>
                 <w:tab w:val="left" w:pos="900"/>
               </w:tabs>
+              <w:jc w:val="center"/>
             </w:pPr>
           </w:p>
         </w:tc>
@@ -4024,6 +6576,7 @@
               <w:tabs>
                 <w:tab w:val="left" w:pos="900"/>
               </w:tabs>
+              <w:jc w:val="center"/>
             </w:pPr>
             <w:r>
               <w:t>X</w:t>
@@ -4040,6 +6593,7 @@
               <w:tabs>
                 <w:tab w:val="left" w:pos="900"/>
               </w:tabs>
+              <w:jc w:val="center"/>
             </w:pPr>
             <w:r>
               <w:t>X</w:t>
@@ -4056,6 +6610,7 @@
               <w:tabs>
                 <w:tab w:val="left" w:pos="900"/>
               </w:tabs>
+              <w:jc w:val="center"/>
             </w:pPr>
           </w:p>
         </w:tc>
@@ -4069,6 +6624,7 @@
               <w:tabs>
                 <w:tab w:val="left" w:pos="900"/>
               </w:tabs>
+              <w:jc w:val="center"/>
             </w:pPr>
           </w:p>
         </w:tc>
@@ -4082,6 +6638,7 @@
               <w:tabs>
                 <w:tab w:val="left" w:pos="900"/>
               </w:tabs>
+              <w:jc w:val="center"/>
             </w:pPr>
           </w:p>
         </w:tc>
@@ -4095,6 +6652,7 @@
               <w:tabs>
                 <w:tab w:val="left" w:pos="900"/>
               </w:tabs>
+              <w:jc w:val="center"/>
             </w:pPr>
             <w:r>
               <w:t>X</w:t>
@@ -4110,6 +6668,7 @@
               <w:tabs>
                 <w:tab w:val="left" w:pos="900"/>
               </w:tabs>
+              <w:jc w:val="center"/>
             </w:pPr>
             <w:r>
               <w:t>X</w:t>
@@ -4125,6 +6684,7 @@
               <w:tabs>
                 <w:tab w:val="left" w:pos="900"/>
               </w:tabs>
+              <w:jc w:val="center"/>
             </w:pPr>
           </w:p>
         </w:tc>
@@ -4137,6 +6697,7 @@
               <w:tabs>
                 <w:tab w:val="left" w:pos="900"/>
               </w:tabs>
+              <w:jc w:val="center"/>
             </w:pPr>
             <w:r>
               <w:t>X</w:t>
@@ -4152,6 +6713,7 @@
               <w:tabs>
                 <w:tab w:val="left" w:pos="900"/>
               </w:tabs>
+              <w:jc w:val="center"/>
             </w:pPr>
           </w:p>
         </w:tc>
@@ -4164,6 +6726,7 @@
               <w:tabs>
                 <w:tab w:val="left" w:pos="900"/>
               </w:tabs>
+              <w:jc w:val="center"/>
             </w:pPr>
             <w:r>
               <w:t>X</w:t>
@@ -4179,18 +6742,20 @@
               <w:tabs>
                 <w:tab w:val="left" w:pos="900"/>
               </w:tabs>
-            </w:pPr>
-          </w:p>
-        </w:tc>
-        <w:tc>
-          <w:tcPr>
-            <w:tcW w:w="603" w:type="dxa"/>
-          </w:tcPr>
-          <w:p>
-            <w:pPr>
-              <w:tabs>
-                <w:tab w:val="left" w:pos="900"/>
-              </w:tabs>
+              <w:jc w:val="center"/>
+            </w:pPr>
+          </w:p>
+        </w:tc>
+        <w:tc>
+          <w:tcPr>
+            <w:tcW w:w="324" w:type="dxa"/>
+          </w:tcPr>
+          <w:p>
+            <w:pPr>
+              <w:tabs>
+                <w:tab w:val="left" w:pos="900"/>
+              </w:tabs>
+              <w:jc w:val="center"/>
             </w:pPr>
             <w:r>
               <w:t>X</w:t>
@@ -4199,13 +6764,14 @@
         </w:tc>
         <w:tc>
           <w:tcPr>
-            <w:tcW w:w="596" w:type="dxa"/>
-          </w:tcPr>
-          <w:p>
-            <w:pPr>
-              <w:tabs>
-                <w:tab w:val="left" w:pos="900"/>
-              </w:tabs>
+            <w:tcW w:w="875" w:type="dxa"/>
+          </w:tcPr>
+          <w:p>
+            <w:pPr>
+              <w:tabs>
+                <w:tab w:val="left" w:pos="900"/>
+              </w:tabs>
+              <w:jc w:val="center"/>
             </w:pPr>
             <w:r>
               <w:t>X</w:t>
@@ -4221,6 +6787,7 @@
               <w:tabs>
                 <w:tab w:val="left" w:pos="900"/>
               </w:tabs>
+              <w:jc w:val="center"/>
             </w:pPr>
           </w:p>
         </w:tc>
@@ -4233,6 +6800,7 @@
               <w:tabs>
                 <w:tab w:val="left" w:pos="900"/>
               </w:tabs>
+              <w:jc w:val="center"/>
             </w:pPr>
           </w:p>
         </w:tc>
@@ -4279,6 +6847,7 @@
               <w:tabs>
                 <w:tab w:val="left" w:pos="900"/>
               </w:tabs>
+              <w:jc w:val="center"/>
             </w:pPr>
           </w:p>
         </w:tc>
@@ -4292,6 +6861,7 @@
               <w:tabs>
                 <w:tab w:val="left" w:pos="900"/>
               </w:tabs>
+              <w:jc w:val="center"/>
             </w:pPr>
             <w:r>
               <w:t>X</w:t>
@@ -4308,6 +6878,7 @@
               <w:tabs>
                 <w:tab w:val="left" w:pos="900"/>
               </w:tabs>
+              <w:jc w:val="center"/>
             </w:pPr>
             <w:r>
               <w:t>X</w:t>
@@ -4324,6 +6895,7 @@
               <w:tabs>
                 <w:tab w:val="left" w:pos="900"/>
               </w:tabs>
+              <w:jc w:val="center"/>
             </w:pPr>
             <w:r>
               <w:t>X</w:t>
@@ -4340,6 +6912,7 @@
               <w:tabs>
                 <w:tab w:val="left" w:pos="900"/>
               </w:tabs>
+              <w:jc w:val="center"/>
             </w:pPr>
             <w:r>
               <w:t>X</w:t>
@@ -4356,6 +6929,7 @@
               <w:tabs>
                 <w:tab w:val="left" w:pos="900"/>
               </w:tabs>
+              <w:jc w:val="center"/>
             </w:pPr>
             <w:r>
               <w:t>X</w:t>
@@ -4372,6 +6946,7 @@
               <w:tabs>
                 <w:tab w:val="left" w:pos="900"/>
               </w:tabs>
+              <w:jc w:val="center"/>
             </w:pPr>
             <w:r>
               <w:t>X</w:t>
@@ -4388,6 +6963,7 @@
               <w:tabs>
                 <w:tab w:val="left" w:pos="900"/>
               </w:tabs>
+              <w:jc w:val="center"/>
             </w:pPr>
           </w:p>
         </w:tc>
@@ -4401,6 +6977,7 @@
               <w:tabs>
                 <w:tab w:val="left" w:pos="900"/>
               </w:tabs>
+              <w:jc w:val="center"/>
             </w:pPr>
             <w:r>
               <w:t>X</w:t>
@@ -4416,6 +6993,7 @@
               <w:tabs>
                 <w:tab w:val="left" w:pos="900"/>
               </w:tabs>
+              <w:jc w:val="center"/>
             </w:pPr>
             <w:r>
               <w:t>X</w:t>
@@ -4431,6 +7009,7 @@
               <w:tabs>
                 <w:tab w:val="left" w:pos="900"/>
               </w:tabs>
+              <w:jc w:val="center"/>
             </w:pPr>
           </w:p>
         </w:tc>
@@ -4443,6 +7022,7 @@
               <w:tabs>
                 <w:tab w:val="left" w:pos="900"/>
               </w:tabs>
+              <w:jc w:val="center"/>
             </w:pPr>
             <w:r>
               <w:t>X</w:t>
@@ -4458,6 +7038,7 @@
               <w:tabs>
                 <w:tab w:val="left" w:pos="900"/>
               </w:tabs>
+              <w:jc w:val="center"/>
             </w:pPr>
             <w:r>
               <w:t>X</w:t>
@@ -4473,6 +7054,7 @@
               <w:tabs>
                 <w:tab w:val="left" w:pos="900"/>
               </w:tabs>
+              <w:jc w:val="center"/>
             </w:pPr>
             <w:r>
               <w:t>X</w:t>
@@ -4488,30 +7070,33 @@
               <w:tabs>
                 <w:tab w:val="left" w:pos="900"/>
               </w:tabs>
-            </w:pPr>
-          </w:p>
-        </w:tc>
-        <w:tc>
-          <w:tcPr>
-            <w:tcW w:w="603" w:type="dxa"/>
-          </w:tcPr>
-          <w:p>
-            <w:pPr>
-              <w:tabs>
-                <w:tab w:val="left" w:pos="900"/>
-              </w:tabs>
-            </w:pPr>
-          </w:p>
-        </w:tc>
-        <w:tc>
-          <w:tcPr>
-            <w:tcW w:w="596" w:type="dxa"/>
-          </w:tcPr>
-          <w:p>
-            <w:pPr>
-              <w:tabs>
-                <w:tab w:val="left" w:pos="900"/>
-              </w:tabs>
+              <w:jc w:val="center"/>
+            </w:pPr>
+          </w:p>
+        </w:tc>
+        <w:tc>
+          <w:tcPr>
+            <w:tcW w:w="324" w:type="dxa"/>
+          </w:tcPr>
+          <w:p>
+            <w:pPr>
+              <w:tabs>
+                <w:tab w:val="left" w:pos="900"/>
+              </w:tabs>
+              <w:jc w:val="center"/>
+            </w:pPr>
+          </w:p>
+        </w:tc>
+        <w:tc>
+          <w:tcPr>
+            <w:tcW w:w="875" w:type="dxa"/>
+          </w:tcPr>
+          <w:p>
+            <w:pPr>
+              <w:tabs>
+                <w:tab w:val="left" w:pos="900"/>
+              </w:tabs>
+              <w:jc w:val="center"/>
             </w:pPr>
           </w:p>
         </w:tc>
@@ -4524,6 +7109,7 @@
               <w:tabs>
                 <w:tab w:val="left" w:pos="900"/>
               </w:tabs>
+              <w:jc w:val="center"/>
             </w:pPr>
           </w:p>
         </w:tc>
@@ -4536,6 +7122,7 @@
               <w:tabs>
                 <w:tab w:val="left" w:pos="900"/>
               </w:tabs>
+              <w:jc w:val="center"/>
             </w:pPr>
           </w:p>
         </w:tc>
@@ -4582,6 +7169,7 @@
               <w:tabs>
                 <w:tab w:val="left" w:pos="900"/>
               </w:tabs>
+              <w:jc w:val="center"/>
             </w:pPr>
             <w:r>
               <w:t>X</w:t>
@@ -4598,6 +7186,7 @@
               <w:tabs>
                 <w:tab w:val="left" w:pos="900"/>
               </w:tabs>
+              <w:jc w:val="center"/>
             </w:pPr>
             <w:r>
               <w:t>X</w:t>
@@ -4614,6 +7203,7 @@
               <w:tabs>
                 <w:tab w:val="left" w:pos="900"/>
               </w:tabs>
+              <w:jc w:val="center"/>
             </w:pPr>
             <w:r>
               <w:t>X</w:t>
@@ -4630,6 +7220,7 @@
               <w:tabs>
                 <w:tab w:val="left" w:pos="900"/>
               </w:tabs>
+              <w:jc w:val="center"/>
             </w:pPr>
           </w:p>
         </w:tc>
@@ -4643,6 +7234,7 @@
               <w:tabs>
                 <w:tab w:val="left" w:pos="900"/>
               </w:tabs>
+              <w:jc w:val="center"/>
             </w:pPr>
             <w:r>
               <w:t>X</w:t>
@@ -4659,6 +7251,7 @@
               <w:tabs>
                 <w:tab w:val="left" w:pos="900"/>
               </w:tabs>
+              <w:jc w:val="center"/>
             </w:pPr>
           </w:p>
         </w:tc>
@@ -4672,6 +7265,7 @@
               <w:tabs>
                 <w:tab w:val="left" w:pos="900"/>
               </w:tabs>
+              <w:jc w:val="center"/>
             </w:pPr>
           </w:p>
         </w:tc>
@@ -4685,6 +7279,7 @@
               <w:tabs>
                 <w:tab w:val="left" w:pos="900"/>
               </w:tabs>
+              <w:jc w:val="center"/>
             </w:pPr>
             <w:r>
               <w:t>X</w:t>
@@ -4701,6 +7296,7 @@
               <w:tabs>
                 <w:tab w:val="left" w:pos="900"/>
               </w:tabs>
+              <w:jc w:val="center"/>
             </w:pPr>
           </w:p>
         </w:tc>
@@ -4713,6 +7309,7 @@
               <w:tabs>
                 <w:tab w:val="left" w:pos="900"/>
               </w:tabs>
+              <w:jc w:val="center"/>
             </w:pPr>
             <w:r>
               <w:t>X</w:t>
@@ -4728,6 +7325,7 @@
               <w:tabs>
                 <w:tab w:val="left" w:pos="900"/>
               </w:tabs>
+              <w:jc w:val="center"/>
             </w:pPr>
             <w:r>
               <w:t>X</w:t>
@@ -4743,6 +7341,7 @@
               <w:tabs>
                 <w:tab w:val="left" w:pos="900"/>
               </w:tabs>
+              <w:jc w:val="center"/>
             </w:pPr>
             <w:r>
               <w:t>X</w:t>
@@ -4758,6 +7357,7 @@
               <w:tabs>
                 <w:tab w:val="left" w:pos="900"/>
               </w:tabs>
+              <w:jc w:val="center"/>
             </w:pPr>
             <w:r>
               <w:t>X</w:t>
@@ -4773,6 +7373,7 @@
               <w:tabs>
                 <w:tab w:val="left" w:pos="900"/>
               </w:tabs>
+              <w:jc w:val="center"/>
             </w:pPr>
             <w:r>
               <w:t>X</w:t>
@@ -4788,6 +7389,7 @@
               <w:tabs>
                 <w:tab w:val="left" w:pos="900"/>
               </w:tabs>
+              <w:jc w:val="center"/>
             </w:pPr>
             <w:r>
               <w:t>X</w:t>
@@ -4796,25 +7398,27 @@
         </w:tc>
         <w:tc>
           <w:tcPr>
-            <w:tcW w:w="603" w:type="dxa"/>
-          </w:tcPr>
-          <w:p>
-            <w:pPr>
-              <w:tabs>
-                <w:tab w:val="left" w:pos="900"/>
-              </w:tabs>
-            </w:pPr>
-          </w:p>
-        </w:tc>
-        <w:tc>
-          <w:tcPr>
-            <w:tcW w:w="596" w:type="dxa"/>
-          </w:tcPr>
-          <w:p>
-            <w:pPr>
-              <w:tabs>
-                <w:tab w:val="left" w:pos="900"/>
-              </w:tabs>
+            <w:tcW w:w="324" w:type="dxa"/>
+          </w:tcPr>
+          <w:p>
+            <w:pPr>
+              <w:tabs>
+                <w:tab w:val="left" w:pos="900"/>
+              </w:tabs>
+              <w:jc w:val="center"/>
+            </w:pPr>
+          </w:p>
+        </w:tc>
+        <w:tc>
+          <w:tcPr>
+            <w:tcW w:w="875" w:type="dxa"/>
+          </w:tcPr>
+          <w:p>
+            <w:pPr>
+              <w:tabs>
+                <w:tab w:val="left" w:pos="900"/>
+              </w:tabs>
+              <w:jc w:val="center"/>
             </w:pPr>
             <w:r>
               <w:t>X</w:t>
@@ -4830,6 +7434,7 @@
               <w:tabs>
                 <w:tab w:val="left" w:pos="900"/>
               </w:tabs>
+              <w:jc w:val="center"/>
             </w:pPr>
             <w:r>
               <w:t>X</w:t>
@@ -4845,6 +7450,7 @@
               <w:tabs>
                 <w:tab w:val="left" w:pos="900"/>
               </w:tabs>
+              <w:jc w:val="center"/>
             </w:pPr>
           </w:p>
         </w:tc>
@@ -4913,6 +7519,7 @@
               <w:tabs>
                 <w:tab w:val="left" w:pos="900"/>
               </w:tabs>
+              <w:jc w:val="center"/>
             </w:pPr>
           </w:p>
         </w:tc>
@@ -4926,6 +7533,7 @@
               <w:tabs>
                 <w:tab w:val="left" w:pos="900"/>
               </w:tabs>
+              <w:jc w:val="center"/>
             </w:pPr>
             <w:r>
               <w:t>X</w:t>
@@ -4942,6 +7550,7 @@
               <w:tabs>
                 <w:tab w:val="left" w:pos="900"/>
               </w:tabs>
+              <w:jc w:val="center"/>
             </w:pPr>
           </w:p>
         </w:tc>
@@ -4955,6 +7564,7 @@
               <w:tabs>
                 <w:tab w:val="left" w:pos="900"/>
               </w:tabs>
+              <w:jc w:val="center"/>
             </w:pPr>
             <w:r>
               <w:t>X</w:t>
@@ -4971,6 +7581,7 @@
               <w:tabs>
                 <w:tab w:val="left" w:pos="900"/>
               </w:tabs>
+              <w:jc w:val="center"/>
             </w:pPr>
             <w:r>
               <w:t>X</w:t>
@@ -4987,6 +7598,7 @@
               <w:tabs>
                 <w:tab w:val="left" w:pos="900"/>
               </w:tabs>
+              <w:jc w:val="center"/>
             </w:pPr>
           </w:p>
         </w:tc>
@@ -5000,6 +7612,7 @@
               <w:tabs>
                 <w:tab w:val="left" w:pos="900"/>
               </w:tabs>
+              <w:jc w:val="center"/>
             </w:pPr>
             <w:r>
               <w:t>X</w:t>
@@ -5016,6 +7629,7 @@
               <w:tabs>
                 <w:tab w:val="left" w:pos="900"/>
               </w:tabs>
+              <w:jc w:val="center"/>
             </w:pPr>
             <w:r>
               <w:t>X</w:t>
@@ -5032,6 +7646,7 @@
               <w:tabs>
                 <w:tab w:val="left" w:pos="900"/>
               </w:tabs>
+              <w:jc w:val="center"/>
             </w:pPr>
           </w:p>
         </w:tc>
@@ -5044,6 +7659,7 @@
               <w:tabs>
                 <w:tab w:val="left" w:pos="900"/>
               </w:tabs>
+              <w:jc w:val="center"/>
             </w:pPr>
             <w:r>
               <w:t>X</w:t>
@@ -5059,6 +7675,7 @@
               <w:tabs>
                 <w:tab w:val="left" w:pos="900"/>
               </w:tabs>
+              <w:jc w:val="center"/>
             </w:pPr>
           </w:p>
         </w:tc>
@@ -5071,6 +7688,7 @@
               <w:tabs>
                 <w:tab w:val="left" w:pos="900"/>
               </w:tabs>
+              <w:jc w:val="center"/>
             </w:pPr>
             <w:r>
               <w:t>X</w:t>
@@ -5086,6 +7704,7 @@
               <w:tabs>
                 <w:tab w:val="left" w:pos="900"/>
               </w:tabs>
+              <w:jc w:val="center"/>
             </w:pPr>
             <w:r>
               <w:t>X</w:t>
@@ -5101,6 +7720,7 @@
               <w:tabs>
                 <w:tab w:val="left" w:pos="900"/>
               </w:tabs>
+              <w:jc w:val="center"/>
             </w:pPr>
             <w:r>
               <w:t>X</w:t>
@@ -5116,30 +7736,33 @@
               <w:tabs>
                 <w:tab w:val="left" w:pos="900"/>
               </w:tabs>
-            </w:pPr>
-          </w:p>
-        </w:tc>
-        <w:tc>
-          <w:tcPr>
-            <w:tcW w:w="603" w:type="dxa"/>
-          </w:tcPr>
-          <w:p>
-            <w:pPr>
-              <w:tabs>
-                <w:tab w:val="left" w:pos="900"/>
-              </w:tabs>
-            </w:pPr>
-          </w:p>
-        </w:tc>
-        <w:tc>
-          <w:tcPr>
-            <w:tcW w:w="596" w:type="dxa"/>
-          </w:tcPr>
-          <w:p>
-            <w:pPr>
-              <w:tabs>
-                <w:tab w:val="left" w:pos="900"/>
-              </w:tabs>
+              <w:jc w:val="center"/>
+            </w:pPr>
+          </w:p>
+        </w:tc>
+        <w:tc>
+          <w:tcPr>
+            <w:tcW w:w="324" w:type="dxa"/>
+          </w:tcPr>
+          <w:p>
+            <w:pPr>
+              <w:tabs>
+                <w:tab w:val="left" w:pos="900"/>
+              </w:tabs>
+              <w:jc w:val="center"/>
+            </w:pPr>
+          </w:p>
+        </w:tc>
+        <w:tc>
+          <w:tcPr>
+            <w:tcW w:w="875" w:type="dxa"/>
+          </w:tcPr>
+          <w:p>
+            <w:pPr>
+              <w:tabs>
+                <w:tab w:val="left" w:pos="900"/>
+              </w:tabs>
+              <w:jc w:val="center"/>
             </w:pPr>
           </w:p>
         </w:tc>
@@ -5152,6 +7775,7 @@
               <w:tabs>
                 <w:tab w:val="left" w:pos="900"/>
               </w:tabs>
+              <w:jc w:val="center"/>
             </w:pPr>
           </w:p>
         </w:tc>
@@ -5164,6 +7788,7 @@
               <w:tabs>
                 <w:tab w:val="left" w:pos="900"/>
               </w:tabs>
+              <w:jc w:val="center"/>
             </w:pPr>
           </w:p>
         </w:tc>
@@ -5210,6 +7835,7 @@
               <w:tabs>
                 <w:tab w:val="left" w:pos="900"/>
               </w:tabs>
+              <w:jc w:val="center"/>
             </w:pPr>
           </w:p>
         </w:tc>
@@ -5223,6 +7849,7 @@
               <w:tabs>
                 <w:tab w:val="left" w:pos="900"/>
               </w:tabs>
+              <w:jc w:val="center"/>
             </w:pPr>
             <w:r>
               <w:t>X</w:t>
@@ -5239,6 +7866,7 @@
               <w:tabs>
                 <w:tab w:val="left" w:pos="900"/>
               </w:tabs>
+              <w:jc w:val="center"/>
             </w:pPr>
           </w:p>
         </w:tc>
@@ -5252,6 +7880,7 @@
               <w:tabs>
                 <w:tab w:val="left" w:pos="900"/>
               </w:tabs>
+              <w:jc w:val="center"/>
             </w:pPr>
             <w:r>
               <w:t>X</w:t>
@@ -5268,6 +7897,7 @@
               <w:tabs>
                 <w:tab w:val="left" w:pos="900"/>
               </w:tabs>
+              <w:jc w:val="center"/>
             </w:pPr>
             <w:r>
               <w:t>X</w:t>
@@ -5284,6 +7914,7 @@
               <w:tabs>
                 <w:tab w:val="left" w:pos="900"/>
               </w:tabs>
+              <w:jc w:val="center"/>
             </w:pPr>
           </w:p>
         </w:tc>
@@ -5297,6 +7928,7 @@
               <w:tabs>
                 <w:tab w:val="left" w:pos="900"/>
               </w:tabs>
+              <w:jc w:val="center"/>
             </w:pPr>
             <w:r>
               <w:t>X</w:t>
@@ -5313,6 +7945,7 @@
               <w:tabs>
                 <w:tab w:val="left" w:pos="900"/>
               </w:tabs>
+              <w:jc w:val="center"/>
             </w:pPr>
           </w:p>
         </w:tc>
@@ -5326,6 +7959,7 @@
               <w:tabs>
                 <w:tab w:val="left" w:pos="900"/>
               </w:tabs>
+              <w:jc w:val="center"/>
             </w:pPr>
             <w:r>
               <w:t>X</w:t>
@@ -5341,6 +7975,7 @@
               <w:tabs>
                 <w:tab w:val="left" w:pos="900"/>
               </w:tabs>
+              <w:jc w:val="center"/>
             </w:pPr>
             <w:r>
               <w:t>X</w:t>
@@ -5356,6 +7991,7 @@
               <w:tabs>
                 <w:tab w:val="left" w:pos="900"/>
               </w:tabs>
+              <w:jc w:val="center"/>
             </w:pPr>
             <w:r>
               <w:t>X</w:t>
@@ -5371,6 +8007,7 @@
               <w:tabs>
                 <w:tab w:val="left" w:pos="900"/>
               </w:tabs>
+              <w:jc w:val="center"/>
             </w:pPr>
             <w:r>
               <w:t>X</w:t>
@@ -5386,6 +8023,7 @@
               <w:tabs>
                 <w:tab w:val="left" w:pos="900"/>
               </w:tabs>
+              <w:jc w:val="center"/>
             </w:pPr>
             <w:r>
               <w:t>X</w:t>
@@ -5401,6 +8039,7 @@
               <w:tabs>
                 <w:tab w:val="left" w:pos="900"/>
               </w:tabs>
+              <w:jc w:val="center"/>
             </w:pPr>
             <w:r>
               <w:t>X</w:t>
@@ -5416,6 +8055,7 @@
               <w:tabs>
                 <w:tab w:val="left" w:pos="900"/>
               </w:tabs>
+              <w:jc w:val="center"/>
             </w:pPr>
             <w:r>
               <w:t>X</w:t>
@@ -5424,25 +8064,27 @@
         </w:tc>
         <w:tc>
           <w:tcPr>
-            <w:tcW w:w="603" w:type="dxa"/>
-          </w:tcPr>
-          <w:p>
-            <w:pPr>
-              <w:tabs>
-                <w:tab w:val="left" w:pos="900"/>
-              </w:tabs>
-            </w:pPr>
-          </w:p>
-        </w:tc>
-        <w:tc>
-          <w:tcPr>
-            <w:tcW w:w="596" w:type="dxa"/>
-          </w:tcPr>
-          <w:p>
-            <w:pPr>
-              <w:tabs>
-                <w:tab w:val="left" w:pos="900"/>
-              </w:tabs>
+            <w:tcW w:w="324" w:type="dxa"/>
+          </w:tcPr>
+          <w:p>
+            <w:pPr>
+              <w:tabs>
+                <w:tab w:val="left" w:pos="900"/>
+              </w:tabs>
+              <w:jc w:val="center"/>
+            </w:pPr>
+          </w:p>
+        </w:tc>
+        <w:tc>
+          <w:tcPr>
+            <w:tcW w:w="875" w:type="dxa"/>
+          </w:tcPr>
+          <w:p>
+            <w:pPr>
+              <w:tabs>
+                <w:tab w:val="left" w:pos="900"/>
+              </w:tabs>
+              <w:jc w:val="center"/>
             </w:pPr>
           </w:p>
         </w:tc>
@@ -5455,6 +8097,7 @@
               <w:tabs>
                 <w:tab w:val="left" w:pos="900"/>
               </w:tabs>
+              <w:jc w:val="center"/>
             </w:pPr>
           </w:p>
         </w:tc>
@@ -5467,10 +8110,326 @@
               <w:tabs>
                 <w:tab w:val="left" w:pos="900"/>
               </w:tabs>
+              <w:jc w:val="center"/>
             </w:pPr>
             <w:r>
               <w:t>X</w:t>
             </w:r>
+          </w:p>
+        </w:tc>
+      </w:tr>
+      <w:tr>
+        <w:trPr>
+          <w:jc w:val="center"/>
+        </w:trPr>
+        <w:tc>
+          <w:tcPr>
+            <w:tcW w:w="1868" w:type="dxa"/>
+            <w:vAlign w:val="center"/>
+          </w:tcPr>
+          <w:p>
+            <w:pPr>
+              <w:jc w:val="center"/>
+              <w:rPr>
+                <w:rFonts w:ascii="Arial" w:hAnsi="Arial" w:cs="Arial"/>
+                <w:color w:val="212121"/>
+                <w:sz w:val="18"/>
+                <w:szCs w:val="45"/>
+                <w:shd w:val="clear" w:color="auto" w:fill="FFFFFF"/>
+              </w:rPr>
+            </w:pPr>
+            <w:r>
+              <w:rPr>
+                <w:rFonts w:ascii="Arial" w:hAnsi="Arial" w:cs="Arial"/>
+                <w:color w:val="212121"/>
+                <w:sz w:val="18"/>
+                <w:szCs w:val="45"/>
+                <w:shd w:val="clear" w:color="auto" w:fill="FFFFFF"/>
+              </w:rPr>
+              <w:t>Stock-NFC</w:t>
+            </w:r>
+          </w:p>
+        </w:tc>
+        <w:tc>
+          <w:tcPr>
+            <w:tcW w:w="554" w:type="dxa"/>
+            <w:vAlign w:val="center"/>
+          </w:tcPr>
+          <w:p>
+            <w:pPr>
+              <w:tabs>
+                <w:tab w:val="left" w:pos="900"/>
+              </w:tabs>
+              <w:jc w:val="center"/>
+            </w:pPr>
+          </w:p>
+        </w:tc>
+        <w:tc>
+          <w:tcPr>
+            <w:tcW w:w="500" w:type="dxa"/>
+            <w:vAlign w:val="center"/>
+          </w:tcPr>
+          <w:p>
+            <w:pPr>
+              <w:tabs>
+                <w:tab w:val="left" w:pos="900"/>
+              </w:tabs>
+              <w:jc w:val="center"/>
+            </w:pPr>
+          </w:p>
+        </w:tc>
+        <w:tc>
+          <w:tcPr>
+            <w:tcW w:w="498" w:type="dxa"/>
+            <w:vAlign w:val="center"/>
+          </w:tcPr>
+          <w:p>
+            <w:pPr>
+              <w:tabs>
+                <w:tab w:val="left" w:pos="900"/>
+              </w:tabs>
+              <w:jc w:val="center"/>
+            </w:pPr>
+          </w:p>
+        </w:tc>
+        <w:tc>
+          <w:tcPr>
+            <w:tcW w:w="730" w:type="dxa"/>
+            <w:vAlign w:val="center"/>
+          </w:tcPr>
+          <w:p>
+            <w:pPr>
+              <w:tabs>
+                <w:tab w:val="left" w:pos="900"/>
+              </w:tabs>
+              <w:jc w:val="center"/>
+            </w:pPr>
+          </w:p>
+        </w:tc>
+        <w:tc>
+          <w:tcPr>
+            <w:tcW w:w="732" w:type="dxa"/>
+            <w:vAlign w:val="center"/>
+          </w:tcPr>
+          <w:p>
+            <w:pPr>
+              <w:tabs>
+                <w:tab w:val="left" w:pos="900"/>
+              </w:tabs>
+              <w:jc w:val="center"/>
+            </w:pPr>
+            <w:r>
+              <w:t>X</w:t>
+            </w:r>
+          </w:p>
+        </w:tc>
+        <w:tc>
+          <w:tcPr>
+            <w:tcW w:w="732" w:type="dxa"/>
+            <w:vAlign w:val="center"/>
+          </w:tcPr>
+          <w:p>
+            <w:pPr>
+              <w:tabs>
+                <w:tab w:val="left" w:pos="900"/>
+              </w:tabs>
+              <w:jc w:val="center"/>
+            </w:pPr>
+          </w:p>
+        </w:tc>
+        <w:tc>
+          <w:tcPr>
+            <w:tcW w:w="732" w:type="dxa"/>
+            <w:vAlign w:val="center"/>
+          </w:tcPr>
+          <w:p>
+            <w:pPr>
+              <w:tabs>
+                <w:tab w:val="left" w:pos="900"/>
+              </w:tabs>
+              <w:jc w:val="center"/>
+            </w:pPr>
+            <w:r>
+              <w:t>X</w:t>
+            </w:r>
+          </w:p>
+        </w:tc>
+        <w:tc>
+          <w:tcPr>
+            <w:tcW w:w="732" w:type="dxa"/>
+            <w:vAlign w:val="center"/>
+          </w:tcPr>
+          <w:p>
+            <w:pPr>
+              <w:tabs>
+                <w:tab w:val="left" w:pos="900"/>
+              </w:tabs>
+              <w:jc w:val="center"/>
+            </w:pPr>
+          </w:p>
+        </w:tc>
+        <w:tc>
+          <w:tcPr>
+            <w:tcW w:w="732" w:type="dxa"/>
+            <w:vAlign w:val="center"/>
+          </w:tcPr>
+          <w:p>
+            <w:pPr>
+              <w:tabs>
+                <w:tab w:val="left" w:pos="900"/>
+              </w:tabs>
+              <w:jc w:val="center"/>
+            </w:pPr>
+            <w:r>
+              <w:t>X</w:t>
+            </w:r>
+          </w:p>
+        </w:tc>
+        <w:tc>
+          <w:tcPr>
+            <w:tcW w:w="628" w:type="dxa"/>
+          </w:tcPr>
+          <w:p>
+            <w:pPr>
+              <w:tabs>
+                <w:tab w:val="left" w:pos="900"/>
+              </w:tabs>
+              <w:jc w:val="center"/>
+            </w:pPr>
+            <w:r>
+              <w:t>X</w:t>
+            </w:r>
+          </w:p>
+        </w:tc>
+        <w:tc>
+          <w:tcPr>
+            <w:tcW w:w="628" w:type="dxa"/>
+          </w:tcPr>
+          <w:p>
+            <w:pPr>
+              <w:tabs>
+                <w:tab w:val="left" w:pos="900"/>
+              </w:tabs>
+              <w:jc w:val="center"/>
+            </w:pPr>
+            <w:r>
+              <w:t>X</w:t>
+            </w:r>
+          </w:p>
+        </w:tc>
+        <w:tc>
+          <w:tcPr>
+            <w:tcW w:w="628" w:type="dxa"/>
+          </w:tcPr>
+          <w:p>
+            <w:pPr>
+              <w:tabs>
+                <w:tab w:val="left" w:pos="900"/>
+              </w:tabs>
+              <w:jc w:val="center"/>
+            </w:pPr>
+            <w:r>
+              <w:t>X</w:t>
+            </w:r>
+          </w:p>
+        </w:tc>
+        <w:tc>
+          <w:tcPr>
+            <w:tcW w:w="628" w:type="dxa"/>
+          </w:tcPr>
+          <w:p>
+            <w:pPr>
+              <w:tabs>
+                <w:tab w:val="left" w:pos="900"/>
+              </w:tabs>
+              <w:jc w:val="center"/>
+            </w:pPr>
+            <w:r>
+              <w:t>X</w:t>
+            </w:r>
+          </w:p>
+        </w:tc>
+        <w:tc>
+          <w:tcPr>
+            <w:tcW w:w="628" w:type="dxa"/>
+          </w:tcPr>
+          <w:p>
+            <w:pPr>
+              <w:tabs>
+                <w:tab w:val="left" w:pos="900"/>
+              </w:tabs>
+              <w:jc w:val="center"/>
+            </w:pPr>
+          </w:p>
+        </w:tc>
+        <w:tc>
+          <w:tcPr>
+            <w:tcW w:w="628" w:type="dxa"/>
+          </w:tcPr>
+          <w:p>
+            <w:pPr>
+              <w:tabs>
+                <w:tab w:val="left" w:pos="900"/>
+              </w:tabs>
+              <w:jc w:val="center"/>
+            </w:pPr>
+          </w:p>
+        </w:tc>
+        <w:tc>
+          <w:tcPr>
+            <w:tcW w:w="324" w:type="dxa"/>
+          </w:tcPr>
+          <w:p>
+            <w:pPr>
+              <w:tabs>
+                <w:tab w:val="left" w:pos="900"/>
+              </w:tabs>
+              <w:jc w:val="center"/>
+            </w:pPr>
+          </w:p>
+        </w:tc>
+        <w:tc>
+          <w:tcPr>
+            <w:tcW w:w="875" w:type="dxa"/>
+          </w:tcPr>
+          <w:p>
+            <w:pPr>
+              <w:tabs>
+                <w:tab w:val="left" w:pos="900"/>
+              </w:tabs>
+              <w:jc w:val="center"/>
+            </w:pPr>
+          </w:p>
+        </w:tc>
+        <w:tc>
+          <w:tcPr>
+            <w:tcW w:w="628" w:type="dxa"/>
+          </w:tcPr>
+          <w:p>
+            <w:pPr>
+              <w:tabs>
+                <w:tab w:val="left" w:pos="900"/>
+              </w:tabs>
+              <w:jc w:val="center"/>
+            </w:pPr>
+          </w:p>
+        </w:tc>
+        <w:tc>
+          <w:tcPr>
+            <w:tcW w:w="587" w:type="dxa"/>
+          </w:tcPr>
+          <w:p>
+            <w:pPr>
+              <w:tabs>
+                <w:tab w:val="left" w:pos="900"/>
+              </w:tabs>
+              <w:jc w:val="center"/>
+            </w:pPr>
+            <w:r>
+              <w:t>X</w:t>
+            </w:r>
+            <w:bookmarkStart w:id="7" w:name="_GoBack"/>
+            <w:bookmarkEnd w:id="7"/>
           </w:p>
         </w:tc>
       </w:tr>
@@ -5527,22 +8486,112 @@
           <w:numId w:val="4"/>
         </w:numPr>
       </w:pPr>
+      <w:bookmarkStart w:id="8" w:name="_Toc503719284"/>
       <w:r>
         <w:t>Justificación del sistema</w:t>
       </w:r>
+      <w:bookmarkEnd w:id="8"/>
     </w:p>
     <w:p/>
     <w:p>
       <w:r>
-        <w:t xml:space="preserve">No hay aplicaciones que usen NFC, siendo rápido y seguro. Leen códigos de barras </w:t>
-      </w:r>
-      <w:proofErr w:type="spellStart"/>
-      <w:r>
-        <w:t>etc</w:t>
-      </w:r>
-      <w:proofErr w:type="spellEnd"/>
-      <w:r>
-        <w:t xml:space="preserve"> [Desarrollo]</w:t>
+        <w:t xml:space="preserve">Como se demuestra en los resultados obtenidos del estudio de mercado, hay </w:t>
+      </w:r>
+      <w:r>
+        <w:t>múltiples</w:t>
+      </w:r>
+      <w:r>
+        <w:t xml:space="preserve"> aplicaciones que gestionen el stock de un almacén, sin embargo, únicamente en un solo caso hacen uso de la tecnología NFC.</w:t>
+      </w:r>
+    </w:p>
+    <w:p/>
+    <w:p>
+      <w:r>
+        <w:t>Stock-NFC pretende explotar al máximo las ventajas que ofrece la tecnología NFC a la hora de:</w:t>
+      </w:r>
+    </w:p>
+    <w:p>
+      <w:pPr>
+        <w:pStyle w:val="ListParagraph"/>
+        <w:numPr>
+          <w:ilvl w:val="0"/>
+          <w:numId w:val="12"/>
+        </w:numPr>
+      </w:pPr>
+      <w:r>
+        <w:t>Leer y escribir pequeñas cantidades de datos a gran velocidad.</w:t>
+      </w:r>
+    </w:p>
+    <w:p>
+      <w:pPr>
+        <w:pStyle w:val="ListParagraph"/>
+        <w:numPr>
+          <w:ilvl w:val="0"/>
+          <w:numId w:val="12"/>
+        </w:numPr>
+      </w:pPr>
+      <w:r>
+        <w:t>Seguridad en el proceso anteriormente mencionado</w:t>
+      </w:r>
+      <w:r>
+        <w:t>, puesto que la lectura se lleva a cabo a distancias muy pequeñas entre el dispositivo y la etiqueta, de forma que es muy difícil interceptar los datos.</w:t>
+      </w:r>
+    </w:p>
+    <w:p>
+      <w:pPr>
+        <w:pStyle w:val="ListParagraph"/>
+        <w:numPr>
+          <w:ilvl w:val="0"/>
+          <w:numId w:val="12"/>
+        </w:numPr>
+      </w:pPr>
+      <w:r>
+        <w:t>Ínfimo coste de las etiquetas NFC</w:t>
+      </w:r>
+      <w:r>
+        <w:t>, de forma que la colocación masiva en un almacén no supone una elevada inversión para la empresa</w:t>
+      </w:r>
+      <w:r>
+        <w:t>.</w:t>
+      </w:r>
+    </w:p>
+    <w:p>
+      <w:pPr>
+        <w:pStyle w:val="ListParagraph"/>
+        <w:numPr>
+          <w:ilvl w:val="0"/>
+          <w:numId w:val="12"/>
+        </w:numPr>
+      </w:pPr>
+      <w:r>
+        <w:t>Versatilidad en el uso de la</w:t>
+      </w:r>
+      <w:r>
+        <w:t>s</w:t>
+      </w:r>
+      <w:r>
+        <w:t xml:space="preserve"> etiquetas, así como de su colocación</w:t>
+      </w:r>
+      <w:r>
+        <w:t>, existiendo la posibilidad de adquirir etiquetas en forma de pegatina</w:t>
+      </w:r>
+      <w:r>
+        <w:t>.</w:t>
+      </w:r>
+    </w:p>
+    <w:p/>
+    <w:p>
+      <w:r>
+        <w:t>Integrando esta tecnología, el usuario podrá actualizar instantáneamente el stock de un producto únicamente acercando su dispositivo móvil a la etiqueta, sin necesidad de realizar más trámites</w:t>
+      </w:r>
+      <w:r>
+        <w:t>, pudiendo escoger el número de unidades a reflejar en el stock para cada acción, visualizando un listado de productos con sus descripciones y número de unidades disponibles así como programar alarmas de stock para cada producto de manera que la aplicación envíe un email avisando de que se debe reponer dicho stock.</w:t>
+      </w:r>
+    </w:p>
+    <w:p/>
+    <w:p>
+      <w:r>
+        <w:t>Como factor administrativo más destacable, la aplicación podrá mostrar estadísticas al usuario acerca del número de productos que entraron y salieron del almacén en un rango de tiempo definido por el usuario, así como gráficas que visualicen de forma simplificada la actividad diaria y los productos más consumidos, de forma que mes a mes la empresa pueda ajustar sus pedidos en función de la demanda.</w:t>
       </w:r>
     </w:p>
     <w:p>
@@ -5553,9 +8602,11 @@
           <w:numId w:val="4"/>
         </w:numPr>
       </w:pPr>
+      <w:bookmarkStart w:id="9" w:name="_Toc503719285"/>
       <w:r>
         <w:t>Objetivos del TFM</w:t>
       </w:r>
+      <w:bookmarkEnd w:id="9"/>
     </w:p>
     <w:p>
       <w:pPr>
@@ -5565,8 +8616,127 @@
           <w:numId w:val="4"/>
         </w:numPr>
       </w:pPr>
+      <w:bookmarkStart w:id="10" w:name="_Toc503719286"/>
       <w:r>
         <w:t>Generales</w:t>
+      </w:r>
+      <w:bookmarkEnd w:id="10"/>
+    </w:p>
+    <w:p>
+      <w:pPr>
+        <w:pStyle w:val="ListParagraph"/>
+        <w:numPr>
+          <w:ilvl w:val="0"/>
+          <w:numId w:val="13"/>
+        </w:numPr>
+      </w:pPr>
+      <w:r>
+        <w:t>Conseguir que el sistema sea capaz de escribir la información deseada en las pegatinas NFC</w:t>
+      </w:r>
+    </w:p>
+    <w:p>
+      <w:pPr>
+        <w:pStyle w:val="ListParagraph"/>
+        <w:numPr>
+          <w:ilvl w:val="0"/>
+          <w:numId w:val="13"/>
+        </w:numPr>
+      </w:pPr>
+      <w:r>
+        <w:t>Conseguir que el sistema sea capaz de leer la información contenida en las etiquetas NFC</w:t>
+      </w:r>
+    </w:p>
+    <w:p>
+      <w:pPr>
+        <w:pStyle w:val="ListParagraph"/>
+        <w:numPr>
+          <w:ilvl w:val="0"/>
+          <w:numId w:val="13"/>
+        </w:numPr>
+      </w:pPr>
+      <w:r>
+        <w:t>El sistema debe dar opción al usuario de poder escoger el número de unidades que se quieren restar en el stock de cada producto</w:t>
+      </w:r>
+    </w:p>
+    <w:p>
+      <w:pPr>
+        <w:pStyle w:val="ListParagraph"/>
+        <w:numPr>
+          <w:ilvl w:val="0"/>
+          <w:numId w:val="13"/>
+        </w:numPr>
+      </w:pPr>
+      <w:r>
+        <w:t xml:space="preserve">Una vez </w:t>
+      </w:r>
+      <w:proofErr w:type="spellStart"/>
+      <w:r>
+        <w:t>leida</w:t>
+      </w:r>
+      <w:proofErr w:type="spellEnd"/>
+      <w:r>
+        <w:t xml:space="preserve"> la información de cada etiqueta, el sistema debe disminuir en base de datos el número de unidades de dicho producto</w:t>
+      </w:r>
+    </w:p>
+    <w:p>
+      <w:pPr>
+        <w:pStyle w:val="ListParagraph"/>
+        <w:numPr>
+          <w:ilvl w:val="0"/>
+          <w:numId w:val="13"/>
+        </w:numPr>
+      </w:pPr>
+      <w:r>
+        <w:t>El sistema debe ser capaz de mostrar estadísticas referentes a los productos al usuario</w:t>
+      </w:r>
+    </w:p>
+    <w:p>
+      <w:pPr>
+        <w:pStyle w:val="ListParagraph"/>
+        <w:numPr>
+          <w:ilvl w:val="0"/>
+          <w:numId w:val="13"/>
+        </w:numPr>
+      </w:pPr>
+      <w:r>
+        <w:t>El sistema debe dar la opción de configurar la cantidad mínima de cada producto para hacer saltar la alerta de stock bajo.</w:t>
+      </w:r>
+    </w:p>
+    <w:p>
+      <w:pPr>
+        <w:pStyle w:val="ListParagraph"/>
+        <w:numPr>
+          <w:ilvl w:val="0"/>
+          <w:numId w:val="13"/>
+        </w:numPr>
+      </w:pPr>
+      <w:r>
+        <w:lastRenderedPageBreak/>
+        <w:t>El sistema debe mostrar al usuario un listado de todos los productos presentes en base de datos.</w:t>
+      </w:r>
+    </w:p>
+    <w:p>
+      <w:pPr>
+        <w:pStyle w:val="ListParagraph"/>
+        <w:numPr>
+          <w:ilvl w:val="0"/>
+          <w:numId w:val="13"/>
+        </w:numPr>
+      </w:pPr>
+      <w:r>
+        <w:t>El usuario debe poder visualizar la información detallada de cada producto seleccionándolo del listado general</w:t>
+      </w:r>
+    </w:p>
+    <w:p>
+      <w:pPr>
+        <w:pStyle w:val="ListParagraph"/>
+        <w:numPr>
+          <w:ilvl w:val="0"/>
+          <w:numId w:val="13"/>
+        </w:numPr>
+      </w:pPr>
+      <w:r>
+        <w:t>En la pantalla referente a la nombrada descripción del producto, el usuario debe poder modificar la información referente a este, así como eliminarlo o configurar la alerta por stock bajo</w:t>
       </w:r>
     </w:p>
     <w:p>
@@ -5577,8 +8747,24 @@
           <w:numId w:val="4"/>
         </w:numPr>
       </w:pPr>
+      <w:bookmarkStart w:id="11" w:name="_Toc503719287"/>
       <w:r>
         <w:t>Específicos</w:t>
+      </w:r>
+      <w:bookmarkEnd w:id="11"/>
+    </w:p>
+    <w:p/>
+    <w:p>
+      <w:pPr>
+        <w:rPr>
+          <w:color w:val="FF0000"/>
+        </w:rPr>
+      </w:pPr>
+      <w:r>
+        <w:rPr>
+          <w:color w:val="FF0000"/>
+        </w:rPr>
+        <w:t>¿?</w:t>
       </w:r>
     </w:p>
     <w:p>
@@ -5589,9 +8775,11 @@
           <w:numId w:val="4"/>
         </w:numPr>
       </w:pPr>
+      <w:bookmarkStart w:id="12" w:name="_Toc503719288"/>
       <w:r>
         <w:t>Desarrollo del TFM</w:t>
       </w:r>
+      <w:bookmarkEnd w:id="12"/>
     </w:p>
     <w:p>
       <w:pPr>
@@ -5601,8 +8789,24 @@
           <w:numId w:val="4"/>
         </w:numPr>
       </w:pPr>
+      <w:bookmarkStart w:id="13" w:name="_Toc503719289"/>
       <w:r>
         <w:t>Alcance del proyecto</w:t>
+      </w:r>
+      <w:bookmarkEnd w:id="13"/>
+    </w:p>
+    <w:p/>
+    <w:p>
+      <w:pPr>
+        <w:rPr>
+          <w:color w:val="FF0000"/>
+        </w:rPr>
+      </w:pPr>
+      <w:r>
+        <w:rPr>
+          <w:color w:val="FF0000"/>
+        </w:rPr>
+        <w:t>¿?</w:t>
       </w:r>
     </w:p>
     <w:p>
@@ -5613,9 +8817,11 @@
           <w:numId w:val="4"/>
         </w:numPr>
       </w:pPr>
+      <w:bookmarkStart w:id="14" w:name="_Toc503719290"/>
       <w:r>
         <w:t>Entregables</w:t>
       </w:r>
+      <w:bookmarkEnd w:id="14"/>
     </w:p>
     <w:p>
       <w:pPr>
@@ -5625,8 +8831,46 @@
           <w:numId w:val="4"/>
         </w:numPr>
       </w:pPr>
+      <w:bookmarkStart w:id="15" w:name="_Toc503719291"/>
       <w:r>
         <w:t>Planificación temporal</w:t>
+      </w:r>
+      <w:bookmarkEnd w:id="15"/>
+    </w:p>
+    <w:p/>
+    <w:p>
+      <w:pPr>
+        <w:rPr>
+          <w:color w:val="FF0000"/>
+        </w:rPr>
+      </w:pPr>
+      <w:proofErr w:type="gramStart"/>
+      <w:r>
+        <w:rPr>
+          <w:color w:val="FF0000"/>
+        </w:rPr>
+        <w:t>Cuantas horas aproximadas??</w:t>
+      </w:r>
+      <w:proofErr w:type="gramEnd"/>
+      <w:r>
+        <w:rPr>
+          <w:color w:val="FF0000"/>
+        </w:rPr>
+        <w:t xml:space="preserve"> 6 </w:t>
+      </w:r>
+      <w:proofErr w:type="spellStart"/>
+      <w:r>
+        <w:rPr>
+          <w:color w:val="FF0000"/>
+        </w:rPr>
+        <w:t>crétitos</w:t>
+      </w:r>
+      <w:proofErr w:type="spellEnd"/>
+      <w:r>
+        <w:rPr>
+          <w:color w:val="FF0000"/>
+        </w:rPr>
+        <w:t xml:space="preserve"> ECTS = 150 horas??</w:t>
       </w:r>
     </w:p>
     <w:p>
@@ -5637,9 +8881,11 @@
           <w:numId w:val="4"/>
         </w:numPr>
       </w:pPr>
+      <w:bookmarkStart w:id="16" w:name="_Toc503719292"/>
       <w:r>
         <w:t>Arquitectura general de la solución</w:t>
       </w:r>
+      <w:bookmarkEnd w:id="16"/>
     </w:p>
     <w:p>
       <w:pPr>
@@ -5649,9 +8895,11 @@
           <w:numId w:val="4"/>
         </w:numPr>
       </w:pPr>
+      <w:bookmarkStart w:id="17" w:name="_Toc503719293"/>
       <w:r>
         <w:t>Arquitectura funcional</w:t>
       </w:r>
+      <w:bookmarkEnd w:id="17"/>
     </w:p>
     <w:p>
       <w:pPr>
@@ -5661,9 +8909,11 @@
           <w:numId w:val="4"/>
         </w:numPr>
       </w:pPr>
+      <w:bookmarkStart w:id="18" w:name="_Toc503719294"/>
       <w:r>
         <w:t>Análisis de requisitos</w:t>
       </w:r>
+      <w:bookmarkEnd w:id="18"/>
     </w:p>
     <w:p>
       <w:pPr>
@@ -5697,6 +8947,7 @@
           <w:numId w:val="4"/>
         </w:numPr>
       </w:pPr>
+      <w:bookmarkStart w:id="19" w:name="_Toc503719295"/>
       <w:r>
         <w:t>Modelo funcional (casos d</w:t>
       </w:r>
@@ -5706,6 +8957,7 @@
       <w:r>
         <w:t>, diagrama de actividades para cada caso de uso)</w:t>
       </w:r>
+      <w:bookmarkEnd w:id="19"/>
     </w:p>
     <w:p>
       <w:pPr>
@@ -5715,6 +8967,7 @@
           <w:numId w:val="4"/>
         </w:numPr>
       </w:pPr>
+      <w:bookmarkStart w:id="20" w:name="_Toc503719296"/>
       <w:r>
         <w:t xml:space="preserve">Modelo </w:t>
       </w:r>
@@ -5735,6 +8988,7 @@
       <w:r>
         <w:t xml:space="preserve"> diagrama entidad relación)</w:t>
       </w:r>
+      <w:bookmarkEnd w:id="20"/>
     </w:p>
     <w:p>
       <w:pPr>
@@ -5744,9 +8998,11 @@
           <w:numId w:val="4"/>
         </w:numPr>
       </w:pPr>
+      <w:bookmarkStart w:id="21" w:name="_Toc503719297"/>
       <w:r>
         <w:t>Modelo dinámico (diagramas de secuencia)</w:t>
       </w:r>
+      <w:bookmarkEnd w:id="21"/>
     </w:p>
     <w:p>
       <w:pPr>
@@ -5756,9 +9012,11 @@
           <w:numId w:val="4"/>
         </w:numPr>
       </w:pPr>
+      <w:bookmarkStart w:id="22" w:name="_Toc503719298"/>
       <w:r>
         <w:t>Diseño de interfaces</w:t>
       </w:r>
+      <w:bookmarkEnd w:id="22"/>
     </w:p>
     <w:p>
       <w:pPr>
@@ -5768,9 +9026,11 @@
           <w:numId w:val="4"/>
         </w:numPr>
       </w:pPr>
+      <w:bookmarkStart w:id="23" w:name="_Toc503719299"/>
       <w:r>
         <w:t>Conclusiones</w:t>
       </w:r>
+      <w:bookmarkEnd w:id="23"/>
     </w:p>
     <w:p>
       <w:pPr>
@@ -5780,9 +9040,11 @@
           <w:numId w:val="4"/>
         </w:numPr>
       </w:pPr>
+      <w:bookmarkStart w:id="24" w:name="_Toc503719300"/>
       <w:r>
         <w:t>Desarrollo del trabajo</w:t>
       </w:r>
+      <w:bookmarkEnd w:id="24"/>
     </w:p>
     <w:p>
       <w:pPr>
@@ -5792,9 +9054,11 @@
           <w:numId w:val="4"/>
         </w:numPr>
       </w:pPr>
+      <w:bookmarkStart w:id="25" w:name="_Toc503719301"/>
       <w:r>
         <w:t>Objetivos alcanzados</w:t>
       </w:r>
+      <w:bookmarkEnd w:id="25"/>
     </w:p>
     <w:p>
       <w:pPr>
@@ -5804,9 +9068,11 @@
           <w:numId w:val="4"/>
         </w:numPr>
       </w:pPr>
+      <w:bookmarkStart w:id="26" w:name="_Toc503719302"/>
       <w:r>
         <w:t>Dificultades</w:t>
       </w:r>
+      <w:bookmarkEnd w:id="26"/>
     </w:p>
     <w:p>
       <w:pPr>
@@ -5816,9 +9082,11 @@
           <w:numId w:val="4"/>
         </w:numPr>
       </w:pPr>
+      <w:bookmarkStart w:id="27" w:name="_Toc503719303"/>
       <w:r>
         <w:t>Mejoras futuras</w:t>
       </w:r>
+      <w:bookmarkEnd w:id="27"/>
     </w:p>
     <w:p>
       <w:pPr>
@@ -5828,15 +9096,158 @@
           <w:numId w:val="4"/>
         </w:numPr>
       </w:pPr>
+      <w:bookmarkStart w:id="28" w:name="_Toc503719304"/>
       <w:r>
         <w:t>Bibliografía</w:t>
       </w:r>
-    </w:p>
-    <w:p>
-      <w:r>
-        <w:t>http://www.amic.media/media/files/file_352_1289.pdf</w:t>
-      </w:r>
-    </w:p>
+      <w:bookmarkEnd w:id="28"/>
+    </w:p>
+    <w:p>
+      <w:r>
+        <w:t xml:space="preserve">Informe </w:t>
+      </w:r>
+      <w:proofErr w:type="spellStart"/>
+      <w:r>
+        <w:t>ditrentia</w:t>
+      </w:r>
+      <w:proofErr w:type="spellEnd"/>
+      <w:r>
+        <w:t xml:space="preserve"> 2017</w:t>
+      </w:r>
+    </w:p>
+    <w:p>
+      <w:hyperlink r:id="rId6" w:history="1">
+        <w:r>
+          <w:rPr>
+            <w:rStyle w:val="Hyperlink"/>
+          </w:rPr>
+          <w:t>http://www.amic.media/media/files/file_352_1289.pdf</w:t>
+        </w:r>
+      </w:hyperlink>
+    </w:p>
+    <w:p>
+      <w:r>
+        <w:lastRenderedPageBreak/>
+        <w:t>Estudio de mercado</w:t>
+      </w:r>
+    </w:p>
+    <w:p/>
+    <w:p>
+      <w:hyperlink r:id="rId7" w:history="1">
+        <w:r>
+          <w:rPr>
+            <w:rStyle w:val="Hipervnculo"/>
+          </w:rPr>
+          <w:t>https://play.google.com/store/apps/details?id=boss.sales.accounting.crm.business.trade.debit.invoice.profit_1c&amp;hl=es_419</w:t>
+        </w:r>
+      </w:hyperlink>
+    </w:p>
+    <w:p>
+      <w:hyperlink r:id="rId8" w:history="1">
+        <w:r>
+          <w:rPr>
+            <w:rStyle w:val="Hipervnculo"/>
+          </w:rPr>
+          <w:t>https://play.google.com/store/apps/details?id=com.XNRSisbi.stockcontroller&amp;hl=es_419</w:t>
+        </w:r>
+      </w:hyperlink>
+    </w:p>
+    <w:p>
+      <w:hyperlink r:id="rId9" w:history="1">
+        <w:r>
+          <w:rPr>
+            <w:rStyle w:val="Hipervnculo"/>
+          </w:rPr>
+          <w:t>https://play.google.com/store/apps/details?id=nl.industrialit.warehousemanagement</w:t>
+        </w:r>
+      </w:hyperlink>
+    </w:p>
+    <w:p>
+      <w:hyperlink r:id="rId10" w:history="1">
+        <w:r>
+          <w:rPr>
+            <w:rStyle w:val="Hipervnculo"/>
+          </w:rPr>
+          <w:t>https://play.google.com/store/apps/details?id=nine.stock.almacen</w:t>
+        </w:r>
+      </w:hyperlink>
+    </w:p>
+    <w:p>
+      <w:hyperlink r:id="rId11" w:history="1">
+        <w:r>
+          <w:rPr>
+            <w:rStyle w:val="Hipervnculo"/>
+          </w:rPr>
+          <w:t>http://www.androidparatodos.es/691.htm</w:t>
+        </w:r>
+      </w:hyperlink>
+    </w:p>
+    <w:p>
+      <w:hyperlink r:id="rId12" w:history="1">
+        <w:r>
+          <w:rPr>
+            <w:rStyle w:val="Hipervnculo"/>
+          </w:rPr>
+          <w:t>http://noticias.universia.es/ciencia-nn-tt/noticia/2013/04/09/1015559/5-apps-hacer-inventario.html</w:t>
+        </w:r>
+      </w:hyperlink>
+    </w:p>
+    <w:p>
+      <w:hyperlink r:id="rId13" w:history="1">
+        <w:r>
+          <w:rPr>
+            <w:rStyle w:val="Hipervnculo"/>
+          </w:rPr>
+          <w:t>http://blogempresas.masmovil.es/apps-programas-inventario/</w:t>
+        </w:r>
+      </w:hyperlink>
+    </w:p>
+    <w:p>
+      <w:hyperlink r:id="rId14" w:history="1">
+        <w:r>
+          <w:rPr>
+            <w:rStyle w:val="Hipervnculo"/>
+          </w:rPr>
+          <w:t>http://plusempresarial.com/5-aplicaciones-para-controlar-el-inventario-de-tu-pyme/</w:t>
+        </w:r>
+      </w:hyperlink>
+    </w:p>
+    <w:p>
+      <w:hyperlink r:id="rId15" w:history="1">
+        <w:r>
+          <w:rPr>
+            <w:rStyle w:val="Hipervnculo"/>
+          </w:rPr>
+          <w:t>https://hipertextual.com/archivo/2013/04/mejores-aplicaciones-de-inventario/</w:t>
+        </w:r>
+      </w:hyperlink>
+    </w:p>
+    <w:p>
+      <w:hyperlink r:id="rId16" w:history="1">
+        <w:r>
+          <w:rPr>
+            <w:rStyle w:val="Hipervnculo"/>
+          </w:rPr>
+          <w:t>https://www.seremprendedor.com.mx/las-mejores-apps-para-controlar-tu-inventario/</w:t>
+        </w:r>
+      </w:hyperlink>
+    </w:p>
+    <w:p>
+      <w:hyperlink r:id="rId17" w:history="1">
+        <w:r>
+          <w:rPr>
+            <w:rStyle w:val="Hipervnculo"/>
+          </w:rPr>
+          <w:t>https://www.taringa.net/posts/economia-negocios/17403828/Control-de-stock-gratuito-para-android.html</w:t>
+        </w:r>
+      </w:hyperlink>
+    </w:p>
+    <w:p>
+      <w:r>
+        <w:t>https://play.google.com/store/apps/details?id=ro.bino.inventory&amp;hl=es_419</w:t>
+      </w:r>
+    </w:p>
+    <w:p/>
     <w:p>
       <w:pPr>
         <w:pStyle w:val="Heading1"/>
@@ -5845,9 +9256,11 @@
           <w:numId w:val="4"/>
         </w:numPr>
       </w:pPr>
+      <w:bookmarkStart w:id="29" w:name="_Toc503719305"/>
       <w:r>
         <w:t>Anexos (si los hubiera)</w:t>
       </w:r>
+      <w:bookmarkEnd w:id="29"/>
     </w:p>
     <w:sectPr>
       <w:pgSz w:w="11906" w:h="16838"/>
@@ -6036,6 +9449,92 @@
     </w:lvl>
   </w:abstractNum>
   <w:abstractNum w:abstractNumId="2" w15:restartNumberingAfterBreak="0">
+    <w:nsid w:val="0F626266"/>
+    <w:multiLevelType w:val="hybridMultilevel"/>
+    <w:tmpl w:val="4ABEC39E"/>
+    <w:lvl w:ilvl="0" w:tplc="0C0A0019">
+      <w:start w:val="1"/>
+      <w:numFmt w:val="lowerLetter"/>
+      <w:lvlText w:val="%1."/>
+      <w:lvlJc w:val="left"/>
+      <w:pPr>
+        <w:ind w:left="720" w:hanging="360"/>
+      </w:pPr>
+    </w:lvl>
+    <w:lvl w:ilvl="1" w:tplc="0C0A0019" w:tentative="1">
+      <w:start w:val="1"/>
+      <w:numFmt w:val="lowerLetter"/>
+      <w:lvlText w:val="%2."/>
+      <w:lvlJc w:val="left"/>
+      <w:pPr>
+        <w:ind w:left="1440" w:hanging="360"/>
+      </w:pPr>
+    </w:lvl>
+    <w:lvl w:ilvl="2" w:tplc="0C0A001B" w:tentative="1">
+      <w:start w:val="1"/>
+      <w:numFmt w:val="lowerRoman"/>
+      <w:lvlText w:val="%3."/>
+      <w:lvlJc w:val="right"/>
+      <w:pPr>
+        <w:ind w:left="2160" w:hanging="180"/>
+      </w:pPr>
+    </w:lvl>
+    <w:lvl w:ilvl="3" w:tplc="0C0A000F" w:tentative="1">
+      <w:start w:val="1"/>
+      <w:numFmt w:val="decimal"/>
+      <w:lvlText w:val="%4."/>
+      <w:lvlJc w:val="left"/>
+      <w:pPr>
+        <w:ind w:left="2880" w:hanging="360"/>
+      </w:pPr>
+    </w:lvl>
+    <w:lvl w:ilvl="4" w:tplc="0C0A0019" w:tentative="1">
+      <w:start w:val="1"/>
+      <w:numFmt w:val="lowerLetter"/>
+      <w:lvlText w:val="%5."/>
+      <w:lvlJc w:val="left"/>
+      <w:pPr>
+        <w:ind w:left="3600" w:hanging="360"/>
+      </w:pPr>
+    </w:lvl>
+    <w:lvl w:ilvl="5" w:tplc="0C0A001B" w:tentative="1">
+      <w:start w:val="1"/>
+      <w:numFmt w:val="lowerRoman"/>
+      <w:lvlText w:val="%6."/>
+      <w:lvlJc w:val="right"/>
+      <w:pPr>
+        <w:ind w:left="4320" w:hanging="180"/>
+      </w:pPr>
+    </w:lvl>
+    <w:lvl w:ilvl="6" w:tplc="0C0A000F" w:tentative="1">
+      <w:start w:val="1"/>
+      <w:numFmt w:val="decimal"/>
+      <w:lvlText w:val="%7."/>
+      <w:lvlJc w:val="left"/>
+      <w:pPr>
+        <w:ind w:left="5040" w:hanging="360"/>
+      </w:pPr>
+    </w:lvl>
+    <w:lvl w:ilvl="7" w:tplc="0C0A0019" w:tentative="1">
+      <w:start w:val="1"/>
+      <w:numFmt w:val="lowerLetter"/>
+      <w:lvlText w:val="%8."/>
+      <w:lvlJc w:val="left"/>
+      <w:pPr>
+        <w:ind w:left="5760" w:hanging="360"/>
+      </w:pPr>
+    </w:lvl>
+    <w:lvl w:ilvl="8" w:tplc="0C0A001B" w:tentative="1">
+      <w:start w:val="1"/>
+      <w:numFmt w:val="lowerRoman"/>
+      <w:lvlText w:val="%9."/>
+      <w:lvlJc w:val="right"/>
+      <w:pPr>
+        <w:ind w:left="6480" w:hanging="180"/>
+      </w:pPr>
+    </w:lvl>
+  </w:abstractNum>
+  <w:abstractNum w:abstractNumId="3" w15:restartNumberingAfterBreak="0">
     <w:nsid w:val="16D75B6B"/>
     <w:multiLevelType w:val="multilevel"/>
     <w:tmpl w:val="0C0A001F"/>
@@ -6121,7 +9620,7 @@
       </w:pPr>
     </w:lvl>
   </w:abstractNum>
-  <w:abstractNum w:abstractNumId="3" w15:restartNumberingAfterBreak="0">
+  <w:abstractNum w:abstractNumId="4" w15:restartNumberingAfterBreak="0">
     <w:nsid w:val="1A2B1433"/>
     <w:multiLevelType w:val="multilevel"/>
     <w:tmpl w:val="3F74B5A2"/>
@@ -6234,7 +9733,7 @@
       </w:rPr>
     </w:lvl>
   </w:abstractNum>
-  <w:abstractNum w:abstractNumId="4" w15:restartNumberingAfterBreak="0">
+  <w:abstractNum w:abstractNumId="5" w15:restartNumberingAfterBreak="0">
     <w:nsid w:val="36761DCE"/>
     <w:multiLevelType w:val="hybridMultilevel"/>
     <w:tmpl w:val="408455EA"/>
@@ -6320,7 +9819,7 @@
       </w:pPr>
     </w:lvl>
   </w:abstractNum>
-  <w:abstractNum w:abstractNumId="5" w15:restartNumberingAfterBreak="0">
+  <w:abstractNum w:abstractNumId="6" w15:restartNumberingAfterBreak="0">
     <w:nsid w:val="37102DD8"/>
     <w:multiLevelType w:val="multilevel"/>
     <w:tmpl w:val="FFCE1E6C"/>
@@ -6406,7 +9905,7 @@
       </w:pPr>
     </w:lvl>
   </w:abstractNum>
-  <w:abstractNum w:abstractNumId="6" w15:restartNumberingAfterBreak="0">
+  <w:abstractNum w:abstractNumId="7" w15:restartNumberingAfterBreak="0">
     <w:nsid w:val="3F7649EC"/>
     <w:multiLevelType w:val="multilevel"/>
     <w:tmpl w:val="5FD60B72"/>
@@ -6492,7 +9991,7 @@
       </w:pPr>
     </w:lvl>
   </w:abstractNum>
-  <w:abstractNum w:abstractNumId="7" w15:restartNumberingAfterBreak="0">
+  <w:abstractNum w:abstractNumId="8" w15:restartNumberingAfterBreak="0">
     <w:nsid w:val="46380C9A"/>
     <w:multiLevelType w:val="multilevel"/>
     <w:tmpl w:val="44F4C3FC"/>
@@ -6578,7 +10077,7 @@
       </w:pPr>
     </w:lvl>
   </w:abstractNum>
-  <w:abstractNum w:abstractNumId="8" w15:restartNumberingAfterBreak="0">
+  <w:abstractNum w:abstractNumId="9" w15:restartNumberingAfterBreak="0">
     <w:nsid w:val="5353710E"/>
     <w:multiLevelType w:val="multilevel"/>
     <w:tmpl w:val="ECD8C974"/>
@@ -6664,7 +10163,93 @@
       </w:pPr>
     </w:lvl>
   </w:abstractNum>
-  <w:abstractNum w:abstractNumId="9" w15:restartNumberingAfterBreak="0">
+  <w:abstractNum w:abstractNumId="10" w15:restartNumberingAfterBreak="0">
+    <w:nsid w:val="55643035"/>
+    <w:multiLevelType w:val="hybridMultilevel"/>
+    <w:tmpl w:val="5102124A"/>
+    <w:lvl w:ilvl="0" w:tplc="0C0A0019">
+      <w:start w:val="1"/>
+      <w:numFmt w:val="lowerLetter"/>
+      <w:lvlText w:val="%1."/>
+      <w:lvlJc w:val="left"/>
+      <w:pPr>
+        <w:ind w:left="1080" w:hanging="360"/>
+      </w:pPr>
+    </w:lvl>
+    <w:lvl w:ilvl="1" w:tplc="0C0A0019" w:tentative="1">
+      <w:start w:val="1"/>
+      <w:numFmt w:val="lowerLetter"/>
+      <w:lvlText w:val="%2."/>
+      <w:lvlJc w:val="left"/>
+      <w:pPr>
+        <w:ind w:left="1800" w:hanging="360"/>
+      </w:pPr>
+    </w:lvl>
+    <w:lvl w:ilvl="2" w:tplc="0C0A001B" w:tentative="1">
+      <w:start w:val="1"/>
+      <w:numFmt w:val="lowerRoman"/>
+      <w:lvlText w:val="%3."/>
+      <w:lvlJc w:val="right"/>
+      <w:pPr>
+        <w:ind w:left="2520" w:hanging="180"/>
+      </w:pPr>
+    </w:lvl>
+    <w:lvl w:ilvl="3" w:tplc="0C0A000F" w:tentative="1">
+      <w:start w:val="1"/>
+      <w:numFmt w:val="decimal"/>
+      <w:lvlText w:val="%4."/>
+      <w:lvlJc w:val="left"/>
+      <w:pPr>
+        <w:ind w:left="3240" w:hanging="360"/>
+      </w:pPr>
+    </w:lvl>
+    <w:lvl w:ilvl="4" w:tplc="0C0A0019" w:tentative="1">
+      <w:start w:val="1"/>
+      <w:numFmt w:val="lowerLetter"/>
+      <w:lvlText w:val="%5."/>
+      <w:lvlJc w:val="left"/>
+      <w:pPr>
+        <w:ind w:left="3960" w:hanging="360"/>
+      </w:pPr>
+    </w:lvl>
+    <w:lvl w:ilvl="5" w:tplc="0C0A001B" w:tentative="1">
+      <w:start w:val="1"/>
+      <w:numFmt w:val="lowerRoman"/>
+      <w:lvlText w:val="%6."/>
+      <w:lvlJc w:val="right"/>
+      <w:pPr>
+        <w:ind w:left="4680" w:hanging="180"/>
+      </w:pPr>
+    </w:lvl>
+    <w:lvl w:ilvl="6" w:tplc="0C0A000F" w:tentative="1">
+      <w:start w:val="1"/>
+      <w:numFmt w:val="decimal"/>
+      <w:lvlText w:val="%7."/>
+      <w:lvlJc w:val="left"/>
+      <w:pPr>
+        <w:ind w:left="5400" w:hanging="360"/>
+      </w:pPr>
+    </w:lvl>
+    <w:lvl w:ilvl="7" w:tplc="0C0A0019" w:tentative="1">
+      <w:start w:val="1"/>
+      <w:numFmt w:val="lowerLetter"/>
+      <w:lvlText w:val="%8."/>
+      <w:lvlJc w:val="left"/>
+      <w:pPr>
+        <w:ind w:left="6120" w:hanging="360"/>
+      </w:pPr>
+    </w:lvl>
+    <w:lvl w:ilvl="8" w:tplc="0C0A001B" w:tentative="1">
+      <w:start w:val="1"/>
+      <w:numFmt w:val="lowerRoman"/>
+      <w:lvlText w:val="%9."/>
+      <w:lvlJc w:val="right"/>
+      <w:pPr>
+        <w:ind w:left="6840" w:hanging="180"/>
+      </w:pPr>
+    </w:lvl>
+  </w:abstractNum>
+  <w:abstractNum w:abstractNumId="11" w15:restartNumberingAfterBreak="0">
     <w:nsid w:val="621876AB"/>
     <w:multiLevelType w:val="multilevel"/>
     <w:tmpl w:val="0C0A001F"/>
@@ -6692,7 +10277,7 @@
       <w:lvlText w:val="%1.%2.%3."/>
       <w:lvlJc w:val="left"/>
       <w:pPr>
-        <w:ind w:left="787" w:hanging="504"/>
+        <w:ind w:left="1224" w:hanging="504"/>
       </w:pPr>
     </w:lvl>
     <w:lvl w:ilvl="3">
@@ -6750,7 +10335,7 @@
       </w:pPr>
     </w:lvl>
   </w:abstractNum>
-  <w:abstractNum w:abstractNumId="10" w15:restartNumberingAfterBreak="0">
+  <w:abstractNum w:abstractNumId="12" w15:restartNumberingAfterBreak="0">
     <w:nsid w:val="72E46B24"/>
     <w:multiLevelType w:val="multilevel"/>
     <w:tmpl w:val="0C0A001F"/>
@@ -6837,37 +10422,43 @@
     </w:lvl>
   </w:abstractNum>
   <w:num w:numId="1">
-    <w:abstractNumId w:val="4"/>
+    <w:abstractNumId w:val="5"/>
   </w:num>
   <w:num w:numId="2">
     <w:abstractNumId w:val="0"/>
   </w:num>
   <w:num w:numId="3">
+    <w:abstractNumId w:val="4"/>
+  </w:num>
+  <w:num w:numId="4">
+    <w:abstractNumId w:val="11"/>
+  </w:num>
+  <w:num w:numId="5">
     <w:abstractNumId w:val="3"/>
   </w:num>
-  <w:num w:numId="4">
-    <w:abstractNumId w:val="9"/>
-  </w:num>
-  <w:num w:numId="5">
-    <w:abstractNumId w:val="2"/>
-  </w:num>
   <w:num w:numId="6">
-    <w:abstractNumId w:val="10"/>
+    <w:abstractNumId w:val="12"/>
   </w:num>
   <w:num w:numId="7">
-    <w:abstractNumId w:val="5"/>
+    <w:abstractNumId w:val="6"/>
   </w:num>
   <w:num w:numId="8">
-    <w:abstractNumId w:val="6"/>
+    <w:abstractNumId w:val="7"/>
   </w:num>
   <w:num w:numId="9">
-    <w:abstractNumId w:val="7"/>
+    <w:abstractNumId w:val="8"/>
   </w:num>
   <w:num w:numId="10">
     <w:abstractNumId w:val="1"/>
   </w:num>
   <w:num w:numId="11">
-    <w:abstractNumId w:val="8"/>
+    <w:abstractNumId w:val="9"/>
+  </w:num>
+  <w:num w:numId="12">
+    <w:abstractNumId w:val="10"/>
+  </w:num>
+  <w:num w:numId="13">
+    <w:abstractNumId w:val="2"/>
   </w:num>
 </w:numbering>
 </file>
@@ -6995,6 +10586,7 @@
     <w:lsdException w:name="HTML Sample" w:semiHidden="1" w:unhideWhenUsed="1"/>
     <w:lsdException w:name="HTML Typewriter" w:semiHidden="1" w:unhideWhenUsed="1"/>
     <w:lsdException w:name="HTML Variable" w:semiHidden="1" w:unhideWhenUsed="1"/>
+    <w:lsdException w:name="Normal Table" w:semiHidden="1" w:unhideWhenUsed="1"/>
     <w:lsdException w:name="annotation subject" w:semiHidden="1" w:unhideWhenUsed="1"/>
     <w:lsdException w:name="No List" w:semiHidden="1" w:unhideWhenUsed="1"/>
     <w:lsdException w:name="Outline List 1" w:semiHidden="1" w:unhideWhenUsed="1"/>
@@ -7038,8 +10630,10 @@
     <w:lsdException w:name="Table Elegant" w:semiHidden="1" w:unhideWhenUsed="1"/>
     <w:lsdException w:name="Table Professional" w:semiHidden="1" w:unhideWhenUsed="1"/>
     <w:lsdException w:name="Table Subtle 1" w:semiHidden="1" w:unhideWhenUsed="1"/>
+    <w:lsdException w:name="Table Subtle 2" w:semiHidden="1" w:unhideWhenUsed="1"/>
     <w:lsdException w:name="Table Web 1" w:semiHidden="1" w:unhideWhenUsed="1"/>
     <w:lsdException w:name="Table Web 2" w:semiHidden="1" w:unhideWhenUsed="1"/>
+    <w:lsdException w:name="Table Web 3" w:semiHidden="1" w:unhideWhenUsed="1"/>
     <w:lsdException w:name="Balloon Text" w:semiHidden="1" w:unhideWhenUsed="1"/>
     <w:lsdException w:name="Table Grid" w:uiPriority="39"/>
     <w:lsdException w:name="Table Theme" w:semiHidden="1" w:unhideWhenUsed="1"/>
@@ -7519,6 +11113,91 @@
       </w:tblBorders>
     </w:tblPr>
   </w:style>
+  <w:style w:type="paragraph" w:styleId="TOCHeading">
+    <w:name w:val="TOC Heading"/>
+    <w:basedOn w:val="Heading1"/>
+    <w:next w:val="Normal"/>
+    <w:uiPriority w:val="39"/>
+    <w:unhideWhenUsed/>
+    <w:qFormat/>
+    <w:rsid w:val="00E212D4"/>
+    <w:pPr>
+      <w:outlineLvl w:val="9"/>
+    </w:pPr>
+    <w:rPr>
+      <w:lang w:val="en-US"/>
+    </w:rPr>
+  </w:style>
+  <w:style w:type="paragraph" w:styleId="TOC1">
+    <w:name w:val="toc 1"/>
+    <w:basedOn w:val="Normal"/>
+    <w:next w:val="Normal"/>
+    <w:autoRedefine/>
+    <w:uiPriority w:val="39"/>
+    <w:unhideWhenUsed/>
+    <w:rsid w:val="00E212D4"/>
+    <w:pPr>
+      <w:spacing w:after="100"/>
+    </w:pPr>
+  </w:style>
+  <w:style w:type="paragraph" w:styleId="TOC3">
+    <w:name w:val="toc 3"/>
+    <w:basedOn w:val="Normal"/>
+    <w:next w:val="Normal"/>
+    <w:autoRedefine/>
+    <w:uiPriority w:val="39"/>
+    <w:unhideWhenUsed/>
+    <w:rsid w:val="00E212D4"/>
+    <w:pPr>
+      <w:spacing w:after="100"/>
+      <w:ind w:left="440"/>
+    </w:pPr>
+  </w:style>
+  <w:style w:type="paragraph" w:styleId="TOC2">
+    <w:name w:val="toc 2"/>
+    <w:basedOn w:val="Normal"/>
+    <w:next w:val="Normal"/>
+    <w:autoRedefine/>
+    <w:uiPriority w:val="39"/>
+    <w:unhideWhenUsed/>
+    <w:rsid w:val="00E212D4"/>
+    <w:pPr>
+      <w:spacing w:after="100"/>
+      <w:ind w:left="220"/>
+    </w:pPr>
+  </w:style>
+  <w:style w:type="character" w:styleId="Hyperlink">
+    <w:name w:val="Hyperlink"/>
+    <w:basedOn w:val="DefaultParagraphFont"/>
+    <w:uiPriority w:val="99"/>
+    <w:unhideWhenUsed/>
+    <w:rsid w:val="00E212D4"/>
+    <w:rPr>
+      <w:color w:val="0563C1" w:themeColor="hyperlink"/>
+      <w:u w:val="single"/>
+    </w:rPr>
+  </w:style>
+  <w:style w:type="character" w:styleId="UnresolvedMention">
+    <w:name w:val="Unresolved Mention"/>
+    <w:basedOn w:val="DefaultParagraphFont"/>
+    <w:uiPriority w:val="99"/>
+    <w:semiHidden/>
+    <w:unhideWhenUsed/>
+    <w:rsid w:val="0013248F"/>
+    <w:rPr>
+      <w:color w:val="808080"/>
+      <w:shd w:val="clear" w:color="auto" w:fill="E6E6E6"/>
+    </w:rPr>
+  </w:style>
+  <w:style w:type="character" w:customStyle="1" w:styleId="Hipervnculo">
+    <w:name w:val="Hipervínculo"/>
+    <w:basedOn w:val="DefaultParagraphFont"/>
+    <w:rsid w:val="0013248F"/>
+    <w:rPr>
+      <w:color w:val="0563C1"/>
+      <w:u w:val="single"/>
+    </w:rPr>
+  </w:style>
 </w:styles>
 </file>
 
@@ -7788,7 +11467,7 @@
 </file>
 
 <file path=customXml/itemProps1.xml><?xml version="1.0" encoding="utf-8"?>
-<ds:datastoreItem xmlns:ds="http://schemas.openxmlformats.org/officeDocument/2006/customXml" ds:itemID="{400265E6-6A84-40AE-9347-35A10F744A34}">
+<ds:datastoreItem xmlns:ds="http://schemas.openxmlformats.org/officeDocument/2006/customXml" ds:itemID="{39C2E680-BF63-4747-AEE6-D2634D25CBB9}">
   <ds:schemaRefs>
     <ds:schemaRef ds:uri="http://schemas.openxmlformats.org/officeDocument/2006/bibliography"/>
   </ds:schemaRefs>

--- a/Documentacion/DocumentacionStockNFC.docx
+++ b/Documentacion/DocumentacionStockNFC.docx
@@ -3839,10 +3839,22 @@
       <w:r>
         <w:t xml:space="preserve"> </w:t>
       </w:r>
-    </w:p>
-    <w:p>
-      <w:r>
-        <w:t xml:space="preserve">Pongamos por ejemplo un taller local (aunque podría ser cualquier otro tipo de negocio), el cual dispone de un almacén donde se encuentran todas las piezas necesarias para llevar a cabo las reparaciones solicitadas a todo tipo de vehículos. Dichas piezas están distribuidas de manera ordenada en estanterías de diferentes niveles, haciendo necesario el uso de elevadores, escaleras etc. Por lo general, los empleados obtienen las piezas necesarias para cada reparación, anotando las cantidades utilizadas en fichas de papel cubiertas a mano. Para poder reponer el stock, el encargado del almacén obtiene la información de las fichas y realiza un recuento individual de cada lote de piezas para comprobar que la información de las fichas es la correcta. Esta es una tarea vital y necesaria, puesto que la mayoría de las veces los empleados no anotan todas las piezas utilizadas (ya que las llevan juntas en cajas o carros) o directamente se olvidan de anotar la salida de las piezas (debido a la urgencia de alguna reparación). Esta tarea es imprecisa y tediosa, puesto que el recuento toma demasiado tiempo (si son piezas pequeñas no embaladas) y esfuerzo (subir a los estantes superiores, mover piezas de gran peso para poder contabilizarlas correctamente), teniendo en cuenta que mientras se realizan los recuentos el taller continúa ejerciendo su actividad, lo que supone que los empleados continúan cogiendo piezas, dando como resultado los inventarios erróneos. </w:t>
+      <w:r>
+        <w:t xml:space="preserve">Extrapolando la teoría a la práctica, </w:t>
+      </w:r>
+      <w:r>
+        <w:t>por ejemplo</w:t>
+      </w:r>
+      <w:r>
+        <w:t xml:space="preserve">, </w:t>
+      </w:r>
+      <w:r>
+        <w:t>un taller local</w:t>
+      </w:r>
+      <w:bookmarkStart w:id="5" w:name="_GoBack"/>
+      <w:bookmarkEnd w:id="5"/>
+      <w:r>
+        <w:t xml:space="preserve">, el cual dispone de un almacén donde se encuentran todas las piezas necesarias para llevar a cabo las reparaciones solicitadas a todo tipo de vehículos. Dichas piezas están distribuidas de manera ordenada en estanterías de diferentes niveles, haciendo necesario el uso de elevadores, escaleras etc. Por lo general, los empleados obtienen las piezas necesarias para cada reparación, anotando las cantidades utilizadas en fichas de papel cubiertas a mano. Para poder reponer el stock, el encargado del almacén obtiene la información de las fichas y realiza un recuento individual de cada lote de piezas para comprobar que la información de las fichas es la correcta. Esta es una tarea vital y necesaria, puesto que la mayoría de las veces los empleados no anotan todas las piezas utilizadas (ya que las llevan juntas en cajas o carros) o directamente se olvidan de anotar la salida de las piezas (debido a la urgencia de alguna reparación). Esta tarea es imprecisa y tediosa, puesto que el recuento toma demasiado tiempo (si son piezas pequeñas no embaladas) y esfuerzo (subir a los estantes superiores, mover piezas de gran peso para poder contabilizarlas correctamente), teniendo en cuenta que mientras se realizan los recuentos el taller continúa ejerciendo su actividad, lo que supone que los empleados continúan cogiendo piezas, dando como resultado los inventarios erróneos. </w:t>
       </w:r>
     </w:p>
     <w:p/>
@@ -3864,12 +3876,12 @@
           <w:numId w:val="4"/>
         </w:numPr>
       </w:pPr>
-      <w:bookmarkStart w:id="5" w:name="_Toc503719282"/>
+      <w:bookmarkStart w:id="6" w:name="_Toc503719282"/>
       <w:r>
         <w:lastRenderedPageBreak/>
         <w:t>Justificación bibliográfica / estudio de viabilidad</w:t>
       </w:r>
-      <w:bookmarkEnd w:id="5"/>
+      <w:bookmarkEnd w:id="6"/>
     </w:p>
     <w:p>
       <w:pPr>
@@ -3879,11 +3891,11 @@
           <w:numId w:val="4"/>
         </w:numPr>
       </w:pPr>
-      <w:bookmarkStart w:id="6" w:name="_Toc503719283"/>
+      <w:bookmarkStart w:id="7" w:name="_Toc503719283"/>
       <w:r>
         <w:t>Análisis de las soluciones existentes</w:t>
       </w:r>
-      <w:bookmarkEnd w:id="6"/>
+      <w:bookmarkEnd w:id="7"/>
     </w:p>
     <w:p/>
     <w:p>
@@ -8428,8 +8440,6 @@
             <w:r>
               <w:t>X</w:t>
             </w:r>
-            <w:bookmarkStart w:id="7" w:name="_GoBack"/>
-            <w:bookmarkEnd w:id="7"/>
           </w:p>
         </w:tc>
       </w:tr>
@@ -8507,7 +8517,16 @@
     <w:p/>
     <w:p>
       <w:r>
-        <w:t>Stock-NFC pretende explotar al máximo las ventajas que ofrece la tecnología NFC a la hora de:</w:t>
+        <w:t xml:space="preserve">Stock-NFC pretende </w:t>
+      </w:r>
+      <w:r>
+        <w:t>a</w:t>
+      </w:r>
+      <w:r>
+        <w:t>provechar</w:t>
+      </w:r>
+      <w:r>
+        <w:t xml:space="preserve"> al máximo las ventajas que ofrece la tecnología NFC a la hora de:</w:t>
       </w:r>
     </w:p>
     <w:p>
@@ -8669,14 +8688,38 @@
       <w:r>
         <w:t xml:space="preserve">Una vez </w:t>
       </w:r>
-      <w:proofErr w:type="spellStart"/>
-      <w:r>
-        <w:t>leida</w:t>
-      </w:r>
-      <w:proofErr w:type="spellEnd"/>
-      <w:r>
-        <w:t xml:space="preserve"> la información de cada etiqueta, el sistema debe disminuir en base de datos el número de unidades de dicho producto</w:t>
-      </w:r>
+      <w:r>
+        <w:t>leída</w:t>
+      </w:r>
+      <w:r>
+        <w:t xml:space="preserve"> la información de cada etiqueta</w:t>
+      </w:r>
+      <w:r>
+        <w:t xml:space="preserve"> en concreto</w:t>
+      </w:r>
+      <w:r>
+        <w:t>, el sistema</w:t>
+      </w:r>
+      <w:r>
+        <w:t xml:space="preserve"> actualizará</w:t>
+      </w:r>
+      <w:r>
+        <w:t xml:space="preserve"> en </w:t>
+      </w:r>
+      <w:r>
+        <w:t xml:space="preserve">la </w:t>
+      </w:r>
+      <w:r>
+        <w:t>base de datos el número de unidades de dicho producto</w:t>
+      </w:r>
+      <w:r>
+        <w:t>.</w:t>
+      </w:r>
+    </w:p>
+    <w:p>
+      <w:pPr>
+        <w:pStyle w:val="ListParagraph"/>
+      </w:pPr>
     </w:p>
     <w:p>
       <w:pPr>
@@ -8687,7 +8730,8 @@
         </w:numPr>
       </w:pPr>
       <w:r>
-        <w:t>El sistema debe ser capaz de mostrar estadísticas referentes a los productos al usuario</w:t>
+        <w:lastRenderedPageBreak/>
+        <w:t>El sistema debe dar la opción de configurar la cantidad mínima de cada producto para hacer saltar la alerta de stock bajo.</w:t>
       </w:r>
     </w:p>
     <w:p>
@@ -8699,19 +8743,6 @@
         </w:numPr>
       </w:pPr>
       <w:r>
-        <w:t>El sistema debe dar la opción de configurar la cantidad mínima de cada producto para hacer saltar la alerta de stock bajo.</w:t>
-      </w:r>
-    </w:p>
-    <w:p>
-      <w:pPr>
-        <w:pStyle w:val="ListParagraph"/>
-        <w:numPr>
-          <w:ilvl w:val="0"/>
-          <w:numId w:val="13"/>
-        </w:numPr>
-      </w:pPr>
-      <w:r>
-        <w:lastRenderedPageBreak/>
         <w:t>El sistema debe mostrar al usuario un listado de todos los productos presentes en base de datos.</w:t>
       </w:r>
     </w:p>
@@ -9127,7 +9158,6 @@
     </w:p>
     <w:p>
       <w:r>
-        <w:lastRenderedPageBreak/>
         <w:t>Estudio de mercado</w:t>
       </w:r>
     </w:p>
@@ -11467,7 +11497,7 @@
 </file>
 
 <file path=customXml/itemProps1.xml><?xml version="1.0" encoding="utf-8"?>
-<ds:datastoreItem xmlns:ds="http://schemas.openxmlformats.org/officeDocument/2006/customXml" ds:itemID="{39C2E680-BF63-4747-AEE6-D2634D25CBB9}">
+<ds:datastoreItem xmlns:ds="http://schemas.openxmlformats.org/officeDocument/2006/customXml" ds:itemID="{D7D2B531-9B32-4F13-B974-2FA7B1E5B8AF}">
   <ds:schemaRefs>
     <ds:schemaRef ds:uri="http://schemas.openxmlformats.org/officeDocument/2006/bibliography"/>
   </ds:schemaRefs>
